--- a/indecision_app/Notes.docx
+++ b/indecision_app/Notes.docx
@@ -128,10 +128,7 @@
         <w:t>Yarn add</w:t>
       </w:r>
       <w:r>
-        <w:t xml:space="preserve"> </w:t>
-      </w:r>
-      <w:r>
-        <w:t>global</w:t>
+        <w:t xml:space="preserve"> global</w:t>
       </w:r>
       <w:r>
         <w:t xml:space="preserve"> live-server</w:t>
@@ -4254,13 +4251,7 @@
               <w:cnfStyle w:val="000000000000" w:firstRow="0" w:lastRow="0" w:firstColumn="0" w:lastColumn="0" w:oddVBand="0" w:evenVBand="0" w:oddHBand="0" w:evenHBand="0" w:firstRowFirstColumn="0" w:firstRowLastColumn="0" w:lastRowFirstColumn="0" w:lastRowLastColumn="0"/>
             </w:pPr>
             <w:r>
-              <w:t>Can</w:t>
-            </w:r>
-            <w:r>
-              <w:t>’t</w:t>
-            </w:r>
-            <w:r>
-              <w:t xml:space="preserve"> re</w:t>
+              <w:t>Can’t re</w:t>
             </w:r>
             <w:r>
               <w:t>-</w:t>
@@ -4331,10 +4322,7 @@
               <w:cnfStyle w:val="000000100000" w:firstRow="0" w:lastRow="0" w:firstColumn="0" w:lastColumn="0" w:oddVBand="0" w:evenVBand="0" w:oddHBand="1" w:evenHBand="0" w:firstRowFirstColumn="0" w:firstRowLastColumn="0" w:lastRowFirstColumn="0" w:lastRowLastColumn="0"/>
             </w:pPr>
             <w:r>
-              <w:t>Const</w:t>
-            </w:r>
-            <w:r>
-              <w:t xml:space="preserve"> has block level scope / We can define value before block and then we will assign value to let variable</w:t>
+              <w:t>Const has block level scope / We can define value before block and then we will assign value to let variable</w:t>
             </w:r>
           </w:p>
         </w:tc>
@@ -12387,16 +12375,16 @@
       <w:r>
         <w:t>k</w:t>
       </w:r>
-      <w:bookmarkStart w:id="0" w:name="_GoBack"/>
-      <w:bookmarkEnd w:id="0"/>
       <w:r>
         <w:t xml:space="preserve">up </w:t>
       </w:r>
       <w:proofErr w:type="spellStart"/>
+      <w:proofErr w:type="gramStart"/>
       <w:r>
         <w:t>a</w:t>
       </w:r>
       <w:proofErr w:type="spellEnd"/>
+      <w:proofErr w:type="gramEnd"/>
       <w:r>
         <w:t xml:space="preserve"> option:</w:t>
       </w:r>
@@ -12443,6 +12431,8508 @@
         </w:drawing>
       </w:r>
     </w:p>
+    <w:p>
+      <w:r>
+        <w:t>Classes in ES6:</w:t>
+      </w:r>
+    </w:p>
+    <w:p>
+      <w:pPr>
+        <w:shd w:val="clear" w:color="auto" w:fill="1E1E1E"/>
+        <w:spacing w:after="0" w:line="285" w:lineRule="atLeast"/>
+        <w:rPr>
+          <w:rFonts w:ascii="Consolas" w:eastAsia="Times New Roman" w:hAnsi="Consolas" w:cs="Times New Roman"/>
+          <w:color w:val="D4D4D4"/>
+          <w:sz w:val="21"/>
+          <w:szCs w:val="21"/>
+        </w:rPr>
+      </w:pPr>
+      <w:r>
+        <w:rPr>
+          <w:rFonts w:ascii="Consolas" w:eastAsia="Times New Roman" w:hAnsi="Consolas" w:cs="Times New Roman"/>
+          <w:color w:val="569CD6"/>
+          <w:sz w:val="21"/>
+          <w:szCs w:val="21"/>
+        </w:rPr>
+        <w:t>class</w:t>
+      </w:r>
+      <w:r>
+        <w:rPr>
+          <w:rFonts w:ascii="Consolas" w:eastAsia="Times New Roman" w:hAnsi="Consolas" w:cs="Times New Roman"/>
+          <w:color w:val="D4D4D4"/>
+          <w:sz w:val="21"/>
+          <w:szCs w:val="21"/>
+        </w:rPr>
+        <w:t xml:space="preserve"> </w:t>
+      </w:r>
+      <w:r>
+        <w:rPr>
+          <w:rFonts w:ascii="Consolas" w:eastAsia="Times New Roman" w:hAnsi="Consolas" w:cs="Times New Roman"/>
+          <w:color w:val="4EC9B0"/>
+          <w:sz w:val="21"/>
+          <w:szCs w:val="21"/>
+        </w:rPr>
+        <w:t>Person</w:t>
+      </w:r>
+      <w:r>
+        <w:rPr>
+          <w:rFonts w:ascii="Consolas" w:eastAsia="Times New Roman" w:hAnsi="Consolas" w:cs="Times New Roman"/>
+          <w:color w:val="D4D4D4"/>
+          <w:sz w:val="21"/>
+          <w:szCs w:val="21"/>
+        </w:rPr>
+        <w:t xml:space="preserve"> {</w:t>
+      </w:r>
+    </w:p>
+    <w:p>
+      <w:pPr>
+        <w:shd w:val="clear" w:color="auto" w:fill="1E1E1E"/>
+        <w:spacing w:after="0" w:line="285" w:lineRule="atLeast"/>
+        <w:rPr>
+          <w:rFonts w:ascii="Consolas" w:eastAsia="Times New Roman" w:hAnsi="Consolas" w:cs="Times New Roman"/>
+          <w:color w:val="D4D4D4"/>
+          <w:sz w:val="21"/>
+          <w:szCs w:val="21"/>
+        </w:rPr>
+      </w:pPr>
+      <w:r>
+        <w:rPr>
+          <w:rFonts w:ascii="Consolas" w:eastAsia="Times New Roman" w:hAnsi="Consolas" w:cs="Times New Roman"/>
+          <w:color w:val="D4D4D4"/>
+          <w:sz w:val="21"/>
+          <w:szCs w:val="21"/>
+        </w:rPr>
+        <w:t xml:space="preserve">    </w:t>
+      </w:r>
+      <w:proofErr w:type="gramStart"/>
+      <w:r>
+        <w:rPr>
+          <w:rFonts w:ascii="Consolas" w:eastAsia="Times New Roman" w:hAnsi="Consolas" w:cs="Times New Roman"/>
+          <w:color w:val="DCDCAA"/>
+          <w:sz w:val="21"/>
+          <w:szCs w:val="21"/>
+        </w:rPr>
+        <w:t>constructor</w:t>
+      </w:r>
+      <w:r>
+        <w:rPr>
+          <w:rFonts w:ascii="Consolas" w:eastAsia="Times New Roman" w:hAnsi="Consolas" w:cs="Times New Roman"/>
+          <w:color w:val="D4D4D4"/>
+          <w:sz w:val="21"/>
+          <w:szCs w:val="21"/>
+        </w:rPr>
+        <w:t>(</w:t>
+      </w:r>
+      <w:proofErr w:type="gramEnd"/>
+      <w:r>
+        <w:rPr>
+          <w:rFonts w:ascii="Consolas" w:eastAsia="Times New Roman" w:hAnsi="Consolas" w:cs="Times New Roman"/>
+          <w:color w:val="9CDCFE"/>
+          <w:sz w:val="21"/>
+          <w:szCs w:val="21"/>
+        </w:rPr>
+        <w:t>name</w:t>
+      </w:r>
+      <w:r>
+        <w:rPr>
+          <w:rFonts w:ascii="Consolas" w:eastAsia="Times New Roman" w:hAnsi="Consolas" w:cs="Times New Roman"/>
+          <w:color w:val="D4D4D4"/>
+          <w:sz w:val="21"/>
+          <w:szCs w:val="21"/>
+        </w:rPr>
+        <w:t>=</w:t>
+      </w:r>
+      <w:r>
+        <w:rPr>
+          <w:rFonts w:ascii="Consolas" w:eastAsia="Times New Roman" w:hAnsi="Consolas" w:cs="Times New Roman"/>
+          <w:color w:val="CE9178"/>
+          <w:sz w:val="21"/>
+          <w:szCs w:val="21"/>
+        </w:rPr>
+        <w:t>"</w:t>
+      </w:r>
+      <w:proofErr w:type="spellStart"/>
+      <w:r>
+        <w:rPr>
+          <w:rFonts w:ascii="Consolas" w:eastAsia="Times New Roman" w:hAnsi="Consolas" w:cs="Times New Roman"/>
+          <w:color w:val="CE9178"/>
+          <w:sz w:val="21"/>
+          <w:szCs w:val="21"/>
+        </w:rPr>
+        <w:t>Anonymus</w:t>
+      </w:r>
+      <w:proofErr w:type="spellEnd"/>
+      <w:r>
+        <w:rPr>
+          <w:rFonts w:ascii="Consolas" w:eastAsia="Times New Roman" w:hAnsi="Consolas" w:cs="Times New Roman"/>
+          <w:color w:val="CE9178"/>
+          <w:sz w:val="21"/>
+          <w:szCs w:val="21"/>
+        </w:rPr>
+        <w:t>"</w:t>
+      </w:r>
+      <w:r>
+        <w:rPr>
+          <w:rFonts w:ascii="Consolas" w:eastAsia="Times New Roman" w:hAnsi="Consolas" w:cs="Times New Roman"/>
+          <w:color w:val="D4D4D4"/>
+          <w:sz w:val="21"/>
+          <w:szCs w:val="21"/>
+        </w:rPr>
+        <w:t>,</w:t>
+      </w:r>
+      <w:r>
+        <w:rPr>
+          <w:rFonts w:ascii="Consolas" w:eastAsia="Times New Roman" w:hAnsi="Consolas" w:cs="Times New Roman"/>
+          <w:color w:val="9CDCFE"/>
+          <w:sz w:val="21"/>
+          <w:szCs w:val="21"/>
+        </w:rPr>
+        <w:t xml:space="preserve"> age</w:t>
+      </w:r>
+      <w:r>
+        <w:rPr>
+          <w:rFonts w:ascii="Consolas" w:eastAsia="Times New Roman" w:hAnsi="Consolas" w:cs="Times New Roman"/>
+          <w:color w:val="D4D4D4"/>
+          <w:sz w:val="21"/>
+          <w:szCs w:val="21"/>
+        </w:rPr>
+        <w:t xml:space="preserve">= </w:t>
+      </w:r>
+      <w:r>
+        <w:rPr>
+          <w:rFonts w:ascii="Consolas" w:eastAsia="Times New Roman" w:hAnsi="Consolas" w:cs="Times New Roman"/>
+          <w:color w:val="B5CEA8"/>
+          <w:sz w:val="21"/>
+          <w:szCs w:val="21"/>
+        </w:rPr>
+        <w:t>19</w:t>
+      </w:r>
+      <w:r>
+        <w:rPr>
+          <w:rFonts w:ascii="Consolas" w:eastAsia="Times New Roman" w:hAnsi="Consolas" w:cs="Times New Roman"/>
+          <w:color w:val="D4D4D4"/>
+          <w:sz w:val="21"/>
+          <w:szCs w:val="21"/>
+        </w:rPr>
+        <w:t>){</w:t>
+      </w:r>
+    </w:p>
+    <w:p>
+      <w:pPr>
+        <w:shd w:val="clear" w:color="auto" w:fill="1E1E1E"/>
+        <w:spacing w:after="0" w:line="285" w:lineRule="atLeast"/>
+        <w:rPr>
+          <w:rFonts w:ascii="Consolas" w:eastAsia="Times New Roman" w:hAnsi="Consolas" w:cs="Times New Roman"/>
+          <w:color w:val="D4D4D4"/>
+          <w:sz w:val="21"/>
+          <w:szCs w:val="21"/>
+        </w:rPr>
+      </w:pPr>
+      <w:r>
+        <w:rPr>
+          <w:rFonts w:ascii="Consolas" w:eastAsia="Times New Roman" w:hAnsi="Consolas" w:cs="Times New Roman"/>
+          <w:color w:val="569CD6"/>
+          <w:sz w:val="21"/>
+          <w:szCs w:val="21"/>
+        </w:rPr>
+        <w:t xml:space="preserve">        this</w:t>
+      </w:r>
+      <w:r>
+        <w:rPr>
+          <w:rFonts w:ascii="Consolas" w:eastAsia="Times New Roman" w:hAnsi="Consolas" w:cs="Times New Roman"/>
+          <w:color w:val="D4D4D4"/>
+          <w:sz w:val="21"/>
+          <w:szCs w:val="21"/>
+        </w:rPr>
+        <w:t>.</w:t>
+      </w:r>
+      <w:r>
+        <w:rPr>
+          <w:rFonts w:ascii="Consolas" w:eastAsia="Times New Roman" w:hAnsi="Consolas" w:cs="Times New Roman"/>
+          <w:color w:val="9CDCFE"/>
+          <w:sz w:val="21"/>
+          <w:szCs w:val="21"/>
+        </w:rPr>
+        <w:t>name</w:t>
+      </w:r>
+      <w:r>
+        <w:rPr>
+          <w:rFonts w:ascii="Consolas" w:eastAsia="Times New Roman" w:hAnsi="Consolas" w:cs="Times New Roman"/>
+          <w:color w:val="D4D4D4"/>
+          <w:sz w:val="21"/>
+          <w:szCs w:val="21"/>
+        </w:rPr>
+        <w:t xml:space="preserve"> =</w:t>
+      </w:r>
+      <w:r>
+        <w:rPr>
+          <w:rFonts w:ascii="Consolas" w:eastAsia="Times New Roman" w:hAnsi="Consolas" w:cs="Times New Roman"/>
+          <w:color w:val="9CDCFE"/>
+          <w:sz w:val="21"/>
+          <w:szCs w:val="21"/>
+        </w:rPr>
+        <w:t xml:space="preserve"> name</w:t>
+      </w:r>
+      <w:r>
+        <w:rPr>
+          <w:rFonts w:ascii="Consolas" w:eastAsia="Times New Roman" w:hAnsi="Consolas" w:cs="Times New Roman"/>
+          <w:color w:val="D4D4D4"/>
+          <w:sz w:val="21"/>
+          <w:szCs w:val="21"/>
+        </w:rPr>
+        <w:t>,</w:t>
+      </w:r>
+    </w:p>
+    <w:p>
+      <w:pPr>
+        <w:shd w:val="clear" w:color="auto" w:fill="1E1E1E"/>
+        <w:spacing w:after="0" w:line="285" w:lineRule="atLeast"/>
+        <w:rPr>
+          <w:rFonts w:ascii="Consolas" w:eastAsia="Times New Roman" w:hAnsi="Consolas" w:cs="Times New Roman"/>
+          <w:color w:val="D4D4D4"/>
+          <w:sz w:val="21"/>
+          <w:szCs w:val="21"/>
+        </w:rPr>
+      </w:pPr>
+      <w:r>
+        <w:rPr>
+          <w:rFonts w:ascii="Consolas" w:eastAsia="Times New Roman" w:hAnsi="Consolas" w:cs="Times New Roman"/>
+          <w:color w:val="569CD6"/>
+          <w:sz w:val="21"/>
+          <w:szCs w:val="21"/>
+        </w:rPr>
+        <w:t xml:space="preserve">        </w:t>
+      </w:r>
+      <w:proofErr w:type="spellStart"/>
+      <w:r>
+        <w:rPr>
+          <w:rFonts w:ascii="Consolas" w:eastAsia="Times New Roman" w:hAnsi="Consolas" w:cs="Times New Roman"/>
+          <w:color w:val="569CD6"/>
+          <w:sz w:val="21"/>
+          <w:szCs w:val="21"/>
+        </w:rPr>
+        <w:t>this</w:t>
+      </w:r>
+      <w:r>
+        <w:rPr>
+          <w:rFonts w:ascii="Consolas" w:eastAsia="Times New Roman" w:hAnsi="Consolas" w:cs="Times New Roman"/>
+          <w:color w:val="D4D4D4"/>
+          <w:sz w:val="21"/>
+          <w:szCs w:val="21"/>
+        </w:rPr>
+        <w:t>.</w:t>
+      </w:r>
+      <w:r>
+        <w:rPr>
+          <w:rFonts w:ascii="Consolas" w:eastAsia="Times New Roman" w:hAnsi="Consolas" w:cs="Times New Roman"/>
+          <w:color w:val="9CDCFE"/>
+          <w:sz w:val="21"/>
+          <w:szCs w:val="21"/>
+        </w:rPr>
+        <w:t>age</w:t>
+      </w:r>
+      <w:proofErr w:type="spellEnd"/>
+      <w:r>
+        <w:rPr>
+          <w:rFonts w:ascii="Consolas" w:eastAsia="Times New Roman" w:hAnsi="Consolas" w:cs="Times New Roman"/>
+          <w:color w:val="D4D4D4"/>
+          <w:sz w:val="21"/>
+          <w:szCs w:val="21"/>
+        </w:rPr>
+        <w:t xml:space="preserve"> =</w:t>
+      </w:r>
+      <w:r>
+        <w:rPr>
+          <w:rFonts w:ascii="Consolas" w:eastAsia="Times New Roman" w:hAnsi="Consolas" w:cs="Times New Roman"/>
+          <w:color w:val="9CDCFE"/>
+          <w:sz w:val="21"/>
+          <w:szCs w:val="21"/>
+        </w:rPr>
+        <w:t xml:space="preserve"> age</w:t>
+      </w:r>
+    </w:p>
+    <w:p>
+      <w:pPr>
+        <w:shd w:val="clear" w:color="auto" w:fill="1E1E1E"/>
+        <w:spacing w:after="0" w:line="285" w:lineRule="atLeast"/>
+        <w:rPr>
+          <w:rFonts w:ascii="Consolas" w:eastAsia="Times New Roman" w:hAnsi="Consolas" w:cs="Times New Roman"/>
+          <w:color w:val="D4D4D4"/>
+          <w:sz w:val="21"/>
+          <w:szCs w:val="21"/>
+        </w:rPr>
+      </w:pPr>
+      <w:r>
+        <w:rPr>
+          <w:rFonts w:ascii="Consolas" w:eastAsia="Times New Roman" w:hAnsi="Consolas" w:cs="Times New Roman"/>
+          <w:color w:val="D4D4D4"/>
+          <w:sz w:val="21"/>
+          <w:szCs w:val="21"/>
+        </w:rPr>
+        <w:lastRenderedPageBreak/>
+        <w:t xml:space="preserve">    }</w:t>
+      </w:r>
+    </w:p>
+    <w:p>
+      <w:pPr>
+        <w:shd w:val="clear" w:color="auto" w:fill="1E1E1E"/>
+        <w:spacing w:after="0" w:line="285" w:lineRule="atLeast"/>
+        <w:rPr>
+          <w:rFonts w:ascii="Consolas" w:eastAsia="Times New Roman" w:hAnsi="Consolas" w:cs="Times New Roman"/>
+          <w:color w:val="D4D4D4"/>
+          <w:sz w:val="21"/>
+          <w:szCs w:val="21"/>
+        </w:rPr>
+      </w:pPr>
+    </w:p>
+    <w:p>
+      <w:pPr>
+        <w:shd w:val="clear" w:color="auto" w:fill="1E1E1E"/>
+        <w:spacing w:after="0" w:line="285" w:lineRule="atLeast"/>
+        <w:rPr>
+          <w:rFonts w:ascii="Consolas" w:eastAsia="Times New Roman" w:hAnsi="Consolas" w:cs="Times New Roman"/>
+          <w:color w:val="D4D4D4"/>
+          <w:sz w:val="21"/>
+          <w:szCs w:val="21"/>
+        </w:rPr>
+      </w:pPr>
+      <w:r>
+        <w:rPr>
+          <w:rFonts w:ascii="Consolas" w:eastAsia="Times New Roman" w:hAnsi="Consolas" w:cs="Times New Roman"/>
+          <w:color w:val="D4D4D4"/>
+          <w:sz w:val="21"/>
+          <w:szCs w:val="21"/>
+        </w:rPr>
+        <w:t xml:space="preserve">    </w:t>
+      </w:r>
+      <w:proofErr w:type="spellStart"/>
+      <w:proofErr w:type="gramStart"/>
+      <w:r>
+        <w:rPr>
+          <w:rFonts w:ascii="Consolas" w:eastAsia="Times New Roman" w:hAnsi="Consolas" w:cs="Times New Roman"/>
+          <w:color w:val="DCDCAA"/>
+          <w:sz w:val="21"/>
+          <w:szCs w:val="21"/>
+        </w:rPr>
+        <w:t>getGreetings</w:t>
+      </w:r>
+      <w:proofErr w:type="spellEnd"/>
+      <w:r>
+        <w:rPr>
+          <w:rFonts w:ascii="Consolas" w:eastAsia="Times New Roman" w:hAnsi="Consolas" w:cs="Times New Roman"/>
+          <w:color w:val="D4D4D4"/>
+          <w:sz w:val="21"/>
+          <w:szCs w:val="21"/>
+        </w:rPr>
+        <w:t>(</w:t>
+      </w:r>
+      <w:proofErr w:type="gramEnd"/>
+      <w:r>
+        <w:rPr>
+          <w:rFonts w:ascii="Consolas" w:eastAsia="Times New Roman" w:hAnsi="Consolas" w:cs="Times New Roman"/>
+          <w:color w:val="D4D4D4"/>
+          <w:sz w:val="21"/>
+          <w:szCs w:val="21"/>
+        </w:rPr>
+        <w:t>){</w:t>
+      </w:r>
+    </w:p>
+    <w:p>
+      <w:pPr>
+        <w:shd w:val="clear" w:color="auto" w:fill="1E1E1E"/>
+        <w:spacing w:after="0" w:line="285" w:lineRule="atLeast"/>
+        <w:rPr>
+          <w:rFonts w:ascii="Consolas" w:eastAsia="Times New Roman" w:hAnsi="Consolas" w:cs="Times New Roman"/>
+          <w:color w:val="D4D4D4"/>
+          <w:sz w:val="21"/>
+          <w:szCs w:val="21"/>
+        </w:rPr>
+      </w:pPr>
+      <w:r>
+        <w:rPr>
+          <w:rFonts w:ascii="Consolas" w:eastAsia="Times New Roman" w:hAnsi="Consolas" w:cs="Times New Roman"/>
+          <w:color w:val="C586C0"/>
+          <w:sz w:val="21"/>
+          <w:szCs w:val="21"/>
+        </w:rPr>
+        <w:t xml:space="preserve">        return</w:t>
+      </w:r>
+      <w:r>
+        <w:rPr>
+          <w:rFonts w:ascii="Consolas" w:eastAsia="Times New Roman" w:hAnsi="Consolas" w:cs="Times New Roman"/>
+          <w:color w:val="CE9178"/>
+          <w:sz w:val="21"/>
+          <w:szCs w:val="21"/>
+        </w:rPr>
+        <w:t xml:space="preserve"> `Hi ${</w:t>
+      </w:r>
+      <w:r>
+        <w:rPr>
+          <w:rFonts w:ascii="Consolas" w:eastAsia="Times New Roman" w:hAnsi="Consolas" w:cs="Times New Roman"/>
+          <w:color w:val="569CD6"/>
+          <w:sz w:val="21"/>
+          <w:szCs w:val="21"/>
+        </w:rPr>
+        <w:t>this</w:t>
+      </w:r>
+      <w:r>
+        <w:rPr>
+          <w:rFonts w:ascii="Consolas" w:eastAsia="Times New Roman" w:hAnsi="Consolas" w:cs="Times New Roman"/>
+          <w:color w:val="D4D4D4"/>
+          <w:sz w:val="21"/>
+          <w:szCs w:val="21"/>
+        </w:rPr>
+        <w:t>.</w:t>
+      </w:r>
+      <w:r>
+        <w:rPr>
+          <w:rFonts w:ascii="Consolas" w:eastAsia="Times New Roman" w:hAnsi="Consolas" w:cs="Times New Roman"/>
+          <w:color w:val="9CDCFE"/>
+          <w:sz w:val="21"/>
+          <w:szCs w:val="21"/>
+        </w:rPr>
+        <w:t>name</w:t>
+      </w:r>
+      <w:r>
+        <w:rPr>
+          <w:rFonts w:ascii="Consolas" w:eastAsia="Times New Roman" w:hAnsi="Consolas" w:cs="Times New Roman"/>
+          <w:color w:val="CE9178"/>
+          <w:sz w:val="21"/>
+          <w:szCs w:val="21"/>
+        </w:rPr>
+        <w:t>} your current age is ${</w:t>
+      </w:r>
+      <w:proofErr w:type="spellStart"/>
+      <w:r>
+        <w:rPr>
+          <w:rFonts w:ascii="Consolas" w:eastAsia="Times New Roman" w:hAnsi="Consolas" w:cs="Times New Roman"/>
+          <w:color w:val="569CD6"/>
+          <w:sz w:val="21"/>
+          <w:szCs w:val="21"/>
+        </w:rPr>
+        <w:t>this</w:t>
+      </w:r>
+      <w:r>
+        <w:rPr>
+          <w:rFonts w:ascii="Consolas" w:eastAsia="Times New Roman" w:hAnsi="Consolas" w:cs="Times New Roman"/>
+          <w:color w:val="D4D4D4"/>
+          <w:sz w:val="21"/>
+          <w:szCs w:val="21"/>
+        </w:rPr>
+        <w:t>.</w:t>
+      </w:r>
+      <w:r>
+        <w:rPr>
+          <w:rFonts w:ascii="Consolas" w:eastAsia="Times New Roman" w:hAnsi="Consolas" w:cs="Times New Roman"/>
+          <w:color w:val="9CDCFE"/>
+          <w:sz w:val="21"/>
+          <w:szCs w:val="21"/>
+        </w:rPr>
+        <w:t>age</w:t>
+      </w:r>
+      <w:proofErr w:type="spellEnd"/>
+      <w:r>
+        <w:rPr>
+          <w:rFonts w:ascii="Consolas" w:eastAsia="Times New Roman" w:hAnsi="Consolas" w:cs="Times New Roman"/>
+          <w:color w:val="CE9178"/>
+          <w:sz w:val="21"/>
+          <w:szCs w:val="21"/>
+        </w:rPr>
+        <w:t>}. `</w:t>
+      </w:r>
+      <w:r>
+        <w:rPr>
+          <w:rFonts w:ascii="Consolas" w:eastAsia="Times New Roman" w:hAnsi="Consolas" w:cs="Times New Roman"/>
+          <w:color w:val="D4D4D4"/>
+          <w:sz w:val="21"/>
+          <w:szCs w:val="21"/>
+        </w:rPr>
+        <w:t>;</w:t>
+      </w:r>
+    </w:p>
+    <w:p>
+      <w:pPr>
+        <w:shd w:val="clear" w:color="auto" w:fill="1E1E1E"/>
+        <w:spacing w:after="0" w:line="285" w:lineRule="atLeast"/>
+        <w:rPr>
+          <w:rFonts w:ascii="Consolas" w:eastAsia="Times New Roman" w:hAnsi="Consolas" w:cs="Times New Roman"/>
+          <w:color w:val="D4D4D4"/>
+          <w:sz w:val="21"/>
+          <w:szCs w:val="21"/>
+        </w:rPr>
+      </w:pPr>
+      <w:r>
+        <w:rPr>
+          <w:rFonts w:ascii="Consolas" w:eastAsia="Times New Roman" w:hAnsi="Consolas" w:cs="Times New Roman"/>
+          <w:color w:val="D4D4D4"/>
+          <w:sz w:val="21"/>
+          <w:szCs w:val="21"/>
+        </w:rPr>
+        <w:t xml:space="preserve">    }</w:t>
+      </w:r>
+    </w:p>
+    <w:p>
+      <w:pPr>
+        <w:shd w:val="clear" w:color="auto" w:fill="1E1E1E"/>
+        <w:spacing w:after="0" w:line="285" w:lineRule="atLeast"/>
+        <w:rPr>
+          <w:rFonts w:ascii="Consolas" w:eastAsia="Times New Roman" w:hAnsi="Consolas" w:cs="Times New Roman"/>
+          <w:color w:val="D4D4D4"/>
+          <w:sz w:val="21"/>
+          <w:szCs w:val="21"/>
+        </w:rPr>
+      </w:pPr>
+      <w:r>
+        <w:rPr>
+          <w:rFonts w:ascii="Consolas" w:eastAsia="Times New Roman" w:hAnsi="Consolas" w:cs="Times New Roman"/>
+          <w:color w:val="D4D4D4"/>
+          <w:sz w:val="21"/>
+          <w:szCs w:val="21"/>
+        </w:rPr>
+        <w:t>}</w:t>
+      </w:r>
+    </w:p>
+    <w:p>
+      <w:pPr>
+        <w:shd w:val="clear" w:color="auto" w:fill="1E1E1E"/>
+        <w:spacing w:after="0" w:line="285" w:lineRule="atLeast"/>
+        <w:rPr>
+          <w:rFonts w:ascii="Consolas" w:eastAsia="Times New Roman" w:hAnsi="Consolas" w:cs="Times New Roman"/>
+          <w:color w:val="D4D4D4"/>
+          <w:sz w:val="21"/>
+          <w:szCs w:val="21"/>
+        </w:rPr>
+      </w:pPr>
+    </w:p>
+    <w:p>
+      <w:pPr>
+        <w:shd w:val="clear" w:color="auto" w:fill="1E1E1E"/>
+        <w:spacing w:after="0" w:line="285" w:lineRule="atLeast"/>
+        <w:rPr>
+          <w:rFonts w:ascii="Consolas" w:eastAsia="Times New Roman" w:hAnsi="Consolas" w:cs="Times New Roman"/>
+          <w:color w:val="D4D4D4"/>
+          <w:sz w:val="21"/>
+          <w:szCs w:val="21"/>
+        </w:rPr>
+      </w:pPr>
+      <w:r>
+        <w:rPr>
+          <w:rFonts w:ascii="Consolas" w:eastAsia="Times New Roman" w:hAnsi="Consolas" w:cs="Times New Roman"/>
+          <w:color w:val="569CD6"/>
+          <w:sz w:val="21"/>
+          <w:szCs w:val="21"/>
+        </w:rPr>
+        <w:t>class</w:t>
+      </w:r>
+      <w:r>
+        <w:rPr>
+          <w:rFonts w:ascii="Consolas" w:eastAsia="Times New Roman" w:hAnsi="Consolas" w:cs="Times New Roman"/>
+          <w:color w:val="D4D4D4"/>
+          <w:sz w:val="21"/>
+          <w:szCs w:val="21"/>
+        </w:rPr>
+        <w:t xml:space="preserve"> </w:t>
+      </w:r>
+      <w:r>
+        <w:rPr>
+          <w:rFonts w:ascii="Consolas" w:eastAsia="Times New Roman" w:hAnsi="Consolas" w:cs="Times New Roman"/>
+          <w:color w:val="4EC9B0"/>
+          <w:sz w:val="21"/>
+          <w:szCs w:val="21"/>
+        </w:rPr>
+        <w:t>Students</w:t>
+      </w:r>
+      <w:r>
+        <w:rPr>
+          <w:rFonts w:ascii="Consolas" w:eastAsia="Times New Roman" w:hAnsi="Consolas" w:cs="Times New Roman"/>
+          <w:color w:val="D4D4D4"/>
+          <w:sz w:val="21"/>
+          <w:szCs w:val="21"/>
+        </w:rPr>
+        <w:t xml:space="preserve"> </w:t>
+      </w:r>
+      <w:r>
+        <w:rPr>
+          <w:rFonts w:ascii="Consolas" w:eastAsia="Times New Roman" w:hAnsi="Consolas" w:cs="Times New Roman"/>
+          <w:color w:val="569CD6"/>
+          <w:sz w:val="21"/>
+          <w:szCs w:val="21"/>
+        </w:rPr>
+        <w:t>extends</w:t>
+      </w:r>
+      <w:r>
+        <w:rPr>
+          <w:rFonts w:ascii="Consolas" w:eastAsia="Times New Roman" w:hAnsi="Consolas" w:cs="Times New Roman"/>
+          <w:color w:val="D4D4D4"/>
+          <w:sz w:val="21"/>
+          <w:szCs w:val="21"/>
+        </w:rPr>
+        <w:t xml:space="preserve"> </w:t>
+      </w:r>
+      <w:proofErr w:type="gramStart"/>
+      <w:r>
+        <w:rPr>
+          <w:rFonts w:ascii="Consolas" w:eastAsia="Times New Roman" w:hAnsi="Consolas" w:cs="Times New Roman"/>
+          <w:color w:val="4EC9B0"/>
+          <w:sz w:val="21"/>
+          <w:szCs w:val="21"/>
+        </w:rPr>
+        <w:t>Person</w:t>
+      </w:r>
+      <w:r>
+        <w:rPr>
+          <w:rFonts w:ascii="Consolas" w:eastAsia="Times New Roman" w:hAnsi="Consolas" w:cs="Times New Roman"/>
+          <w:color w:val="D4D4D4"/>
+          <w:sz w:val="21"/>
+          <w:szCs w:val="21"/>
+        </w:rPr>
+        <w:t>{</w:t>
+      </w:r>
+      <w:proofErr w:type="gramEnd"/>
+    </w:p>
+    <w:p>
+      <w:pPr>
+        <w:shd w:val="clear" w:color="auto" w:fill="1E1E1E"/>
+        <w:spacing w:after="0" w:line="285" w:lineRule="atLeast"/>
+        <w:rPr>
+          <w:rFonts w:ascii="Consolas" w:eastAsia="Times New Roman" w:hAnsi="Consolas" w:cs="Times New Roman"/>
+          <w:color w:val="D4D4D4"/>
+          <w:sz w:val="21"/>
+          <w:szCs w:val="21"/>
+        </w:rPr>
+      </w:pPr>
+      <w:r>
+        <w:rPr>
+          <w:rFonts w:ascii="Consolas" w:eastAsia="Times New Roman" w:hAnsi="Consolas" w:cs="Times New Roman"/>
+          <w:color w:val="D4D4D4"/>
+          <w:sz w:val="21"/>
+          <w:szCs w:val="21"/>
+        </w:rPr>
+        <w:t xml:space="preserve">    </w:t>
+      </w:r>
+      <w:proofErr w:type="gramStart"/>
+      <w:r>
+        <w:rPr>
+          <w:rFonts w:ascii="Consolas" w:eastAsia="Times New Roman" w:hAnsi="Consolas" w:cs="Times New Roman"/>
+          <w:color w:val="DCDCAA"/>
+          <w:sz w:val="21"/>
+          <w:szCs w:val="21"/>
+        </w:rPr>
+        <w:t>constructor</w:t>
+      </w:r>
+      <w:r>
+        <w:rPr>
+          <w:rFonts w:ascii="Consolas" w:eastAsia="Times New Roman" w:hAnsi="Consolas" w:cs="Times New Roman"/>
+          <w:color w:val="D4D4D4"/>
+          <w:sz w:val="21"/>
+          <w:szCs w:val="21"/>
+        </w:rPr>
+        <w:t>(</w:t>
+      </w:r>
+      <w:proofErr w:type="gramEnd"/>
+      <w:r>
+        <w:rPr>
+          <w:rFonts w:ascii="Consolas" w:eastAsia="Times New Roman" w:hAnsi="Consolas" w:cs="Times New Roman"/>
+          <w:color w:val="9CDCFE"/>
+          <w:sz w:val="21"/>
+          <w:szCs w:val="21"/>
+        </w:rPr>
+        <w:t>name</w:t>
+      </w:r>
+      <w:r>
+        <w:rPr>
+          <w:rFonts w:ascii="Consolas" w:eastAsia="Times New Roman" w:hAnsi="Consolas" w:cs="Times New Roman"/>
+          <w:color w:val="D4D4D4"/>
+          <w:sz w:val="21"/>
+          <w:szCs w:val="21"/>
+        </w:rPr>
+        <w:t>,</w:t>
+      </w:r>
+      <w:r>
+        <w:rPr>
+          <w:rFonts w:ascii="Consolas" w:eastAsia="Times New Roman" w:hAnsi="Consolas" w:cs="Times New Roman"/>
+          <w:color w:val="9CDCFE"/>
+          <w:sz w:val="21"/>
+          <w:szCs w:val="21"/>
+        </w:rPr>
+        <w:t xml:space="preserve"> age</w:t>
+      </w:r>
+      <w:r>
+        <w:rPr>
+          <w:rFonts w:ascii="Consolas" w:eastAsia="Times New Roman" w:hAnsi="Consolas" w:cs="Times New Roman"/>
+          <w:color w:val="D4D4D4"/>
+          <w:sz w:val="21"/>
+          <w:szCs w:val="21"/>
+        </w:rPr>
+        <w:t>,</w:t>
+      </w:r>
+      <w:r>
+        <w:rPr>
+          <w:rFonts w:ascii="Consolas" w:eastAsia="Times New Roman" w:hAnsi="Consolas" w:cs="Times New Roman"/>
+          <w:color w:val="9CDCFE"/>
+          <w:sz w:val="21"/>
+          <w:szCs w:val="21"/>
+        </w:rPr>
+        <w:t xml:space="preserve"> major</w:t>
+      </w:r>
+      <w:r>
+        <w:rPr>
+          <w:rFonts w:ascii="Consolas" w:eastAsia="Times New Roman" w:hAnsi="Consolas" w:cs="Times New Roman"/>
+          <w:color w:val="D4D4D4"/>
+          <w:sz w:val="21"/>
+          <w:szCs w:val="21"/>
+        </w:rPr>
+        <w:t>){</w:t>
+      </w:r>
+    </w:p>
+    <w:p>
+      <w:pPr>
+        <w:shd w:val="clear" w:color="auto" w:fill="1E1E1E"/>
+        <w:spacing w:after="0" w:line="285" w:lineRule="atLeast"/>
+        <w:rPr>
+          <w:rFonts w:ascii="Consolas" w:eastAsia="Times New Roman" w:hAnsi="Consolas" w:cs="Times New Roman"/>
+          <w:color w:val="D4D4D4"/>
+          <w:sz w:val="21"/>
+          <w:szCs w:val="21"/>
+        </w:rPr>
+      </w:pPr>
+      <w:r>
+        <w:rPr>
+          <w:rFonts w:ascii="Consolas" w:eastAsia="Times New Roman" w:hAnsi="Consolas" w:cs="Times New Roman"/>
+          <w:color w:val="D4D4D4"/>
+          <w:sz w:val="21"/>
+          <w:szCs w:val="21"/>
+        </w:rPr>
+        <w:t xml:space="preserve">        </w:t>
+      </w:r>
+      <w:proofErr w:type="gramStart"/>
+      <w:r>
+        <w:rPr>
+          <w:rFonts w:ascii="Consolas" w:eastAsia="Times New Roman" w:hAnsi="Consolas" w:cs="Times New Roman"/>
+          <w:color w:val="DCDCAA"/>
+          <w:sz w:val="21"/>
+          <w:szCs w:val="21"/>
+        </w:rPr>
+        <w:t>super</w:t>
+      </w:r>
+      <w:r>
+        <w:rPr>
+          <w:rFonts w:ascii="Consolas" w:eastAsia="Times New Roman" w:hAnsi="Consolas" w:cs="Times New Roman"/>
+          <w:color w:val="D4D4D4"/>
+          <w:sz w:val="21"/>
+          <w:szCs w:val="21"/>
+        </w:rPr>
+        <w:t>(</w:t>
+      </w:r>
+      <w:proofErr w:type="gramEnd"/>
+      <w:r>
+        <w:rPr>
+          <w:rFonts w:ascii="Consolas" w:eastAsia="Times New Roman" w:hAnsi="Consolas" w:cs="Times New Roman"/>
+          <w:color w:val="9CDCFE"/>
+          <w:sz w:val="21"/>
+          <w:szCs w:val="21"/>
+        </w:rPr>
+        <w:t>name</w:t>
+      </w:r>
+      <w:r>
+        <w:rPr>
+          <w:rFonts w:ascii="Consolas" w:eastAsia="Times New Roman" w:hAnsi="Consolas" w:cs="Times New Roman"/>
+          <w:color w:val="D4D4D4"/>
+          <w:sz w:val="21"/>
+          <w:szCs w:val="21"/>
+        </w:rPr>
+        <w:t>,</w:t>
+      </w:r>
+      <w:r>
+        <w:rPr>
+          <w:rFonts w:ascii="Consolas" w:eastAsia="Times New Roman" w:hAnsi="Consolas" w:cs="Times New Roman"/>
+          <w:color w:val="9CDCFE"/>
+          <w:sz w:val="21"/>
+          <w:szCs w:val="21"/>
+        </w:rPr>
+        <w:t xml:space="preserve"> age</w:t>
+      </w:r>
+      <w:r>
+        <w:rPr>
+          <w:rFonts w:ascii="Consolas" w:eastAsia="Times New Roman" w:hAnsi="Consolas" w:cs="Times New Roman"/>
+          <w:color w:val="D4D4D4"/>
+          <w:sz w:val="21"/>
+          <w:szCs w:val="21"/>
+        </w:rPr>
+        <w:t>);</w:t>
+      </w:r>
+      <w:r>
+        <w:rPr>
+          <w:rFonts w:ascii="Consolas" w:eastAsia="Times New Roman" w:hAnsi="Consolas" w:cs="Times New Roman"/>
+          <w:color w:val="6A9955"/>
+          <w:sz w:val="21"/>
+          <w:szCs w:val="21"/>
+        </w:rPr>
+        <w:t xml:space="preserve">  // If we extend class then we must use super keyword to use parent class constructor.</w:t>
+      </w:r>
+    </w:p>
+    <w:p>
+      <w:pPr>
+        <w:shd w:val="clear" w:color="auto" w:fill="1E1E1E"/>
+        <w:spacing w:after="0" w:line="285" w:lineRule="atLeast"/>
+        <w:rPr>
+          <w:rFonts w:ascii="Consolas" w:eastAsia="Times New Roman" w:hAnsi="Consolas" w:cs="Times New Roman"/>
+          <w:color w:val="D4D4D4"/>
+          <w:sz w:val="21"/>
+          <w:szCs w:val="21"/>
+        </w:rPr>
+      </w:pPr>
+      <w:r>
+        <w:rPr>
+          <w:rFonts w:ascii="Consolas" w:eastAsia="Times New Roman" w:hAnsi="Consolas" w:cs="Times New Roman"/>
+          <w:color w:val="569CD6"/>
+          <w:sz w:val="21"/>
+          <w:szCs w:val="21"/>
+        </w:rPr>
+        <w:t xml:space="preserve">        </w:t>
+      </w:r>
+      <w:proofErr w:type="spellStart"/>
+      <w:proofErr w:type="gramStart"/>
+      <w:r>
+        <w:rPr>
+          <w:rFonts w:ascii="Consolas" w:eastAsia="Times New Roman" w:hAnsi="Consolas" w:cs="Times New Roman"/>
+          <w:color w:val="569CD6"/>
+          <w:sz w:val="21"/>
+          <w:szCs w:val="21"/>
+        </w:rPr>
+        <w:t>this</w:t>
+      </w:r>
+      <w:r>
+        <w:rPr>
+          <w:rFonts w:ascii="Consolas" w:eastAsia="Times New Roman" w:hAnsi="Consolas" w:cs="Times New Roman"/>
+          <w:color w:val="D4D4D4"/>
+          <w:sz w:val="21"/>
+          <w:szCs w:val="21"/>
+        </w:rPr>
+        <w:t>.</w:t>
+      </w:r>
+      <w:r>
+        <w:rPr>
+          <w:rFonts w:ascii="Consolas" w:eastAsia="Times New Roman" w:hAnsi="Consolas" w:cs="Times New Roman"/>
+          <w:color w:val="9CDCFE"/>
+          <w:sz w:val="21"/>
+          <w:szCs w:val="21"/>
+        </w:rPr>
+        <w:t>major</w:t>
+      </w:r>
+      <w:proofErr w:type="spellEnd"/>
+      <w:proofErr w:type="gramEnd"/>
+      <w:r>
+        <w:rPr>
+          <w:rFonts w:ascii="Consolas" w:eastAsia="Times New Roman" w:hAnsi="Consolas" w:cs="Times New Roman"/>
+          <w:color w:val="D4D4D4"/>
+          <w:sz w:val="21"/>
+          <w:szCs w:val="21"/>
+        </w:rPr>
+        <w:t xml:space="preserve"> =</w:t>
+      </w:r>
+      <w:r>
+        <w:rPr>
+          <w:rFonts w:ascii="Consolas" w:eastAsia="Times New Roman" w:hAnsi="Consolas" w:cs="Times New Roman"/>
+          <w:color w:val="9CDCFE"/>
+          <w:sz w:val="21"/>
+          <w:szCs w:val="21"/>
+        </w:rPr>
+        <w:t xml:space="preserve"> major</w:t>
+      </w:r>
+      <w:r>
+        <w:rPr>
+          <w:rFonts w:ascii="Consolas" w:eastAsia="Times New Roman" w:hAnsi="Consolas" w:cs="Times New Roman"/>
+          <w:color w:val="D4D4D4"/>
+          <w:sz w:val="21"/>
+          <w:szCs w:val="21"/>
+        </w:rPr>
+        <w:t>;</w:t>
+      </w:r>
+    </w:p>
+    <w:p>
+      <w:pPr>
+        <w:shd w:val="clear" w:color="auto" w:fill="1E1E1E"/>
+        <w:spacing w:after="0" w:line="285" w:lineRule="atLeast"/>
+        <w:rPr>
+          <w:rFonts w:ascii="Consolas" w:eastAsia="Times New Roman" w:hAnsi="Consolas" w:cs="Times New Roman"/>
+          <w:color w:val="D4D4D4"/>
+          <w:sz w:val="21"/>
+          <w:szCs w:val="21"/>
+        </w:rPr>
+      </w:pPr>
+      <w:r>
+        <w:rPr>
+          <w:rFonts w:ascii="Consolas" w:eastAsia="Times New Roman" w:hAnsi="Consolas" w:cs="Times New Roman"/>
+          <w:color w:val="D4D4D4"/>
+          <w:sz w:val="21"/>
+          <w:szCs w:val="21"/>
+        </w:rPr>
+        <w:t xml:space="preserve">    }</w:t>
+      </w:r>
+    </w:p>
+    <w:p>
+      <w:pPr>
+        <w:shd w:val="clear" w:color="auto" w:fill="1E1E1E"/>
+        <w:spacing w:after="0" w:line="285" w:lineRule="atLeast"/>
+        <w:rPr>
+          <w:rFonts w:ascii="Consolas" w:eastAsia="Times New Roman" w:hAnsi="Consolas" w:cs="Times New Roman"/>
+          <w:color w:val="D4D4D4"/>
+          <w:sz w:val="21"/>
+          <w:szCs w:val="21"/>
+        </w:rPr>
+      </w:pPr>
+    </w:p>
+    <w:p>
+      <w:pPr>
+        <w:shd w:val="clear" w:color="auto" w:fill="1E1E1E"/>
+        <w:spacing w:after="0" w:line="285" w:lineRule="atLeast"/>
+        <w:rPr>
+          <w:rFonts w:ascii="Consolas" w:eastAsia="Times New Roman" w:hAnsi="Consolas" w:cs="Times New Roman"/>
+          <w:color w:val="D4D4D4"/>
+          <w:sz w:val="21"/>
+          <w:szCs w:val="21"/>
+        </w:rPr>
+      </w:pPr>
+      <w:r>
+        <w:rPr>
+          <w:rFonts w:ascii="Consolas" w:eastAsia="Times New Roman" w:hAnsi="Consolas" w:cs="Times New Roman"/>
+          <w:color w:val="D4D4D4"/>
+          <w:sz w:val="21"/>
+          <w:szCs w:val="21"/>
+        </w:rPr>
+        <w:t xml:space="preserve">    </w:t>
+      </w:r>
+      <w:proofErr w:type="spellStart"/>
+      <w:proofErr w:type="gramStart"/>
+      <w:r>
+        <w:rPr>
+          <w:rFonts w:ascii="Consolas" w:eastAsia="Times New Roman" w:hAnsi="Consolas" w:cs="Times New Roman"/>
+          <w:color w:val="DCDCAA"/>
+          <w:sz w:val="21"/>
+          <w:szCs w:val="21"/>
+        </w:rPr>
+        <w:t>hasMajor</w:t>
+      </w:r>
+      <w:proofErr w:type="spellEnd"/>
+      <w:r>
+        <w:rPr>
+          <w:rFonts w:ascii="Consolas" w:eastAsia="Times New Roman" w:hAnsi="Consolas" w:cs="Times New Roman"/>
+          <w:color w:val="D4D4D4"/>
+          <w:sz w:val="21"/>
+          <w:szCs w:val="21"/>
+        </w:rPr>
+        <w:t>(</w:t>
+      </w:r>
+      <w:proofErr w:type="gramEnd"/>
+      <w:r>
+        <w:rPr>
+          <w:rFonts w:ascii="Consolas" w:eastAsia="Times New Roman" w:hAnsi="Consolas" w:cs="Times New Roman"/>
+          <w:color w:val="D4D4D4"/>
+          <w:sz w:val="21"/>
+          <w:szCs w:val="21"/>
+        </w:rPr>
+        <w:t>){</w:t>
+      </w:r>
+    </w:p>
+    <w:p>
+      <w:pPr>
+        <w:shd w:val="clear" w:color="auto" w:fill="1E1E1E"/>
+        <w:spacing w:after="0" w:line="285" w:lineRule="atLeast"/>
+        <w:rPr>
+          <w:rFonts w:ascii="Consolas" w:eastAsia="Times New Roman" w:hAnsi="Consolas" w:cs="Times New Roman"/>
+          <w:color w:val="D4D4D4"/>
+          <w:sz w:val="21"/>
+          <w:szCs w:val="21"/>
+        </w:rPr>
+      </w:pPr>
+      <w:r>
+        <w:rPr>
+          <w:rFonts w:ascii="Consolas" w:eastAsia="Times New Roman" w:hAnsi="Consolas" w:cs="Times New Roman"/>
+          <w:color w:val="C586C0"/>
+          <w:sz w:val="21"/>
+          <w:szCs w:val="21"/>
+        </w:rPr>
+        <w:t xml:space="preserve">        return</w:t>
+      </w:r>
+      <w:r>
+        <w:rPr>
+          <w:rFonts w:ascii="Consolas" w:eastAsia="Times New Roman" w:hAnsi="Consolas" w:cs="Times New Roman"/>
+          <w:color w:val="D4D4D4"/>
+          <w:sz w:val="21"/>
+          <w:szCs w:val="21"/>
+        </w:rPr>
+        <w:t xml:space="preserve"> !!</w:t>
+      </w:r>
+      <w:proofErr w:type="spellStart"/>
+      <w:proofErr w:type="gramStart"/>
+      <w:r>
+        <w:rPr>
+          <w:rFonts w:ascii="Consolas" w:eastAsia="Times New Roman" w:hAnsi="Consolas" w:cs="Times New Roman"/>
+          <w:color w:val="569CD6"/>
+          <w:sz w:val="21"/>
+          <w:szCs w:val="21"/>
+        </w:rPr>
+        <w:t>this</w:t>
+      </w:r>
+      <w:r>
+        <w:rPr>
+          <w:rFonts w:ascii="Consolas" w:eastAsia="Times New Roman" w:hAnsi="Consolas" w:cs="Times New Roman"/>
+          <w:color w:val="D4D4D4"/>
+          <w:sz w:val="21"/>
+          <w:szCs w:val="21"/>
+        </w:rPr>
+        <w:t>.</w:t>
+      </w:r>
+      <w:r>
+        <w:rPr>
+          <w:rFonts w:ascii="Consolas" w:eastAsia="Times New Roman" w:hAnsi="Consolas" w:cs="Times New Roman"/>
+          <w:color w:val="9CDCFE"/>
+          <w:sz w:val="21"/>
+          <w:szCs w:val="21"/>
+        </w:rPr>
+        <w:t>major</w:t>
+      </w:r>
+      <w:proofErr w:type="spellEnd"/>
+      <w:proofErr w:type="gramEnd"/>
+      <w:r>
+        <w:rPr>
+          <w:rFonts w:ascii="Consolas" w:eastAsia="Times New Roman" w:hAnsi="Consolas" w:cs="Times New Roman"/>
+          <w:color w:val="D4D4D4"/>
+          <w:sz w:val="21"/>
+          <w:szCs w:val="21"/>
+        </w:rPr>
+        <w:t>;</w:t>
+      </w:r>
+    </w:p>
+    <w:p>
+      <w:pPr>
+        <w:shd w:val="clear" w:color="auto" w:fill="1E1E1E"/>
+        <w:spacing w:after="0" w:line="285" w:lineRule="atLeast"/>
+        <w:rPr>
+          <w:rFonts w:ascii="Consolas" w:eastAsia="Times New Roman" w:hAnsi="Consolas" w:cs="Times New Roman"/>
+          <w:color w:val="D4D4D4"/>
+          <w:sz w:val="21"/>
+          <w:szCs w:val="21"/>
+        </w:rPr>
+      </w:pPr>
+      <w:r>
+        <w:rPr>
+          <w:rFonts w:ascii="Consolas" w:eastAsia="Times New Roman" w:hAnsi="Consolas" w:cs="Times New Roman"/>
+          <w:color w:val="D4D4D4"/>
+          <w:sz w:val="21"/>
+          <w:szCs w:val="21"/>
+        </w:rPr>
+        <w:t xml:space="preserve">    }</w:t>
+      </w:r>
+    </w:p>
+    <w:p>
+      <w:pPr>
+        <w:shd w:val="clear" w:color="auto" w:fill="1E1E1E"/>
+        <w:spacing w:after="0" w:line="285" w:lineRule="atLeast"/>
+        <w:rPr>
+          <w:rFonts w:ascii="Consolas" w:eastAsia="Times New Roman" w:hAnsi="Consolas" w:cs="Times New Roman"/>
+          <w:color w:val="D4D4D4"/>
+          <w:sz w:val="21"/>
+          <w:szCs w:val="21"/>
+        </w:rPr>
+      </w:pPr>
+    </w:p>
+    <w:p>
+      <w:pPr>
+        <w:shd w:val="clear" w:color="auto" w:fill="1E1E1E"/>
+        <w:spacing w:after="0" w:line="285" w:lineRule="atLeast"/>
+        <w:rPr>
+          <w:rFonts w:ascii="Consolas" w:eastAsia="Times New Roman" w:hAnsi="Consolas" w:cs="Times New Roman"/>
+          <w:color w:val="D4D4D4"/>
+          <w:sz w:val="21"/>
+          <w:szCs w:val="21"/>
+        </w:rPr>
+      </w:pPr>
+      <w:r>
+        <w:rPr>
+          <w:rFonts w:ascii="Consolas" w:eastAsia="Times New Roman" w:hAnsi="Consolas" w:cs="Times New Roman"/>
+          <w:color w:val="D4D4D4"/>
+          <w:sz w:val="21"/>
+          <w:szCs w:val="21"/>
+        </w:rPr>
+        <w:t xml:space="preserve">    </w:t>
+      </w:r>
+      <w:proofErr w:type="spellStart"/>
+      <w:proofErr w:type="gramStart"/>
+      <w:r>
+        <w:rPr>
+          <w:rFonts w:ascii="Consolas" w:eastAsia="Times New Roman" w:hAnsi="Consolas" w:cs="Times New Roman"/>
+          <w:color w:val="DCDCAA"/>
+          <w:sz w:val="21"/>
+          <w:szCs w:val="21"/>
+        </w:rPr>
+        <w:t>getGreetings</w:t>
+      </w:r>
+      <w:proofErr w:type="spellEnd"/>
+      <w:r>
+        <w:rPr>
+          <w:rFonts w:ascii="Consolas" w:eastAsia="Times New Roman" w:hAnsi="Consolas" w:cs="Times New Roman"/>
+          <w:color w:val="D4D4D4"/>
+          <w:sz w:val="21"/>
+          <w:szCs w:val="21"/>
+        </w:rPr>
+        <w:t>(</w:t>
+      </w:r>
+      <w:proofErr w:type="gramEnd"/>
+      <w:r>
+        <w:rPr>
+          <w:rFonts w:ascii="Consolas" w:eastAsia="Times New Roman" w:hAnsi="Consolas" w:cs="Times New Roman"/>
+          <w:color w:val="D4D4D4"/>
+          <w:sz w:val="21"/>
+          <w:szCs w:val="21"/>
+        </w:rPr>
+        <w:t>){</w:t>
+      </w:r>
+    </w:p>
+    <w:p>
+      <w:pPr>
+        <w:shd w:val="clear" w:color="auto" w:fill="1E1E1E"/>
+        <w:spacing w:after="0" w:line="285" w:lineRule="atLeast"/>
+        <w:rPr>
+          <w:rFonts w:ascii="Consolas" w:eastAsia="Times New Roman" w:hAnsi="Consolas" w:cs="Times New Roman"/>
+          <w:color w:val="D4D4D4"/>
+          <w:sz w:val="21"/>
+          <w:szCs w:val="21"/>
+        </w:rPr>
+      </w:pPr>
+      <w:r>
+        <w:rPr>
+          <w:rFonts w:ascii="Consolas" w:eastAsia="Times New Roman" w:hAnsi="Consolas" w:cs="Times New Roman"/>
+          <w:color w:val="569CD6"/>
+          <w:sz w:val="21"/>
+          <w:szCs w:val="21"/>
+        </w:rPr>
+        <w:t xml:space="preserve">        let</w:t>
+      </w:r>
+      <w:r>
+        <w:rPr>
+          <w:rFonts w:ascii="Consolas" w:eastAsia="Times New Roman" w:hAnsi="Consolas" w:cs="Times New Roman"/>
+          <w:color w:val="9CDCFE"/>
+          <w:sz w:val="21"/>
+          <w:szCs w:val="21"/>
+        </w:rPr>
+        <w:t xml:space="preserve"> description</w:t>
+      </w:r>
+      <w:r>
+        <w:rPr>
+          <w:rFonts w:ascii="Consolas" w:eastAsia="Times New Roman" w:hAnsi="Consolas" w:cs="Times New Roman"/>
+          <w:color w:val="D4D4D4"/>
+          <w:sz w:val="21"/>
+          <w:szCs w:val="21"/>
+        </w:rPr>
+        <w:t xml:space="preserve"> =</w:t>
+      </w:r>
+      <w:r>
+        <w:rPr>
+          <w:rFonts w:ascii="Consolas" w:eastAsia="Times New Roman" w:hAnsi="Consolas" w:cs="Times New Roman"/>
+          <w:color w:val="569CD6"/>
+          <w:sz w:val="21"/>
+          <w:szCs w:val="21"/>
+        </w:rPr>
+        <w:t xml:space="preserve"> </w:t>
+      </w:r>
+      <w:proofErr w:type="spellStart"/>
+      <w:proofErr w:type="gramStart"/>
+      <w:r>
+        <w:rPr>
+          <w:rFonts w:ascii="Consolas" w:eastAsia="Times New Roman" w:hAnsi="Consolas" w:cs="Times New Roman"/>
+          <w:color w:val="569CD6"/>
+          <w:sz w:val="21"/>
+          <w:szCs w:val="21"/>
+        </w:rPr>
+        <w:t>super</w:t>
+      </w:r>
+      <w:r>
+        <w:rPr>
+          <w:rFonts w:ascii="Consolas" w:eastAsia="Times New Roman" w:hAnsi="Consolas" w:cs="Times New Roman"/>
+          <w:color w:val="D4D4D4"/>
+          <w:sz w:val="21"/>
+          <w:szCs w:val="21"/>
+        </w:rPr>
+        <w:t>.</w:t>
+      </w:r>
+      <w:r>
+        <w:rPr>
+          <w:rFonts w:ascii="Consolas" w:eastAsia="Times New Roman" w:hAnsi="Consolas" w:cs="Times New Roman"/>
+          <w:color w:val="DCDCAA"/>
+          <w:sz w:val="21"/>
+          <w:szCs w:val="21"/>
+        </w:rPr>
+        <w:t>getGreetings</w:t>
+      </w:r>
+      <w:proofErr w:type="spellEnd"/>
+      <w:proofErr w:type="gramEnd"/>
+      <w:r>
+        <w:rPr>
+          <w:rFonts w:ascii="Consolas" w:eastAsia="Times New Roman" w:hAnsi="Consolas" w:cs="Times New Roman"/>
+          <w:color w:val="D4D4D4"/>
+          <w:sz w:val="21"/>
+          <w:szCs w:val="21"/>
+        </w:rPr>
+        <w:t>();</w:t>
+      </w:r>
+      <w:r>
+        <w:rPr>
+          <w:rFonts w:ascii="Consolas" w:eastAsia="Times New Roman" w:hAnsi="Consolas" w:cs="Times New Roman"/>
+          <w:color w:val="6A9955"/>
+          <w:sz w:val="21"/>
+          <w:szCs w:val="21"/>
+        </w:rPr>
+        <w:t xml:space="preserve"> // call parent class greetings function</w:t>
+      </w:r>
+    </w:p>
+    <w:p>
+      <w:pPr>
+        <w:shd w:val="clear" w:color="auto" w:fill="1E1E1E"/>
+        <w:spacing w:after="0" w:line="285" w:lineRule="atLeast"/>
+        <w:rPr>
+          <w:rFonts w:ascii="Consolas" w:eastAsia="Times New Roman" w:hAnsi="Consolas" w:cs="Times New Roman"/>
+          <w:color w:val="D4D4D4"/>
+          <w:sz w:val="21"/>
+          <w:szCs w:val="21"/>
+        </w:rPr>
+      </w:pPr>
+      <w:r>
+        <w:rPr>
+          <w:rFonts w:ascii="Consolas" w:eastAsia="Times New Roman" w:hAnsi="Consolas" w:cs="Times New Roman"/>
+          <w:color w:val="C586C0"/>
+          <w:sz w:val="21"/>
+          <w:szCs w:val="21"/>
+        </w:rPr>
+        <w:t xml:space="preserve">        if</w:t>
+      </w:r>
+      <w:r>
+        <w:rPr>
+          <w:rFonts w:ascii="Consolas" w:eastAsia="Times New Roman" w:hAnsi="Consolas" w:cs="Times New Roman"/>
+          <w:color w:val="D4D4D4"/>
+          <w:sz w:val="21"/>
+          <w:szCs w:val="21"/>
+        </w:rPr>
+        <w:t>(</w:t>
+      </w:r>
+      <w:proofErr w:type="spellStart"/>
+      <w:proofErr w:type="gramStart"/>
+      <w:r>
+        <w:rPr>
+          <w:rFonts w:ascii="Consolas" w:eastAsia="Times New Roman" w:hAnsi="Consolas" w:cs="Times New Roman"/>
+          <w:color w:val="569CD6"/>
+          <w:sz w:val="21"/>
+          <w:szCs w:val="21"/>
+        </w:rPr>
+        <w:t>this</w:t>
+      </w:r>
+      <w:r>
+        <w:rPr>
+          <w:rFonts w:ascii="Consolas" w:eastAsia="Times New Roman" w:hAnsi="Consolas" w:cs="Times New Roman"/>
+          <w:color w:val="D4D4D4"/>
+          <w:sz w:val="21"/>
+          <w:szCs w:val="21"/>
+        </w:rPr>
+        <w:t>.</w:t>
+      </w:r>
+      <w:r>
+        <w:rPr>
+          <w:rFonts w:ascii="Consolas" w:eastAsia="Times New Roman" w:hAnsi="Consolas" w:cs="Times New Roman"/>
+          <w:color w:val="DCDCAA"/>
+          <w:sz w:val="21"/>
+          <w:szCs w:val="21"/>
+        </w:rPr>
+        <w:t>hasMajor</w:t>
+      </w:r>
+      <w:proofErr w:type="spellEnd"/>
+      <w:proofErr w:type="gramEnd"/>
+      <w:r>
+        <w:rPr>
+          <w:rFonts w:ascii="Consolas" w:eastAsia="Times New Roman" w:hAnsi="Consolas" w:cs="Times New Roman"/>
+          <w:color w:val="D4D4D4"/>
+          <w:sz w:val="21"/>
+          <w:szCs w:val="21"/>
+        </w:rPr>
+        <w:t>()){</w:t>
+      </w:r>
+    </w:p>
+    <w:p>
+      <w:pPr>
+        <w:shd w:val="clear" w:color="auto" w:fill="1E1E1E"/>
+        <w:spacing w:after="0" w:line="285" w:lineRule="atLeast"/>
+        <w:rPr>
+          <w:rFonts w:ascii="Consolas" w:eastAsia="Times New Roman" w:hAnsi="Consolas" w:cs="Times New Roman"/>
+          <w:color w:val="D4D4D4"/>
+          <w:sz w:val="21"/>
+          <w:szCs w:val="21"/>
+        </w:rPr>
+      </w:pPr>
+      <w:r>
+        <w:rPr>
+          <w:rFonts w:ascii="Consolas" w:eastAsia="Times New Roman" w:hAnsi="Consolas" w:cs="Times New Roman"/>
+          <w:color w:val="9CDCFE"/>
+          <w:sz w:val="21"/>
+          <w:szCs w:val="21"/>
+        </w:rPr>
+        <w:t xml:space="preserve">            description</w:t>
+      </w:r>
+      <w:r>
+        <w:rPr>
+          <w:rFonts w:ascii="Consolas" w:eastAsia="Times New Roman" w:hAnsi="Consolas" w:cs="Times New Roman"/>
+          <w:color w:val="D4D4D4"/>
+          <w:sz w:val="21"/>
+          <w:szCs w:val="21"/>
+        </w:rPr>
+        <w:t xml:space="preserve"> +=</w:t>
+      </w:r>
+      <w:r>
+        <w:rPr>
+          <w:rFonts w:ascii="Consolas" w:eastAsia="Times New Roman" w:hAnsi="Consolas" w:cs="Times New Roman"/>
+          <w:color w:val="CE9178"/>
+          <w:sz w:val="21"/>
+          <w:szCs w:val="21"/>
+        </w:rPr>
+        <w:t xml:space="preserve"> ` your major is ${</w:t>
+      </w:r>
+      <w:proofErr w:type="spellStart"/>
+      <w:proofErr w:type="gramStart"/>
+      <w:r>
+        <w:rPr>
+          <w:rFonts w:ascii="Consolas" w:eastAsia="Times New Roman" w:hAnsi="Consolas" w:cs="Times New Roman"/>
+          <w:color w:val="569CD6"/>
+          <w:sz w:val="21"/>
+          <w:szCs w:val="21"/>
+        </w:rPr>
+        <w:t>this</w:t>
+      </w:r>
+      <w:r>
+        <w:rPr>
+          <w:rFonts w:ascii="Consolas" w:eastAsia="Times New Roman" w:hAnsi="Consolas" w:cs="Times New Roman"/>
+          <w:color w:val="D4D4D4"/>
+          <w:sz w:val="21"/>
+          <w:szCs w:val="21"/>
+        </w:rPr>
+        <w:t>.</w:t>
+      </w:r>
+      <w:r>
+        <w:rPr>
+          <w:rFonts w:ascii="Consolas" w:eastAsia="Times New Roman" w:hAnsi="Consolas" w:cs="Times New Roman"/>
+          <w:color w:val="9CDCFE"/>
+          <w:sz w:val="21"/>
+          <w:szCs w:val="21"/>
+        </w:rPr>
+        <w:t>major</w:t>
+      </w:r>
+      <w:proofErr w:type="spellEnd"/>
+      <w:proofErr w:type="gramEnd"/>
+      <w:r>
+        <w:rPr>
+          <w:rFonts w:ascii="Consolas" w:eastAsia="Times New Roman" w:hAnsi="Consolas" w:cs="Times New Roman"/>
+          <w:color w:val="CE9178"/>
+          <w:sz w:val="21"/>
+          <w:szCs w:val="21"/>
+        </w:rPr>
+        <w:t>}`</w:t>
+      </w:r>
+      <w:r>
+        <w:rPr>
+          <w:rFonts w:ascii="Consolas" w:eastAsia="Times New Roman" w:hAnsi="Consolas" w:cs="Times New Roman"/>
+          <w:color w:val="D4D4D4"/>
+          <w:sz w:val="21"/>
+          <w:szCs w:val="21"/>
+        </w:rPr>
+        <w:t>;</w:t>
+      </w:r>
+    </w:p>
+    <w:p>
+      <w:pPr>
+        <w:shd w:val="clear" w:color="auto" w:fill="1E1E1E"/>
+        <w:spacing w:after="0" w:line="285" w:lineRule="atLeast"/>
+        <w:rPr>
+          <w:rFonts w:ascii="Consolas" w:eastAsia="Times New Roman" w:hAnsi="Consolas" w:cs="Times New Roman"/>
+          <w:color w:val="D4D4D4"/>
+          <w:sz w:val="21"/>
+          <w:szCs w:val="21"/>
+        </w:rPr>
+      </w:pPr>
+      <w:r>
+        <w:rPr>
+          <w:rFonts w:ascii="Consolas" w:eastAsia="Times New Roman" w:hAnsi="Consolas" w:cs="Times New Roman"/>
+          <w:color w:val="D4D4D4"/>
+          <w:sz w:val="21"/>
+          <w:szCs w:val="21"/>
+        </w:rPr>
+        <w:t xml:space="preserve">        }</w:t>
+      </w:r>
+    </w:p>
+    <w:p>
+      <w:pPr>
+        <w:shd w:val="clear" w:color="auto" w:fill="1E1E1E"/>
+        <w:spacing w:after="0" w:line="285" w:lineRule="atLeast"/>
+        <w:rPr>
+          <w:rFonts w:ascii="Consolas" w:eastAsia="Times New Roman" w:hAnsi="Consolas" w:cs="Times New Roman"/>
+          <w:color w:val="D4D4D4"/>
+          <w:sz w:val="21"/>
+          <w:szCs w:val="21"/>
+        </w:rPr>
+      </w:pPr>
+      <w:r>
+        <w:rPr>
+          <w:rFonts w:ascii="Consolas" w:eastAsia="Times New Roman" w:hAnsi="Consolas" w:cs="Times New Roman"/>
+          <w:color w:val="C586C0"/>
+          <w:sz w:val="21"/>
+          <w:szCs w:val="21"/>
+        </w:rPr>
+        <w:t xml:space="preserve">        return</w:t>
+      </w:r>
+      <w:r>
+        <w:rPr>
+          <w:rFonts w:ascii="Consolas" w:eastAsia="Times New Roman" w:hAnsi="Consolas" w:cs="Times New Roman"/>
+          <w:color w:val="9CDCFE"/>
+          <w:sz w:val="21"/>
+          <w:szCs w:val="21"/>
+        </w:rPr>
+        <w:t xml:space="preserve"> description</w:t>
+      </w:r>
+      <w:r>
+        <w:rPr>
+          <w:rFonts w:ascii="Consolas" w:eastAsia="Times New Roman" w:hAnsi="Consolas" w:cs="Times New Roman"/>
+          <w:color w:val="D4D4D4"/>
+          <w:sz w:val="21"/>
+          <w:szCs w:val="21"/>
+        </w:rPr>
+        <w:t>;</w:t>
+      </w:r>
+    </w:p>
+    <w:p>
+      <w:pPr>
+        <w:shd w:val="clear" w:color="auto" w:fill="1E1E1E"/>
+        <w:spacing w:after="0" w:line="285" w:lineRule="atLeast"/>
+        <w:rPr>
+          <w:rFonts w:ascii="Consolas" w:eastAsia="Times New Roman" w:hAnsi="Consolas" w:cs="Times New Roman"/>
+          <w:color w:val="D4D4D4"/>
+          <w:sz w:val="21"/>
+          <w:szCs w:val="21"/>
+        </w:rPr>
+      </w:pPr>
+      <w:r>
+        <w:rPr>
+          <w:rFonts w:ascii="Consolas" w:eastAsia="Times New Roman" w:hAnsi="Consolas" w:cs="Times New Roman"/>
+          <w:color w:val="D4D4D4"/>
+          <w:sz w:val="21"/>
+          <w:szCs w:val="21"/>
+        </w:rPr>
+        <w:t xml:space="preserve">    }</w:t>
+      </w:r>
+    </w:p>
+    <w:p>
+      <w:pPr>
+        <w:shd w:val="clear" w:color="auto" w:fill="1E1E1E"/>
+        <w:spacing w:after="0" w:line="285" w:lineRule="atLeast"/>
+        <w:rPr>
+          <w:rFonts w:ascii="Consolas" w:eastAsia="Times New Roman" w:hAnsi="Consolas" w:cs="Times New Roman"/>
+          <w:color w:val="D4D4D4"/>
+          <w:sz w:val="21"/>
+          <w:szCs w:val="21"/>
+        </w:rPr>
+      </w:pPr>
+      <w:r>
+        <w:rPr>
+          <w:rFonts w:ascii="Consolas" w:eastAsia="Times New Roman" w:hAnsi="Consolas" w:cs="Times New Roman"/>
+          <w:color w:val="D4D4D4"/>
+          <w:sz w:val="21"/>
+          <w:szCs w:val="21"/>
+        </w:rPr>
+        <w:t>}</w:t>
+      </w:r>
+    </w:p>
+    <w:p>
+      <w:pPr>
+        <w:shd w:val="clear" w:color="auto" w:fill="1E1E1E"/>
+        <w:spacing w:after="0" w:line="285" w:lineRule="atLeast"/>
+        <w:rPr>
+          <w:rFonts w:ascii="Consolas" w:eastAsia="Times New Roman" w:hAnsi="Consolas" w:cs="Times New Roman"/>
+          <w:color w:val="D4D4D4"/>
+          <w:sz w:val="21"/>
+          <w:szCs w:val="21"/>
+        </w:rPr>
+      </w:pPr>
+    </w:p>
+    <w:p>
+      <w:pPr>
+        <w:shd w:val="clear" w:color="auto" w:fill="1E1E1E"/>
+        <w:spacing w:after="0" w:line="285" w:lineRule="atLeast"/>
+        <w:rPr>
+          <w:rFonts w:ascii="Consolas" w:eastAsia="Times New Roman" w:hAnsi="Consolas" w:cs="Times New Roman"/>
+          <w:color w:val="D4D4D4"/>
+          <w:sz w:val="21"/>
+          <w:szCs w:val="21"/>
+        </w:rPr>
+      </w:pPr>
+      <w:r>
+        <w:rPr>
+          <w:rFonts w:ascii="Consolas" w:eastAsia="Times New Roman" w:hAnsi="Consolas" w:cs="Times New Roman"/>
+          <w:color w:val="569CD6"/>
+          <w:sz w:val="21"/>
+          <w:szCs w:val="21"/>
+        </w:rPr>
+        <w:t>class</w:t>
+      </w:r>
+      <w:r>
+        <w:rPr>
+          <w:rFonts w:ascii="Consolas" w:eastAsia="Times New Roman" w:hAnsi="Consolas" w:cs="Times New Roman"/>
+          <w:color w:val="D4D4D4"/>
+          <w:sz w:val="21"/>
+          <w:szCs w:val="21"/>
+        </w:rPr>
+        <w:t xml:space="preserve"> </w:t>
+      </w:r>
+      <w:r>
+        <w:rPr>
+          <w:rFonts w:ascii="Consolas" w:eastAsia="Times New Roman" w:hAnsi="Consolas" w:cs="Times New Roman"/>
+          <w:color w:val="4EC9B0"/>
+          <w:sz w:val="21"/>
+          <w:szCs w:val="21"/>
+        </w:rPr>
+        <w:t>Traveler</w:t>
+      </w:r>
+      <w:r>
+        <w:rPr>
+          <w:rFonts w:ascii="Consolas" w:eastAsia="Times New Roman" w:hAnsi="Consolas" w:cs="Times New Roman"/>
+          <w:color w:val="D4D4D4"/>
+          <w:sz w:val="21"/>
+          <w:szCs w:val="21"/>
+        </w:rPr>
+        <w:t xml:space="preserve"> </w:t>
+      </w:r>
+      <w:r>
+        <w:rPr>
+          <w:rFonts w:ascii="Consolas" w:eastAsia="Times New Roman" w:hAnsi="Consolas" w:cs="Times New Roman"/>
+          <w:color w:val="569CD6"/>
+          <w:sz w:val="21"/>
+          <w:szCs w:val="21"/>
+        </w:rPr>
+        <w:t>extends</w:t>
+      </w:r>
+      <w:r>
+        <w:rPr>
+          <w:rFonts w:ascii="Consolas" w:eastAsia="Times New Roman" w:hAnsi="Consolas" w:cs="Times New Roman"/>
+          <w:color w:val="D4D4D4"/>
+          <w:sz w:val="21"/>
+          <w:szCs w:val="21"/>
+        </w:rPr>
+        <w:t xml:space="preserve"> </w:t>
+      </w:r>
+      <w:proofErr w:type="gramStart"/>
+      <w:r>
+        <w:rPr>
+          <w:rFonts w:ascii="Consolas" w:eastAsia="Times New Roman" w:hAnsi="Consolas" w:cs="Times New Roman"/>
+          <w:color w:val="4EC9B0"/>
+          <w:sz w:val="21"/>
+          <w:szCs w:val="21"/>
+        </w:rPr>
+        <w:t>Person</w:t>
+      </w:r>
+      <w:r>
+        <w:rPr>
+          <w:rFonts w:ascii="Consolas" w:eastAsia="Times New Roman" w:hAnsi="Consolas" w:cs="Times New Roman"/>
+          <w:color w:val="D4D4D4"/>
+          <w:sz w:val="21"/>
+          <w:szCs w:val="21"/>
+        </w:rPr>
+        <w:t>{</w:t>
+      </w:r>
+      <w:proofErr w:type="gramEnd"/>
+    </w:p>
+    <w:p>
+      <w:pPr>
+        <w:shd w:val="clear" w:color="auto" w:fill="1E1E1E"/>
+        <w:spacing w:after="0" w:line="285" w:lineRule="atLeast"/>
+        <w:rPr>
+          <w:rFonts w:ascii="Consolas" w:eastAsia="Times New Roman" w:hAnsi="Consolas" w:cs="Times New Roman"/>
+          <w:color w:val="D4D4D4"/>
+          <w:sz w:val="21"/>
+          <w:szCs w:val="21"/>
+        </w:rPr>
+      </w:pPr>
+      <w:r>
+        <w:rPr>
+          <w:rFonts w:ascii="Consolas" w:eastAsia="Times New Roman" w:hAnsi="Consolas" w:cs="Times New Roman"/>
+          <w:color w:val="D4D4D4"/>
+          <w:sz w:val="21"/>
+          <w:szCs w:val="21"/>
+        </w:rPr>
+        <w:t xml:space="preserve">    </w:t>
+      </w:r>
+      <w:proofErr w:type="gramStart"/>
+      <w:r>
+        <w:rPr>
+          <w:rFonts w:ascii="Consolas" w:eastAsia="Times New Roman" w:hAnsi="Consolas" w:cs="Times New Roman"/>
+          <w:color w:val="DCDCAA"/>
+          <w:sz w:val="21"/>
+          <w:szCs w:val="21"/>
+        </w:rPr>
+        <w:t>constructor</w:t>
+      </w:r>
+      <w:r>
+        <w:rPr>
+          <w:rFonts w:ascii="Consolas" w:eastAsia="Times New Roman" w:hAnsi="Consolas" w:cs="Times New Roman"/>
+          <w:color w:val="D4D4D4"/>
+          <w:sz w:val="21"/>
+          <w:szCs w:val="21"/>
+        </w:rPr>
+        <w:t>(</w:t>
+      </w:r>
+      <w:proofErr w:type="gramEnd"/>
+      <w:r>
+        <w:rPr>
+          <w:rFonts w:ascii="Consolas" w:eastAsia="Times New Roman" w:hAnsi="Consolas" w:cs="Times New Roman"/>
+          <w:color w:val="9CDCFE"/>
+          <w:sz w:val="21"/>
+          <w:szCs w:val="21"/>
+        </w:rPr>
+        <w:t>name</w:t>
+      </w:r>
+      <w:r>
+        <w:rPr>
+          <w:rFonts w:ascii="Consolas" w:eastAsia="Times New Roman" w:hAnsi="Consolas" w:cs="Times New Roman"/>
+          <w:color w:val="D4D4D4"/>
+          <w:sz w:val="21"/>
+          <w:szCs w:val="21"/>
+        </w:rPr>
+        <w:t>,</w:t>
+      </w:r>
+      <w:r>
+        <w:rPr>
+          <w:rFonts w:ascii="Consolas" w:eastAsia="Times New Roman" w:hAnsi="Consolas" w:cs="Times New Roman"/>
+          <w:color w:val="9CDCFE"/>
+          <w:sz w:val="21"/>
+          <w:szCs w:val="21"/>
+        </w:rPr>
+        <w:t xml:space="preserve"> age</w:t>
+      </w:r>
+      <w:r>
+        <w:rPr>
+          <w:rFonts w:ascii="Consolas" w:eastAsia="Times New Roman" w:hAnsi="Consolas" w:cs="Times New Roman"/>
+          <w:color w:val="D4D4D4"/>
+          <w:sz w:val="21"/>
+          <w:szCs w:val="21"/>
+        </w:rPr>
+        <w:t>,</w:t>
+      </w:r>
+      <w:r>
+        <w:rPr>
+          <w:rFonts w:ascii="Consolas" w:eastAsia="Times New Roman" w:hAnsi="Consolas" w:cs="Times New Roman"/>
+          <w:color w:val="9CDCFE"/>
+          <w:sz w:val="21"/>
+          <w:szCs w:val="21"/>
+        </w:rPr>
+        <w:t xml:space="preserve"> </w:t>
+      </w:r>
+      <w:proofErr w:type="spellStart"/>
+      <w:r>
+        <w:rPr>
+          <w:rFonts w:ascii="Consolas" w:eastAsia="Times New Roman" w:hAnsi="Consolas" w:cs="Times New Roman"/>
+          <w:color w:val="9CDCFE"/>
+          <w:sz w:val="21"/>
+          <w:szCs w:val="21"/>
+        </w:rPr>
+        <w:t>homeLocation</w:t>
+      </w:r>
+      <w:proofErr w:type="spellEnd"/>
+      <w:r>
+        <w:rPr>
+          <w:rFonts w:ascii="Consolas" w:eastAsia="Times New Roman" w:hAnsi="Consolas" w:cs="Times New Roman"/>
+          <w:color w:val="D4D4D4"/>
+          <w:sz w:val="21"/>
+          <w:szCs w:val="21"/>
+        </w:rPr>
+        <w:t>){</w:t>
+      </w:r>
+    </w:p>
+    <w:p>
+      <w:pPr>
+        <w:shd w:val="clear" w:color="auto" w:fill="1E1E1E"/>
+        <w:spacing w:after="0" w:line="285" w:lineRule="atLeast"/>
+        <w:rPr>
+          <w:rFonts w:ascii="Consolas" w:eastAsia="Times New Roman" w:hAnsi="Consolas" w:cs="Times New Roman"/>
+          <w:color w:val="D4D4D4"/>
+          <w:sz w:val="21"/>
+          <w:szCs w:val="21"/>
+        </w:rPr>
+      </w:pPr>
+      <w:r>
+        <w:rPr>
+          <w:rFonts w:ascii="Consolas" w:eastAsia="Times New Roman" w:hAnsi="Consolas" w:cs="Times New Roman"/>
+          <w:color w:val="D4D4D4"/>
+          <w:sz w:val="21"/>
+          <w:szCs w:val="21"/>
+        </w:rPr>
+        <w:t xml:space="preserve">        </w:t>
+      </w:r>
+      <w:r>
+        <w:rPr>
+          <w:rFonts w:ascii="Consolas" w:eastAsia="Times New Roman" w:hAnsi="Consolas" w:cs="Times New Roman"/>
+          <w:color w:val="DCDCAA"/>
+          <w:sz w:val="21"/>
+          <w:szCs w:val="21"/>
+        </w:rPr>
+        <w:t>super</w:t>
+      </w:r>
+      <w:r>
+        <w:rPr>
+          <w:rFonts w:ascii="Consolas" w:eastAsia="Times New Roman" w:hAnsi="Consolas" w:cs="Times New Roman"/>
+          <w:color w:val="D4D4D4"/>
+          <w:sz w:val="21"/>
+          <w:szCs w:val="21"/>
+        </w:rPr>
+        <w:t>(</w:t>
+      </w:r>
+      <w:proofErr w:type="spellStart"/>
+      <w:proofErr w:type="gramStart"/>
+      <w:r>
+        <w:rPr>
+          <w:rFonts w:ascii="Consolas" w:eastAsia="Times New Roman" w:hAnsi="Consolas" w:cs="Times New Roman"/>
+          <w:color w:val="9CDCFE"/>
+          <w:sz w:val="21"/>
+          <w:szCs w:val="21"/>
+        </w:rPr>
+        <w:t>name</w:t>
+      </w:r>
+      <w:r>
+        <w:rPr>
+          <w:rFonts w:ascii="Consolas" w:eastAsia="Times New Roman" w:hAnsi="Consolas" w:cs="Times New Roman"/>
+          <w:color w:val="D4D4D4"/>
+          <w:sz w:val="21"/>
+          <w:szCs w:val="21"/>
+        </w:rPr>
+        <w:t>,</w:t>
+      </w:r>
+      <w:r>
+        <w:rPr>
+          <w:rFonts w:ascii="Consolas" w:eastAsia="Times New Roman" w:hAnsi="Consolas" w:cs="Times New Roman"/>
+          <w:color w:val="9CDCFE"/>
+          <w:sz w:val="21"/>
+          <w:szCs w:val="21"/>
+        </w:rPr>
+        <w:t>age</w:t>
+      </w:r>
+      <w:proofErr w:type="spellEnd"/>
+      <w:proofErr w:type="gramEnd"/>
+      <w:r>
+        <w:rPr>
+          <w:rFonts w:ascii="Consolas" w:eastAsia="Times New Roman" w:hAnsi="Consolas" w:cs="Times New Roman"/>
+          <w:color w:val="D4D4D4"/>
+          <w:sz w:val="21"/>
+          <w:szCs w:val="21"/>
+        </w:rPr>
+        <w:t>);</w:t>
+      </w:r>
+    </w:p>
+    <w:p>
+      <w:pPr>
+        <w:shd w:val="clear" w:color="auto" w:fill="1E1E1E"/>
+        <w:spacing w:after="0" w:line="285" w:lineRule="atLeast"/>
+        <w:rPr>
+          <w:rFonts w:ascii="Consolas" w:eastAsia="Times New Roman" w:hAnsi="Consolas" w:cs="Times New Roman"/>
+          <w:color w:val="D4D4D4"/>
+          <w:sz w:val="21"/>
+          <w:szCs w:val="21"/>
+        </w:rPr>
+      </w:pPr>
+      <w:r>
+        <w:rPr>
+          <w:rFonts w:ascii="Consolas" w:eastAsia="Times New Roman" w:hAnsi="Consolas" w:cs="Times New Roman"/>
+          <w:color w:val="569CD6"/>
+          <w:sz w:val="21"/>
+          <w:szCs w:val="21"/>
+        </w:rPr>
+        <w:t xml:space="preserve">        </w:t>
+      </w:r>
+      <w:proofErr w:type="spellStart"/>
+      <w:proofErr w:type="gramStart"/>
+      <w:r>
+        <w:rPr>
+          <w:rFonts w:ascii="Consolas" w:eastAsia="Times New Roman" w:hAnsi="Consolas" w:cs="Times New Roman"/>
+          <w:color w:val="569CD6"/>
+          <w:sz w:val="21"/>
+          <w:szCs w:val="21"/>
+        </w:rPr>
+        <w:t>this</w:t>
+      </w:r>
+      <w:r>
+        <w:rPr>
+          <w:rFonts w:ascii="Consolas" w:eastAsia="Times New Roman" w:hAnsi="Consolas" w:cs="Times New Roman"/>
+          <w:color w:val="D4D4D4"/>
+          <w:sz w:val="21"/>
+          <w:szCs w:val="21"/>
+        </w:rPr>
+        <w:t>.</w:t>
+      </w:r>
+      <w:r>
+        <w:rPr>
+          <w:rFonts w:ascii="Consolas" w:eastAsia="Times New Roman" w:hAnsi="Consolas" w:cs="Times New Roman"/>
+          <w:color w:val="9CDCFE"/>
+          <w:sz w:val="21"/>
+          <w:szCs w:val="21"/>
+        </w:rPr>
+        <w:t>homeLocation</w:t>
+      </w:r>
+      <w:proofErr w:type="spellEnd"/>
+      <w:proofErr w:type="gramEnd"/>
+      <w:r>
+        <w:rPr>
+          <w:rFonts w:ascii="Consolas" w:eastAsia="Times New Roman" w:hAnsi="Consolas" w:cs="Times New Roman"/>
+          <w:color w:val="D4D4D4"/>
+          <w:sz w:val="21"/>
+          <w:szCs w:val="21"/>
+        </w:rPr>
+        <w:t xml:space="preserve"> =</w:t>
+      </w:r>
+      <w:r>
+        <w:rPr>
+          <w:rFonts w:ascii="Consolas" w:eastAsia="Times New Roman" w:hAnsi="Consolas" w:cs="Times New Roman"/>
+          <w:color w:val="9CDCFE"/>
+          <w:sz w:val="21"/>
+          <w:szCs w:val="21"/>
+        </w:rPr>
+        <w:t xml:space="preserve"> </w:t>
+      </w:r>
+      <w:proofErr w:type="spellStart"/>
+      <w:r>
+        <w:rPr>
+          <w:rFonts w:ascii="Consolas" w:eastAsia="Times New Roman" w:hAnsi="Consolas" w:cs="Times New Roman"/>
+          <w:color w:val="9CDCFE"/>
+          <w:sz w:val="21"/>
+          <w:szCs w:val="21"/>
+        </w:rPr>
+        <w:t>homeLocation</w:t>
+      </w:r>
+      <w:proofErr w:type="spellEnd"/>
+      <w:r>
+        <w:rPr>
+          <w:rFonts w:ascii="Consolas" w:eastAsia="Times New Roman" w:hAnsi="Consolas" w:cs="Times New Roman"/>
+          <w:color w:val="D4D4D4"/>
+          <w:sz w:val="21"/>
+          <w:szCs w:val="21"/>
+        </w:rPr>
+        <w:t>;</w:t>
+      </w:r>
+    </w:p>
+    <w:p>
+      <w:pPr>
+        <w:shd w:val="clear" w:color="auto" w:fill="1E1E1E"/>
+        <w:spacing w:after="0" w:line="285" w:lineRule="atLeast"/>
+        <w:rPr>
+          <w:rFonts w:ascii="Consolas" w:eastAsia="Times New Roman" w:hAnsi="Consolas" w:cs="Times New Roman"/>
+          <w:color w:val="D4D4D4"/>
+          <w:sz w:val="21"/>
+          <w:szCs w:val="21"/>
+        </w:rPr>
+      </w:pPr>
+      <w:r>
+        <w:rPr>
+          <w:rFonts w:ascii="Consolas" w:eastAsia="Times New Roman" w:hAnsi="Consolas" w:cs="Times New Roman"/>
+          <w:color w:val="D4D4D4"/>
+          <w:sz w:val="21"/>
+          <w:szCs w:val="21"/>
+        </w:rPr>
+        <w:t xml:space="preserve">    }</w:t>
+      </w:r>
+    </w:p>
+    <w:p>
+      <w:pPr>
+        <w:shd w:val="clear" w:color="auto" w:fill="1E1E1E"/>
+        <w:spacing w:after="0" w:line="285" w:lineRule="atLeast"/>
+        <w:rPr>
+          <w:rFonts w:ascii="Consolas" w:eastAsia="Times New Roman" w:hAnsi="Consolas" w:cs="Times New Roman"/>
+          <w:color w:val="D4D4D4"/>
+          <w:sz w:val="21"/>
+          <w:szCs w:val="21"/>
+        </w:rPr>
+      </w:pPr>
+      <w:r>
+        <w:rPr>
+          <w:rFonts w:ascii="Consolas" w:eastAsia="Times New Roman" w:hAnsi="Consolas" w:cs="Times New Roman"/>
+          <w:color w:val="D4D4D4"/>
+          <w:sz w:val="21"/>
+          <w:szCs w:val="21"/>
+        </w:rPr>
+        <w:t xml:space="preserve">    </w:t>
+      </w:r>
+    </w:p>
+    <w:p>
+      <w:pPr>
+        <w:shd w:val="clear" w:color="auto" w:fill="1E1E1E"/>
+        <w:spacing w:after="0" w:line="285" w:lineRule="atLeast"/>
+        <w:rPr>
+          <w:rFonts w:ascii="Consolas" w:eastAsia="Times New Roman" w:hAnsi="Consolas" w:cs="Times New Roman"/>
+          <w:color w:val="D4D4D4"/>
+          <w:sz w:val="21"/>
+          <w:szCs w:val="21"/>
+        </w:rPr>
+      </w:pPr>
+      <w:r>
+        <w:rPr>
+          <w:rFonts w:ascii="Consolas" w:eastAsia="Times New Roman" w:hAnsi="Consolas" w:cs="Times New Roman"/>
+          <w:color w:val="D4D4D4"/>
+          <w:sz w:val="21"/>
+          <w:szCs w:val="21"/>
+        </w:rPr>
+        <w:t xml:space="preserve">    </w:t>
+      </w:r>
+      <w:proofErr w:type="spellStart"/>
+      <w:proofErr w:type="gramStart"/>
+      <w:r>
+        <w:rPr>
+          <w:rFonts w:ascii="Consolas" w:eastAsia="Times New Roman" w:hAnsi="Consolas" w:cs="Times New Roman"/>
+          <w:color w:val="DCDCAA"/>
+          <w:sz w:val="21"/>
+          <w:szCs w:val="21"/>
+        </w:rPr>
+        <w:t>getGreetings</w:t>
+      </w:r>
+      <w:proofErr w:type="spellEnd"/>
+      <w:r>
+        <w:rPr>
+          <w:rFonts w:ascii="Consolas" w:eastAsia="Times New Roman" w:hAnsi="Consolas" w:cs="Times New Roman"/>
+          <w:color w:val="D4D4D4"/>
+          <w:sz w:val="21"/>
+          <w:szCs w:val="21"/>
+        </w:rPr>
+        <w:t>(</w:t>
+      </w:r>
+      <w:proofErr w:type="gramEnd"/>
+      <w:r>
+        <w:rPr>
+          <w:rFonts w:ascii="Consolas" w:eastAsia="Times New Roman" w:hAnsi="Consolas" w:cs="Times New Roman"/>
+          <w:color w:val="D4D4D4"/>
+          <w:sz w:val="21"/>
+          <w:szCs w:val="21"/>
+        </w:rPr>
+        <w:t>){</w:t>
+      </w:r>
+    </w:p>
+    <w:p>
+      <w:pPr>
+        <w:shd w:val="clear" w:color="auto" w:fill="1E1E1E"/>
+        <w:spacing w:after="0" w:line="285" w:lineRule="atLeast"/>
+        <w:rPr>
+          <w:rFonts w:ascii="Consolas" w:eastAsia="Times New Roman" w:hAnsi="Consolas" w:cs="Times New Roman"/>
+          <w:color w:val="D4D4D4"/>
+          <w:sz w:val="21"/>
+          <w:szCs w:val="21"/>
+        </w:rPr>
+      </w:pPr>
+      <w:r>
+        <w:rPr>
+          <w:rFonts w:ascii="Consolas" w:eastAsia="Times New Roman" w:hAnsi="Consolas" w:cs="Times New Roman"/>
+          <w:color w:val="569CD6"/>
+          <w:sz w:val="21"/>
+          <w:szCs w:val="21"/>
+        </w:rPr>
+        <w:t xml:space="preserve">        let</w:t>
+      </w:r>
+      <w:r>
+        <w:rPr>
+          <w:rFonts w:ascii="Consolas" w:eastAsia="Times New Roman" w:hAnsi="Consolas" w:cs="Times New Roman"/>
+          <w:color w:val="9CDCFE"/>
+          <w:sz w:val="21"/>
+          <w:szCs w:val="21"/>
+        </w:rPr>
+        <w:t xml:space="preserve"> description</w:t>
+      </w:r>
+      <w:r>
+        <w:rPr>
+          <w:rFonts w:ascii="Consolas" w:eastAsia="Times New Roman" w:hAnsi="Consolas" w:cs="Times New Roman"/>
+          <w:color w:val="D4D4D4"/>
+          <w:sz w:val="21"/>
+          <w:szCs w:val="21"/>
+        </w:rPr>
+        <w:t xml:space="preserve"> =</w:t>
+      </w:r>
+      <w:r>
+        <w:rPr>
+          <w:rFonts w:ascii="Consolas" w:eastAsia="Times New Roman" w:hAnsi="Consolas" w:cs="Times New Roman"/>
+          <w:color w:val="569CD6"/>
+          <w:sz w:val="21"/>
+          <w:szCs w:val="21"/>
+        </w:rPr>
+        <w:t xml:space="preserve"> </w:t>
+      </w:r>
+      <w:proofErr w:type="spellStart"/>
+      <w:proofErr w:type="gramStart"/>
+      <w:r>
+        <w:rPr>
+          <w:rFonts w:ascii="Consolas" w:eastAsia="Times New Roman" w:hAnsi="Consolas" w:cs="Times New Roman"/>
+          <w:color w:val="569CD6"/>
+          <w:sz w:val="21"/>
+          <w:szCs w:val="21"/>
+        </w:rPr>
+        <w:t>super</w:t>
+      </w:r>
+      <w:r>
+        <w:rPr>
+          <w:rFonts w:ascii="Consolas" w:eastAsia="Times New Roman" w:hAnsi="Consolas" w:cs="Times New Roman"/>
+          <w:color w:val="D4D4D4"/>
+          <w:sz w:val="21"/>
+          <w:szCs w:val="21"/>
+        </w:rPr>
+        <w:t>.</w:t>
+      </w:r>
+      <w:r>
+        <w:rPr>
+          <w:rFonts w:ascii="Consolas" w:eastAsia="Times New Roman" w:hAnsi="Consolas" w:cs="Times New Roman"/>
+          <w:color w:val="DCDCAA"/>
+          <w:sz w:val="21"/>
+          <w:szCs w:val="21"/>
+        </w:rPr>
+        <w:t>getGreetings</w:t>
+      </w:r>
+      <w:proofErr w:type="spellEnd"/>
+      <w:proofErr w:type="gramEnd"/>
+      <w:r>
+        <w:rPr>
+          <w:rFonts w:ascii="Consolas" w:eastAsia="Times New Roman" w:hAnsi="Consolas" w:cs="Times New Roman"/>
+          <w:color w:val="D4D4D4"/>
+          <w:sz w:val="21"/>
+          <w:szCs w:val="21"/>
+        </w:rPr>
+        <w:t>();</w:t>
+      </w:r>
+    </w:p>
+    <w:p>
+      <w:pPr>
+        <w:shd w:val="clear" w:color="auto" w:fill="1E1E1E"/>
+        <w:spacing w:after="0" w:line="285" w:lineRule="atLeast"/>
+        <w:rPr>
+          <w:rFonts w:ascii="Consolas" w:eastAsia="Times New Roman" w:hAnsi="Consolas" w:cs="Times New Roman"/>
+          <w:color w:val="D4D4D4"/>
+          <w:sz w:val="21"/>
+          <w:szCs w:val="21"/>
+        </w:rPr>
+      </w:pPr>
+    </w:p>
+    <w:p>
+      <w:pPr>
+        <w:shd w:val="clear" w:color="auto" w:fill="1E1E1E"/>
+        <w:spacing w:after="0" w:line="285" w:lineRule="atLeast"/>
+        <w:rPr>
+          <w:rFonts w:ascii="Consolas" w:eastAsia="Times New Roman" w:hAnsi="Consolas" w:cs="Times New Roman"/>
+          <w:color w:val="D4D4D4"/>
+          <w:sz w:val="21"/>
+          <w:szCs w:val="21"/>
+        </w:rPr>
+      </w:pPr>
+      <w:r>
+        <w:rPr>
+          <w:rFonts w:ascii="Consolas" w:eastAsia="Times New Roman" w:hAnsi="Consolas" w:cs="Times New Roman"/>
+          <w:color w:val="C586C0"/>
+          <w:sz w:val="21"/>
+          <w:szCs w:val="21"/>
+        </w:rPr>
+        <w:t xml:space="preserve">        if</w:t>
+      </w:r>
+      <w:r>
+        <w:rPr>
+          <w:rFonts w:ascii="Consolas" w:eastAsia="Times New Roman" w:hAnsi="Consolas" w:cs="Times New Roman"/>
+          <w:color w:val="D4D4D4"/>
+          <w:sz w:val="21"/>
+          <w:szCs w:val="21"/>
+        </w:rPr>
+        <w:t>(</w:t>
+      </w:r>
+      <w:proofErr w:type="spellStart"/>
+      <w:proofErr w:type="gramStart"/>
+      <w:r>
+        <w:rPr>
+          <w:rFonts w:ascii="Consolas" w:eastAsia="Times New Roman" w:hAnsi="Consolas" w:cs="Times New Roman"/>
+          <w:color w:val="569CD6"/>
+          <w:sz w:val="21"/>
+          <w:szCs w:val="21"/>
+        </w:rPr>
+        <w:t>this</w:t>
+      </w:r>
+      <w:r>
+        <w:rPr>
+          <w:rFonts w:ascii="Consolas" w:eastAsia="Times New Roman" w:hAnsi="Consolas" w:cs="Times New Roman"/>
+          <w:color w:val="D4D4D4"/>
+          <w:sz w:val="21"/>
+          <w:szCs w:val="21"/>
+        </w:rPr>
+        <w:t>.</w:t>
+      </w:r>
+      <w:r>
+        <w:rPr>
+          <w:rFonts w:ascii="Consolas" w:eastAsia="Times New Roman" w:hAnsi="Consolas" w:cs="Times New Roman"/>
+          <w:color w:val="9CDCFE"/>
+          <w:sz w:val="21"/>
+          <w:szCs w:val="21"/>
+        </w:rPr>
+        <w:t>homeLocation</w:t>
+      </w:r>
+      <w:proofErr w:type="spellEnd"/>
+      <w:proofErr w:type="gramEnd"/>
+      <w:r>
+        <w:rPr>
+          <w:rFonts w:ascii="Consolas" w:eastAsia="Times New Roman" w:hAnsi="Consolas" w:cs="Times New Roman"/>
+          <w:color w:val="D4D4D4"/>
+          <w:sz w:val="21"/>
+          <w:szCs w:val="21"/>
+        </w:rPr>
+        <w:t>){</w:t>
+      </w:r>
+    </w:p>
+    <w:p>
+      <w:pPr>
+        <w:shd w:val="clear" w:color="auto" w:fill="1E1E1E"/>
+        <w:spacing w:after="0" w:line="285" w:lineRule="atLeast"/>
+        <w:rPr>
+          <w:rFonts w:ascii="Consolas" w:eastAsia="Times New Roman" w:hAnsi="Consolas" w:cs="Times New Roman"/>
+          <w:color w:val="D4D4D4"/>
+          <w:sz w:val="21"/>
+          <w:szCs w:val="21"/>
+        </w:rPr>
+      </w:pPr>
+      <w:r>
+        <w:rPr>
+          <w:rFonts w:ascii="Consolas" w:eastAsia="Times New Roman" w:hAnsi="Consolas" w:cs="Times New Roman"/>
+          <w:color w:val="9CDCFE"/>
+          <w:sz w:val="21"/>
+          <w:szCs w:val="21"/>
+        </w:rPr>
+        <w:t xml:space="preserve">            description</w:t>
+      </w:r>
+      <w:r>
+        <w:rPr>
+          <w:rFonts w:ascii="Consolas" w:eastAsia="Times New Roman" w:hAnsi="Consolas" w:cs="Times New Roman"/>
+          <w:color w:val="D4D4D4"/>
+          <w:sz w:val="21"/>
+          <w:szCs w:val="21"/>
+        </w:rPr>
+        <w:t>+=</w:t>
+      </w:r>
+      <w:r>
+        <w:rPr>
+          <w:rFonts w:ascii="Consolas" w:eastAsia="Times New Roman" w:hAnsi="Consolas" w:cs="Times New Roman"/>
+          <w:color w:val="CE9178"/>
+          <w:sz w:val="21"/>
+          <w:szCs w:val="21"/>
+        </w:rPr>
+        <w:t xml:space="preserve"> `${</w:t>
+      </w:r>
+      <w:r>
+        <w:rPr>
+          <w:rFonts w:ascii="Consolas" w:eastAsia="Times New Roman" w:hAnsi="Consolas" w:cs="Times New Roman"/>
+          <w:color w:val="569CD6"/>
+          <w:sz w:val="21"/>
+          <w:szCs w:val="21"/>
+        </w:rPr>
+        <w:t>this</w:t>
+      </w:r>
+      <w:r>
+        <w:rPr>
+          <w:rFonts w:ascii="Consolas" w:eastAsia="Times New Roman" w:hAnsi="Consolas" w:cs="Times New Roman"/>
+          <w:color w:val="D4D4D4"/>
+          <w:sz w:val="21"/>
+          <w:szCs w:val="21"/>
+        </w:rPr>
+        <w:t>.</w:t>
+      </w:r>
+      <w:r>
+        <w:rPr>
+          <w:rFonts w:ascii="Consolas" w:eastAsia="Times New Roman" w:hAnsi="Consolas" w:cs="Times New Roman"/>
+          <w:color w:val="9CDCFE"/>
+          <w:sz w:val="21"/>
+          <w:szCs w:val="21"/>
+        </w:rPr>
+        <w:t>name</w:t>
+      </w:r>
+      <w:r>
+        <w:rPr>
+          <w:rFonts w:ascii="Consolas" w:eastAsia="Times New Roman" w:hAnsi="Consolas" w:cs="Times New Roman"/>
+          <w:color w:val="CE9178"/>
+          <w:sz w:val="21"/>
+          <w:szCs w:val="21"/>
+        </w:rPr>
+        <w:t>} has home location: ${</w:t>
+      </w:r>
+      <w:proofErr w:type="spellStart"/>
+      <w:proofErr w:type="gramStart"/>
+      <w:r>
+        <w:rPr>
+          <w:rFonts w:ascii="Consolas" w:eastAsia="Times New Roman" w:hAnsi="Consolas" w:cs="Times New Roman"/>
+          <w:color w:val="569CD6"/>
+          <w:sz w:val="21"/>
+          <w:szCs w:val="21"/>
+        </w:rPr>
+        <w:t>this</w:t>
+      </w:r>
+      <w:r>
+        <w:rPr>
+          <w:rFonts w:ascii="Consolas" w:eastAsia="Times New Roman" w:hAnsi="Consolas" w:cs="Times New Roman"/>
+          <w:color w:val="D4D4D4"/>
+          <w:sz w:val="21"/>
+          <w:szCs w:val="21"/>
+        </w:rPr>
+        <w:t>.</w:t>
+      </w:r>
+      <w:r>
+        <w:rPr>
+          <w:rFonts w:ascii="Consolas" w:eastAsia="Times New Roman" w:hAnsi="Consolas" w:cs="Times New Roman"/>
+          <w:color w:val="9CDCFE"/>
+          <w:sz w:val="21"/>
+          <w:szCs w:val="21"/>
+        </w:rPr>
+        <w:t>homeLocation</w:t>
+      </w:r>
+      <w:proofErr w:type="spellEnd"/>
+      <w:proofErr w:type="gramEnd"/>
+      <w:r>
+        <w:rPr>
+          <w:rFonts w:ascii="Consolas" w:eastAsia="Times New Roman" w:hAnsi="Consolas" w:cs="Times New Roman"/>
+          <w:color w:val="CE9178"/>
+          <w:sz w:val="21"/>
+          <w:szCs w:val="21"/>
+        </w:rPr>
+        <w:t>}. `</w:t>
+      </w:r>
+      <w:r>
+        <w:rPr>
+          <w:rFonts w:ascii="Consolas" w:eastAsia="Times New Roman" w:hAnsi="Consolas" w:cs="Times New Roman"/>
+          <w:color w:val="D4D4D4"/>
+          <w:sz w:val="21"/>
+          <w:szCs w:val="21"/>
+        </w:rPr>
+        <w:t>;</w:t>
+      </w:r>
+    </w:p>
+    <w:p>
+      <w:pPr>
+        <w:shd w:val="clear" w:color="auto" w:fill="1E1E1E"/>
+        <w:spacing w:after="0" w:line="285" w:lineRule="atLeast"/>
+        <w:rPr>
+          <w:rFonts w:ascii="Consolas" w:eastAsia="Times New Roman" w:hAnsi="Consolas" w:cs="Times New Roman"/>
+          <w:color w:val="D4D4D4"/>
+          <w:sz w:val="21"/>
+          <w:szCs w:val="21"/>
+        </w:rPr>
+      </w:pPr>
+      <w:r>
+        <w:rPr>
+          <w:rFonts w:ascii="Consolas" w:eastAsia="Times New Roman" w:hAnsi="Consolas" w:cs="Times New Roman"/>
+          <w:color w:val="D4D4D4"/>
+          <w:sz w:val="21"/>
+          <w:szCs w:val="21"/>
+        </w:rPr>
+        <w:t xml:space="preserve">        }</w:t>
+      </w:r>
+    </w:p>
+    <w:p>
+      <w:pPr>
+        <w:shd w:val="clear" w:color="auto" w:fill="1E1E1E"/>
+        <w:spacing w:after="0" w:line="285" w:lineRule="atLeast"/>
+        <w:rPr>
+          <w:rFonts w:ascii="Consolas" w:eastAsia="Times New Roman" w:hAnsi="Consolas" w:cs="Times New Roman"/>
+          <w:color w:val="D4D4D4"/>
+          <w:sz w:val="21"/>
+          <w:szCs w:val="21"/>
+        </w:rPr>
+      </w:pPr>
+      <w:r>
+        <w:rPr>
+          <w:rFonts w:ascii="Consolas" w:eastAsia="Times New Roman" w:hAnsi="Consolas" w:cs="Times New Roman"/>
+          <w:color w:val="C586C0"/>
+          <w:sz w:val="21"/>
+          <w:szCs w:val="21"/>
+        </w:rPr>
+        <w:t xml:space="preserve">        return</w:t>
+      </w:r>
+      <w:r>
+        <w:rPr>
+          <w:rFonts w:ascii="Consolas" w:eastAsia="Times New Roman" w:hAnsi="Consolas" w:cs="Times New Roman"/>
+          <w:color w:val="9CDCFE"/>
+          <w:sz w:val="21"/>
+          <w:szCs w:val="21"/>
+        </w:rPr>
+        <w:t xml:space="preserve"> description</w:t>
+      </w:r>
+      <w:r>
+        <w:rPr>
+          <w:rFonts w:ascii="Consolas" w:eastAsia="Times New Roman" w:hAnsi="Consolas" w:cs="Times New Roman"/>
+          <w:color w:val="D4D4D4"/>
+          <w:sz w:val="21"/>
+          <w:szCs w:val="21"/>
+        </w:rPr>
+        <w:t>;</w:t>
+      </w:r>
+    </w:p>
+    <w:p>
+      <w:pPr>
+        <w:shd w:val="clear" w:color="auto" w:fill="1E1E1E"/>
+        <w:spacing w:after="0" w:line="285" w:lineRule="atLeast"/>
+        <w:rPr>
+          <w:rFonts w:ascii="Consolas" w:eastAsia="Times New Roman" w:hAnsi="Consolas" w:cs="Times New Roman"/>
+          <w:color w:val="D4D4D4"/>
+          <w:sz w:val="21"/>
+          <w:szCs w:val="21"/>
+        </w:rPr>
+      </w:pPr>
+      <w:r>
+        <w:rPr>
+          <w:rFonts w:ascii="Consolas" w:eastAsia="Times New Roman" w:hAnsi="Consolas" w:cs="Times New Roman"/>
+          <w:color w:val="D4D4D4"/>
+          <w:sz w:val="21"/>
+          <w:szCs w:val="21"/>
+        </w:rPr>
+        <w:t xml:space="preserve">    }</w:t>
+      </w:r>
+    </w:p>
+    <w:p>
+      <w:pPr>
+        <w:shd w:val="clear" w:color="auto" w:fill="1E1E1E"/>
+        <w:spacing w:after="0" w:line="285" w:lineRule="atLeast"/>
+        <w:rPr>
+          <w:rFonts w:ascii="Consolas" w:eastAsia="Times New Roman" w:hAnsi="Consolas" w:cs="Times New Roman"/>
+          <w:color w:val="D4D4D4"/>
+          <w:sz w:val="21"/>
+          <w:szCs w:val="21"/>
+        </w:rPr>
+      </w:pPr>
+      <w:r>
+        <w:rPr>
+          <w:rFonts w:ascii="Consolas" w:eastAsia="Times New Roman" w:hAnsi="Consolas" w:cs="Times New Roman"/>
+          <w:color w:val="D4D4D4"/>
+          <w:sz w:val="21"/>
+          <w:szCs w:val="21"/>
+        </w:rPr>
+        <w:t>}</w:t>
+      </w:r>
+    </w:p>
+    <w:p>
+      <w:pPr>
+        <w:shd w:val="clear" w:color="auto" w:fill="1E1E1E"/>
+        <w:spacing w:after="0" w:line="285" w:lineRule="atLeast"/>
+        <w:rPr>
+          <w:rFonts w:ascii="Consolas" w:eastAsia="Times New Roman" w:hAnsi="Consolas" w:cs="Times New Roman"/>
+          <w:color w:val="D4D4D4"/>
+          <w:sz w:val="21"/>
+          <w:szCs w:val="21"/>
+        </w:rPr>
+      </w:pPr>
+    </w:p>
+    <w:p>
+      <w:pPr>
+        <w:shd w:val="clear" w:color="auto" w:fill="1E1E1E"/>
+        <w:spacing w:after="0" w:line="285" w:lineRule="atLeast"/>
+        <w:rPr>
+          <w:rFonts w:ascii="Consolas" w:eastAsia="Times New Roman" w:hAnsi="Consolas" w:cs="Times New Roman"/>
+          <w:color w:val="D4D4D4"/>
+          <w:sz w:val="21"/>
+          <w:szCs w:val="21"/>
+        </w:rPr>
+      </w:pPr>
+      <w:r>
+        <w:rPr>
+          <w:rFonts w:ascii="Consolas" w:eastAsia="Times New Roman" w:hAnsi="Consolas" w:cs="Times New Roman"/>
+          <w:color w:val="569CD6"/>
+          <w:sz w:val="21"/>
+          <w:szCs w:val="21"/>
+        </w:rPr>
+        <w:lastRenderedPageBreak/>
+        <w:t>const</w:t>
+      </w:r>
+      <w:r>
+        <w:rPr>
+          <w:rFonts w:ascii="Consolas" w:eastAsia="Times New Roman" w:hAnsi="Consolas" w:cs="Times New Roman"/>
+          <w:color w:val="9CDCFE"/>
+          <w:sz w:val="21"/>
+          <w:szCs w:val="21"/>
+        </w:rPr>
+        <w:t xml:space="preserve"> anil</w:t>
+      </w:r>
+      <w:r>
+        <w:rPr>
+          <w:rFonts w:ascii="Consolas" w:eastAsia="Times New Roman" w:hAnsi="Consolas" w:cs="Times New Roman"/>
+          <w:color w:val="D4D4D4"/>
+          <w:sz w:val="21"/>
+          <w:szCs w:val="21"/>
+        </w:rPr>
+        <w:t xml:space="preserve"> = </w:t>
+      </w:r>
+      <w:r>
+        <w:rPr>
+          <w:rFonts w:ascii="Consolas" w:eastAsia="Times New Roman" w:hAnsi="Consolas" w:cs="Times New Roman"/>
+          <w:color w:val="569CD6"/>
+          <w:sz w:val="21"/>
+          <w:szCs w:val="21"/>
+        </w:rPr>
+        <w:t>new</w:t>
+      </w:r>
+      <w:r>
+        <w:rPr>
+          <w:rFonts w:ascii="Consolas" w:eastAsia="Times New Roman" w:hAnsi="Consolas" w:cs="Times New Roman"/>
+          <w:color w:val="D4D4D4"/>
+          <w:sz w:val="21"/>
+          <w:szCs w:val="21"/>
+        </w:rPr>
+        <w:t xml:space="preserve"> </w:t>
+      </w:r>
+      <w:proofErr w:type="gramStart"/>
+      <w:r>
+        <w:rPr>
+          <w:rFonts w:ascii="Consolas" w:eastAsia="Times New Roman" w:hAnsi="Consolas" w:cs="Times New Roman"/>
+          <w:color w:val="4EC9B0"/>
+          <w:sz w:val="21"/>
+          <w:szCs w:val="21"/>
+        </w:rPr>
+        <w:t>Students</w:t>
+      </w:r>
+      <w:r>
+        <w:rPr>
+          <w:rFonts w:ascii="Consolas" w:eastAsia="Times New Roman" w:hAnsi="Consolas" w:cs="Times New Roman"/>
+          <w:color w:val="D4D4D4"/>
+          <w:sz w:val="21"/>
+          <w:szCs w:val="21"/>
+        </w:rPr>
+        <w:t>(</w:t>
+      </w:r>
+      <w:proofErr w:type="gramEnd"/>
+      <w:r>
+        <w:rPr>
+          <w:rFonts w:ascii="Consolas" w:eastAsia="Times New Roman" w:hAnsi="Consolas" w:cs="Times New Roman"/>
+          <w:color w:val="CE9178"/>
+          <w:sz w:val="21"/>
+          <w:szCs w:val="21"/>
+        </w:rPr>
+        <w:t>'Anil Singh'</w:t>
+      </w:r>
+      <w:r>
+        <w:rPr>
+          <w:rFonts w:ascii="Consolas" w:eastAsia="Times New Roman" w:hAnsi="Consolas" w:cs="Times New Roman"/>
+          <w:color w:val="D4D4D4"/>
+          <w:sz w:val="21"/>
+          <w:szCs w:val="21"/>
+        </w:rPr>
+        <w:t xml:space="preserve">, </w:t>
+      </w:r>
+      <w:r>
+        <w:rPr>
+          <w:rFonts w:ascii="Consolas" w:eastAsia="Times New Roman" w:hAnsi="Consolas" w:cs="Times New Roman"/>
+          <w:color w:val="B5CEA8"/>
+          <w:sz w:val="21"/>
+          <w:szCs w:val="21"/>
+        </w:rPr>
+        <w:t>28</w:t>
+      </w:r>
+      <w:r>
+        <w:rPr>
+          <w:rFonts w:ascii="Consolas" w:eastAsia="Times New Roman" w:hAnsi="Consolas" w:cs="Times New Roman"/>
+          <w:color w:val="D4D4D4"/>
+          <w:sz w:val="21"/>
+          <w:szCs w:val="21"/>
+        </w:rPr>
+        <w:t xml:space="preserve">, </w:t>
+      </w:r>
+      <w:r>
+        <w:rPr>
+          <w:rFonts w:ascii="Consolas" w:eastAsia="Times New Roman" w:hAnsi="Consolas" w:cs="Times New Roman"/>
+          <w:color w:val="CE9178"/>
+          <w:sz w:val="21"/>
+          <w:szCs w:val="21"/>
+        </w:rPr>
+        <w:t>'IT'</w:t>
+      </w:r>
+      <w:r>
+        <w:rPr>
+          <w:rFonts w:ascii="Consolas" w:eastAsia="Times New Roman" w:hAnsi="Consolas" w:cs="Times New Roman"/>
+          <w:color w:val="D4D4D4"/>
+          <w:sz w:val="21"/>
+          <w:szCs w:val="21"/>
+        </w:rPr>
+        <w:t>);</w:t>
+      </w:r>
+    </w:p>
+    <w:p>
+      <w:pPr>
+        <w:shd w:val="clear" w:color="auto" w:fill="1E1E1E"/>
+        <w:spacing w:after="0" w:line="285" w:lineRule="atLeast"/>
+        <w:rPr>
+          <w:rFonts w:ascii="Consolas" w:eastAsia="Times New Roman" w:hAnsi="Consolas" w:cs="Times New Roman"/>
+          <w:color w:val="D4D4D4"/>
+          <w:sz w:val="21"/>
+          <w:szCs w:val="21"/>
+        </w:rPr>
+      </w:pPr>
+      <w:r>
+        <w:rPr>
+          <w:rFonts w:ascii="Consolas" w:eastAsia="Times New Roman" w:hAnsi="Consolas" w:cs="Times New Roman"/>
+          <w:color w:val="4EC9B0"/>
+          <w:sz w:val="21"/>
+          <w:szCs w:val="21"/>
+        </w:rPr>
+        <w:t>console</w:t>
+      </w:r>
+      <w:r>
+        <w:rPr>
+          <w:rFonts w:ascii="Consolas" w:eastAsia="Times New Roman" w:hAnsi="Consolas" w:cs="Times New Roman"/>
+          <w:color w:val="D4D4D4"/>
+          <w:sz w:val="21"/>
+          <w:szCs w:val="21"/>
+        </w:rPr>
+        <w:t>.</w:t>
+      </w:r>
+      <w:r>
+        <w:rPr>
+          <w:rFonts w:ascii="Consolas" w:eastAsia="Times New Roman" w:hAnsi="Consolas" w:cs="Times New Roman"/>
+          <w:color w:val="DCDCAA"/>
+          <w:sz w:val="21"/>
+          <w:szCs w:val="21"/>
+        </w:rPr>
+        <w:t>log</w:t>
+      </w:r>
+      <w:r>
+        <w:rPr>
+          <w:rFonts w:ascii="Consolas" w:eastAsia="Times New Roman" w:hAnsi="Consolas" w:cs="Times New Roman"/>
+          <w:color w:val="D4D4D4"/>
+          <w:sz w:val="21"/>
+          <w:szCs w:val="21"/>
+        </w:rPr>
+        <w:t>(</w:t>
+      </w:r>
+      <w:proofErr w:type="spellStart"/>
+      <w:proofErr w:type="gramStart"/>
+      <w:r>
+        <w:rPr>
+          <w:rFonts w:ascii="Consolas" w:eastAsia="Times New Roman" w:hAnsi="Consolas" w:cs="Times New Roman"/>
+          <w:color w:val="9CDCFE"/>
+          <w:sz w:val="21"/>
+          <w:szCs w:val="21"/>
+        </w:rPr>
+        <w:t>anil</w:t>
+      </w:r>
+      <w:r>
+        <w:rPr>
+          <w:rFonts w:ascii="Consolas" w:eastAsia="Times New Roman" w:hAnsi="Consolas" w:cs="Times New Roman"/>
+          <w:color w:val="D4D4D4"/>
+          <w:sz w:val="21"/>
+          <w:szCs w:val="21"/>
+        </w:rPr>
+        <w:t>.</w:t>
+      </w:r>
+      <w:r>
+        <w:rPr>
+          <w:rFonts w:ascii="Consolas" w:eastAsia="Times New Roman" w:hAnsi="Consolas" w:cs="Times New Roman"/>
+          <w:color w:val="DCDCAA"/>
+          <w:sz w:val="21"/>
+          <w:szCs w:val="21"/>
+        </w:rPr>
+        <w:t>getGreetings</w:t>
+      </w:r>
+      <w:proofErr w:type="spellEnd"/>
+      <w:proofErr w:type="gramEnd"/>
+      <w:r>
+        <w:rPr>
+          <w:rFonts w:ascii="Consolas" w:eastAsia="Times New Roman" w:hAnsi="Consolas" w:cs="Times New Roman"/>
+          <w:color w:val="D4D4D4"/>
+          <w:sz w:val="21"/>
+          <w:szCs w:val="21"/>
+        </w:rPr>
+        <w:t>());</w:t>
+      </w:r>
+    </w:p>
+    <w:p>
+      <w:pPr>
+        <w:shd w:val="clear" w:color="auto" w:fill="1E1E1E"/>
+        <w:spacing w:after="0" w:line="285" w:lineRule="atLeast"/>
+        <w:rPr>
+          <w:rFonts w:ascii="Consolas" w:eastAsia="Times New Roman" w:hAnsi="Consolas" w:cs="Times New Roman"/>
+          <w:color w:val="D4D4D4"/>
+          <w:sz w:val="21"/>
+          <w:szCs w:val="21"/>
+        </w:rPr>
+      </w:pPr>
+    </w:p>
+    <w:p>
+      <w:pPr>
+        <w:shd w:val="clear" w:color="auto" w:fill="1E1E1E"/>
+        <w:spacing w:after="0" w:line="285" w:lineRule="atLeast"/>
+        <w:rPr>
+          <w:rFonts w:ascii="Consolas" w:eastAsia="Times New Roman" w:hAnsi="Consolas" w:cs="Times New Roman"/>
+          <w:color w:val="D4D4D4"/>
+          <w:sz w:val="21"/>
+          <w:szCs w:val="21"/>
+        </w:rPr>
+      </w:pPr>
+      <w:r>
+        <w:rPr>
+          <w:rFonts w:ascii="Consolas" w:eastAsia="Times New Roman" w:hAnsi="Consolas" w:cs="Times New Roman"/>
+          <w:color w:val="569CD6"/>
+          <w:sz w:val="21"/>
+          <w:szCs w:val="21"/>
+        </w:rPr>
+        <w:t>const</w:t>
+      </w:r>
+      <w:r>
+        <w:rPr>
+          <w:rFonts w:ascii="Consolas" w:eastAsia="Times New Roman" w:hAnsi="Consolas" w:cs="Times New Roman"/>
+          <w:color w:val="9CDCFE"/>
+          <w:sz w:val="21"/>
+          <w:szCs w:val="21"/>
+        </w:rPr>
+        <w:t xml:space="preserve"> </w:t>
+      </w:r>
+      <w:proofErr w:type="spellStart"/>
+      <w:r>
+        <w:rPr>
+          <w:rFonts w:ascii="Consolas" w:eastAsia="Times New Roman" w:hAnsi="Consolas" w:cs="Times New Roman"/>
+          <w:color w:val="9CDCFE"/>
+          <w:sz w:val="21"/>
+          <w:szCs w:val="21"/>
+        </w:rPr>
+        <w:t>sunil</w:t>
+      </w:r>
+      <w:proofErr w:type="spellEnd"/>
+      <w:r>
+        <w:rPr>
+          <w:rFonts w:ascii="Consolas" w:eastAsia="Times New Roman" w:hAnsi="Consolas" w:cs="Times New Roman"/>
+          <w:color w:val="D4D4D4"/>
+          <w:sz w:val="21"/>
+          <w:szCs w:val="21"/>
+        </w:rPr>
+        <w:t xml:space="preserve"> = </w:t>
+      </w:r>
+      <w:r>
+        <w:rPr>
+          <w:rFonts w:ascii="Consolas" w:eastAsia="Times New Roman" w:hAnsi="Consolas" w:cs="Times New Roman"/>
+          <w:color w:val="569CD6"/>
+          <w:sz w:val="21"/>
+          <w:szCs w:val="21"/>
+        </w:rPr>
+        <w:t>new</w:t>
+      </w:r>
+      <w:r>
+        <w:rPr>
+          <w:rFonts w:ascii="Consolas" w:eastAsia="Times New Roman" w:hAnsi="Consolas" w:cs="Times New Roman"/>
+          <w:color w:val="D4D4D4"/>
+          <w:sz w:val="21"/>
+          <w:szCs w:val="21"/>
+        </w:rPr>
+        <w:t xml:space="preserve"> </w:t>
+      </w:r>
+      <w:proofErr w:type="gramStart"/>
+      <w:r>
+        <w:rPr>
+          <w:rFonts w:ascii="Consolas" w:eastAsia="Times New Roman" w:hAnsi="Consolas" w:cs="Times New Roman"/>
+          <w:color w:val="4EC9B0"/>
+          <w:sz w:val="21"/>
+          <w:szCs w:val="21"/>
+        </w:rPr>
+        <w:t>Students</w:t>
+      </w:r>
+      <w:r>
+        <w:rPr>
+          <w:rFonts w:ascii="Consolas" w:eastAsia="Times New Roman" w:hAnsi="Consolas" w:cs="Times New Roman"/>
+          <w:color w:val="D4D4D4"/>
+          <w:sz w:val="21"/>
+          <w:szCs w:val="21"/>
+        </w:rPr>
+        <w:t>(</w:t>
+      </w:r>
+      <w:proofErr w:type="gramEnd"/>
+      <w:r>
+        <w:rPr>
+          <w:rFonts w:ascii="Consolas" w:eastAsia="Times New Roman" w:hAnsi="Consolas" w:cs="Times New Roman"/>
+          <w:color w:val="CE9178"/>
+          <w:sz w:val="21"/>
+          <w:szCs w:val="21"/>
+        </w:rPr>
+        <w:t>'Sunil Singh'</w:t>
+      </w:r>
+      <w:r>
+        <w:rPr>
+          <w:rFonts w:ascii="Consolas" w:eastAsia="Times New Roman" w:hAnsi="Consolas" w:cs="Times New Roman"/>
+          <w:color w:val="D4D4D4"/>
+          <w:sz w:val="21"/>
+          <w:szCs w:val="21"/>
+        </w:rPr>
+        <w:t xml:space="preserve">, </w:t>
+      </w:r>
+      <w:r>
+        <w:rPr>
+          <w:rFonts w:ascii="Consolas" w:eastAsia="Times New Roman" w:hAnsi="Consolas" w:cs="Times New Roman"/>
+          <w:color w:val="B5CEA8"/>
+          <w:sz w:val="21"/>
+          <w:szCs w:val="21"/>
+        </w:rPr>
+        <w:t>32</w:t>
+      </w:r>
+      <w:r>
+        <w:rPr>
+          <w:rFonts w:ascii="Consolas" w:eastAsia="Times New Roman" w:hAnsi="Consolas" w:cs="Times New Roman"/>
+          <w:color w:val="D4D4D4"/>
+          <w:sz w:val="21"/>
+          <w:szCs w:val="21"/>
+        </w:rPr>
+        <w:t>);</w:t>
+      </w:r>
+    </w:p>
+    <w:p>
+      <w:pPr>
+        <w:shd w:val="clear" w:color="auto" w:fill="1E1E1E"/>
+        <w:spacing w:after="0" w:line="285" w:lineRule="atLeast"/>
+        <w:rPr>
+          <w:rFonts w:ascii="Consolas" w:eastAsia="Times New Roman" w:hAnsi="Consolas" w:cs="Times New Roman"/>
+          <w:color w:val="D4D4D4"/>
+          <w:sz w:val="21"/>
+          <w:szCs w:val="21"/>
+        </w:rPr>
+      </w:pPr>
+      <w:r>
+        <w:rPr>
+          <w:rFonts w:ascii="Consolas" w:eastAsia="Times New Roman" w:hAnsi="Consolas" w:cs="Times New Roman"/>
+          <w:color w:val="4EC9B0"/>
+          <w:sz w:val="21"/>
+          <w:szCs w:val="21"/>
+        </w:rPr>
+        <w:t>console</w:t>
+      </w:r>
+      <w:r>
+        <w:rPr>
+          <w:rFonts w:ascii="Consolas" w:eastAsia="Times New Roman" w:hAnsi="Consolas" w:cs="Times New Roman"/>
+          <w:color w:val="D4D4D4"/>
+          <w:sz w:val="21"/>
+          <w:szCs w:val="21"/>
+        </w:rPr>
+        <w:t>.</w:t>
+      </w:r>
+      <w:r>
+        <w:rPr>
+          <w:rFonts w:ascii="Consolas" w:eastAsia="Times New Roman" w:hAnsi="Consolas" w:cs="Times New Roman"/>
+          <w:color w:val="DCDCAA"/>
+          <w:sz w:val="21"/>
+          <w:szCs w:val="21"/>
+        </w:rPr>
+        <w:t>log</w:t>
+      </w:r>
+      <w:r>
+        <w:rPr>
+          <w:rFonts w:ascii="Consolas" w:eastAsia="Times New Roman" w:hAnsi="Consolas" w:cs="Times New Roman"/>
+          <w:color w:val="D4D4D4"/>
+          <w:sz w:val="21"/>
+          <w:szCs w:val="21"/>
+        </w:rPr>
+        <w:t>(</w:t>
+      </w:r>
+      <w:proofErr w:type="spellStart"/>
+      <w:proofErr w:type="gramStart"/>
+      <w:r>
+        <w:rPr>
+          <w:rFonts w:ascii="Consolas" w:eastAsia="Times New Roman" w:hAnsi="Consolas" w:cs="Times New Roman"/>
+          <w:color w:val="9CDCFE"/>
+          <w:sz w:val="21"/>
+          <w:szCs w:val="21"/>
+        </w:rPr>
+        <w:t>sunil</w:t>
+      </w:r>
+      <w:r>
+        <w:rPr>
+          <w:rFonts w:ascii="Consolas" w:eastAsia="Times New Roman" w:hAnsi="Consolas" w:cs="Times New Roman"/>
+          <w:color w:val="D4D4D4"/>
+          <w:sz w:val="21"/>
+          <w:szCs w:val="21"/>
+        </w:rPr>
+        <w:t>.</w:t>
+      </w:r>
+      <w:r>
+        <w:rPr>
+          <w:rFonts w:ascii="Consolas" w:eastAsia="Times New Roman" w:hAnsi="Consolas" w:cs="Times New Roman"/>
+          <w:color w:val="DCDCAA"/>
+          <w:sz w:val="21"/>
+          <w:szCs w:val="21"/>
+        </w:rPr>
+        <w:t>getGreetings</w:t>
+      </w:r>
+      <w:proofErr w:type="spellEnd"/>
+      <w:proofErr w:type="gramEnd"/>
+      <w:r>
+        <w:rPr>
+          <w:rFonts w:ascii="Consolas" w:eastAsia="Times New Roman" w:hAnsi="Consolas" w:cs="Times New Roman"/>
+          <w:color w:val="D4D4D4"/>
+          <w:sz w:val="21"/>
+          <w:szCs w:val="21"/>
+        </w:rPr>
+        <w:t>());</w:t>
+      </w:r>
+    </w:p>
+    <w:p>
+      <w:pPr>
+        <w:shd w:val="clear" w:color="auto" w:fill="1E1E1E"/>
+        <w:spacing w:after="0" w:line="285" w:lineRule="atLeast"/>
+        <w:rPr>
+          <w:rFonts w:ascii="Consolas" w:eastAsia="Times New Roman" w:hAnsi="Consolas" w:cs="Times New Roman"/>
+          <w:color w:val="D4D4D4"/>
+          <w:sz w:val="21"/>
+          <w:szCs w:val="21"/>
+        </w:rPr>
+      </w:pPr>
+    </w:p>
+    <w:p>
+      <w:pPr>
+        <w:shd w:val="clear" w:color="auto" w:fill="1E1E1E"/>
+        <w:spacing w:after="0" w:line="285" w:lineRule="atLeast"/>
+        <w:rPr>
+          <w:rFonts w:ascii="Consolas" w:eastAsia="Times New Roman" w:hAnsi="Consolas" w:cs="Times New Roman"/>
+          <w:color w:val="D4D4D4"/>
+          <w:sz w:val="21"/>
+          <w:szCs w:val="21"/>
+        </w:rPr>
+      </w:pPr>
+      <w:r>
+        <w:rPr>
+          <w:rFonts w:ascii="Consolas" w:eastAsia="Times New Roman" w:hAnsi="Consolas" w:cs="Times New Roman"/>
+          <w:color w:val="569CD6"/>
+          <w:sz w:val="21"/>
+          <w:szCs w:val="21"/>
+        </w:rPr>
+        <w:t>const</w:t>
+      </w:r>
+      <w:r>
+        <w:rPr>
+          <w:rFonts w:ascii="Consolas" w:eastAsia="Times New Roman" w:hAnsi="Consolas" w:cs="Times New Roman"/>
+          <w:color w:val="9CDCFE"/>
+          <w:sz w:val="21"/>
+          <w:szCs w:val="21"/>
+        </w:rPr>
+        <w:t xml:space="preserve"> </w:t>
+      </w:r>
+      <w:proofErr w:type="spellStart"/>
+      <w:r>
+        <w:rPr>
+          <w:rFonts w:ascii="Consolas" w:eastAsia="Times New Roman" w:hAnsi="Consolas" w:cs="Times New Roman"/>
+          <w:color w:val="9CDCFE"/>
+          <w:sz w:val="21"/>
+          <w:szCs w:val="21"/>
+        </w:rPr>
+        <w:t>subash</w:t>
+      </w:r>
+      <w:proofErr w:type="spellEnd"/>
+      <w:r>
+        <w:rPr>
+          <w:rFonts w:ascii="Consolas" w:eastAsia="Times New Roman" w:hAnsi="Consolas" w:cs="Times New Roman"/>
+          <w:color w:val="D4D4D4"/>
+          <w:sz w:val="21"/>
+          <w:szCs w:val="21"/>
+        </w:rPr>
+        <w:t xml:space="preserve"> = </w:t>
+      </w:r>
+      <w:r>
+        <w:rPr>
+          <w:rFonts w:ascii="Consolas" w:eastAsia="Times New Roman" w:hAnsi="Consolas" w:cs="Times New Roman"/>
+          <w:color w:val="569CD6"/>
+          <w:sz w:val="21"/>
+          <w:szCs w:val="21"/>
+        </w:rPr>
+        <w:t>new</w:t>
+      </w:r>
+      <w:r>
+        <w:rPr>
+          <w:rFonts w:ascii="Consolas" w:eastAsia="Times New Roman" w:hAnsi="Consolas" w:cs="Times New Roman"/>
+          <w:color w:val="D4D4D4"/>
+          <w:sz w:val="21"/>
+          <w:szCs w:val="21"/>
+        </w:rPr>
+        <w:t xml:space="preserve"> </w:t>
+      </w:r>
+      <w:proofErr w:type="gramStart"/>
+      <w:r>
+        <w:rPr>
+          <w:rFonts w:ascii="Consolas" w:eastAsia="Times New Roman" w:hAnsi="Consolas" w:cs="Times New Roman"/>
+          <w:color w:val="4EC9B0"/>
+          <w:sz w:val="21"/>
+          <w:szCs w:val="21"/>
+        </w:rPr>
+        <w:t>Traveler</w:t>
+      </w:r>
+      <w:r>
+        <w:rPr>
+          <w:rFonts w:ascii="Consolas" w:eastAsia="Times New Roman" w:hAnsi="Consolas" w:cs="Times New Roman"/>
+          <w:color w:val="D4D4D4"/>
+          <w:sz w:val="21"/>
+          <w:szCs w:val="21"/>
+        </w:rPr>
+        <w:t>(</w:t>
+      </w:r>
+      <w:proofErr w:type="gramEnd"/>
+      <w:r>
+        <w:rPr>
+          <w:rFonts w:ascii="Consolas" w:eastAsia="Times New Roman" w:hAnsi="Consolas" w:cs="Times New Roman"/>
+          <w:color w:val="CE9178"/>
+          <w:sz w:val="21"/>
+          <w:szCs w:val="21"/>
+        </w:rPr>
+        <w:t>"Subash Chandra"</w:t>
+      </w:r>
+      <w:r>
+        <w:rPr>
+          <w:rFonts w:ascii="Consolas" w:eastAsia="Times New Roman" w:hAnsi="Consolas" w:cs="Times New Roman"/>
+          <w:color w:val="D4D4D4"/>
+          <w:sz w:val="21"/>
+          <w:szCs w:val="21"/>
+        </w:rPr>
+        <w:t xml:space="preserve">, </w:t>
+      </w:r>
+      <w:r>
+        <w:rPr>
+          <w:rFonts w:ascii="Consolas" w:eastAsia="Times New Roman" w:hAnsi="Consolas" w:cs="Times New Roman"/>
+          <w:color w:val="B5CEA8"/>
+          <w:sz w:val="21"/>
+          <w:szCs w:val="21"/>
+        </w:rPr>
+        <w:t>31</w:t>
+      </w:r>
+      <w:r>
+        <w:rPr>
+          <w:rFonts w:ascii="Consolas" w:eastAsia="Times New Roman" w:hAnsi="Consolas" w:cs="Times New Roman"/>
+          <w:color w:val="D4D4D4"/>
+          <w:sz w:val="21"/>
+          <w:szCs w:val="21"/>
+        </w:rPr>
+        <w:t xml:space="preserve">, </w:t>
+      </w:r>
+      <w:r>
+        <w:rPr>
+          <w:rFonts w:ascii="Consolas" w:eastAsia="Times New Roman" w:hAnsi="Consolas" w:cs="Times New Roman"/>
+          <w:color w:val="CE9178"/>
+          <w:sz w:val="21"/>
+          <w:szCs w:val="21"/>
+        </w:rPr>
+        <w:t>'Orissa'</w:t>
+      </w:r>
+      <w:r>
+        <w:rPr>
+          <w:rFonts w:ascii="Consolas" w:eastAsia="Times New Roman" w:hAnsi="Consolas" w:cs="Times New Roman"/>
+          <w:color w:val="D4D4D4"/>
+          <w:sz w:val="21"/>
+          <w:szCs w:val="21"/>
+        </w:rPr>
+        <w:t>);</w:t>
+      </w:r>
+    </w:p>
+    <w:p>
+      <w:pPr>
+        <w:shd w:val="clear" w:color="auto" w:fill="1E1E1E"/>
+        <w:spacing w:after="0" w:line="285" w:lineRule="atLeast"/>
+        <w:rPr>
+          <w:rFonts w:ascii="Consolas" w:eastAsia="Times New Roman" w:hAnsi="Consolas" w:cs="Times New Roman"/>
+          <w:color w:val="D4D4D4"/>
+          <w:sz w:val="21"/>
+          <w:szCs w:val="21"/>
+        </w:rPr>
+      </w:pPr>
+      <w:r>
+        <w:rPr>
+          <w:rFonts w:ascii="Consolas" w:eastAsia="Times New Roman" w:hAnsi="Consolas" w:cs="Times New Roman"/>
+          <w:color w:val="4EC9B0"/>
+          <w:sz w:val="21"/>
+          <w:szCs w:val="21"/>
+        </w:rPr>
+        <w:t>console</w:t>
+      </w:r>
+      <w:r>
+        <w:rPr>
+          <w:rFonts w:ascii="Consolas" w:eastAsia="Times New Roman" w:hAnsi="Consolas" w:cs="Times New Roman"/>
+          <w:color w:val="D4D4D4"/>
+          <w:sz w:val="21"/>
+          <w:szCs w:val="21"/>
+        </w:rPr>
+        <w:t>.</w:t>
+      </w:r>
+      <w:r>
+        <w:rPr>
+          <w:rFonts w:ascii="Consolas" w:eastAsia="Times New Roman" w:hAnsi="Consolas" w:cs="Times New Roman"/>
+          <w:color w:val="DCDCAA"/>
+          <w:sz w:val="21"/>
+          <w:szCs w:val="21"/>
+        </w:rPr>
+        <w:t>log</w:t>
+      </w:r>
+      <w:r>
+        <w:rPr>
+          <w:rFonts w:ascii="Consolas" w:eastAsia="Times New Roman" w:hAnsi="Consolas" w:cs="Times New Roman"/>
+          <w:color w:val="D4D4D4"/>
+          <w:sz w:val="21"/>
+          <w:szCs w:val="21"/>
+        </w:rPr>
+        <w:t>(</w:t>
+      </w:r>
+      <w:proofErr w:type="spellStart"/>
+      <w:proofErr w:type="gramStart"/>
+      <w:r>
+        <w:rPr>
+          <w:rFonts w:ascii="Consolas" w:eastAsia="Times New Roman" w:hAnsi="Consolas" w:cs="Times New Roman"/>
+          <w:color w:val="9CDCFE"/>
+          <w:sz w:val="21"/>
+          <w:szCs w:val="21"/>
+        </w:rPr>
+        <w:t>subash</w:t>
+      </w:r>
+      <w:r>
+        <w:rPr>
+          <w:rFonts w:ascii="Consolas" w:eastAsia="Times New Roman" w:hAnsi="Consolas" w:cs="Times New Roman"/>
+          <w:color w:val="D4D4D4"/>
+          <w:sz w:val="21"/>
+          <w:szCs w:val="21"/>
+        </w:rPr>
+        <w:t>.</w:t>
+      </w:r>
+      <w:r>
+        <w:rPr>
+          <w:rFonts w:ascii="Consolas" w:eastAsia="Times New Roman" w:hAnsi="Consolas" w:cs="Times New Roman"/>
+          <w:color w:val="DCDCAA"/>
+          <w:sz w:val="21"/>
+          <w:szCs w:val="21"/>
+        </w:rPr>
+        <w:t>getGreetings</w:t>
+      </w:r>
+      <w:proofErr w:type="spellEnd"/>
+      <w:proofErr w:type="gramEnd"/>
+      <w:r>
+        <w:rPr>
+          <w:rFonts w:ascii="Consolas" w:eastAsia="Times New Roman" w:hAnsi="Consolas" w:cs="Times New Roman"/>
+          <w:color w:val="D4D4D4"/>
+          <w:sz w:val="21"/>
+          <w:szCs w:val="21"/>
+        </w:rPr>
+        <w:t>());</w:t>
+      </w:r>
+    </w:p>
+    <w:p>
+      <w:pPr>
+        <w:shd w:val="clear" w:color="auto" w:fill="1E1E1E"/>
+        <w:spacing w:after="0" w:line="285" w:lineRule="atLeast"/>
+        <w:rPr>
+          <w:rFonts w:ascii="Consolas" w:eastAsia="Times New Roman" w:hAnsi="Consolas" w:cs="Times New Roman"/>
+          <w:color w:val="D4D4D4"/>
+          <w:sz w:val="21"/>
+          <w:szCs w:val="21"/>
+        </w:rPr>
+      </w:pPr>
+    </w:p>
+    <w:p>
+      <w:pPr>
+        <w:shd w:val="clear" w:color="auto" w:fill="1E1E1E"/>
+        <w:spacing w:after="0" w:line="285" w:lineRule="atLeast"/>
+        <w:rPr>
+          <w:rFonts w:ascii="Consolas" w:eastAsia="Times New Roman" w:hAnsi="Consolas" w:cs="Times New Roman"/>
+          <w:color w:val="D4D4D4"/>
+          <w:sz w:val="21"/>
+          <w:szCs w:val="21"/>
+        </w:rPr>
+      </w:pPr>
+      <w:r>
+        <w:rPr>
+          <w:rFonts w:ascii="Consolas" w:eastAsia="Times New Roman" w:hAnsi="Consolas" w:cs="Times New Roman"/>
+          <w:color w:val="569CD6"/>
+          <w:sz w:val="21"/>
+          <w:szCs w:val="21"/>
+        </w:rPr>
+        <w:t>const</w:t>
+      </w:r>
+      <w:r>
+        <w:rPr>
+          <w:rFonts w:ascii="Consolas" w:eastAsia="Times New Roman" w:hAnsi="Consolas" w:cs="Times New Roman"/>
+          <w:color w:val="9CDCFE"/>
+          <w:sz w:val="21"/>
+          <w:szCs w:val="21"/>
+        </w:rPr>
+        <w:t xml:space="preserve"> </w:t>
+      </w:r>
+      <w:proofErr w:type="spellStart"/>
+      <w:r>
+        <w:rPr>
+          <w:rFonts w:ascii="Consolas" w:eastAsia="Times New Roman" w:hAnsi="Consolas" w:cs="Times New Roman"/>
+          <w:color w:val="9CDCFE"/>
+          <w:sz w:val="21"/>
+          <w:szCs w:val="21"/>
+        </w:rPr>
+        <w:t>nithin</w:t>
+      </w:r>
+      <w:proofErr w:type="spellEnd"/>
+      <w:r>
+        <w:rPr>
+          <w:rFonts w:ascii="Consolas" w:eastAsia="Times New Roman" w:hAnsi="Consolas" w:cs="Times New Roman"/>
+          <w:color w:val="D4D4D4"/>
+          <w:sz w:val="21"/>
+          <w:szCs w:val="21"/>
+        </w:rPr>
+        <w:t xml:space="preserve"> = </w:t>
+      </w:r>
+      <w:r>
+        <w:rPr>
+          <w:rFonts w:ascii="Consolas" w:eastAsia="Times New Roman" w:hAnsi="Consolas" w:cs="Times New Roman"/>
+          <w:color w:val="569CD6"/>
+          <w:sz w:val="21"/>
+          <w:szCs w:val="21"/>
+        </w:rPr>
+        <w:t>new</w:t>
+      </w:r>
+      <w:r>
+        <w:rPr>
+          <w:rFonts w:ascii="Consolas" w:eastAsia="Times New Roman" w:hAnsi="Consolas" w:cs="Times New Roman"/>
+          <w:color w:val="D4D4D4"/>
+          <w:sz w:val="21"/>
+          <w:szCs w:val="21"/>
+        </w:rPr>
+        <w:t xml:space="preserve"> </w:t>
+      </w:r>
+      <w:proofErr w:type="gramStart"/>
+      <w:r>
+        <w:rPr>
+          <w:rFonts w:ascii="Consolas" w:eastAsia="Times New Roman" w:hAnsi="Consolas" w:cs="Times New Roman"/>
+          <w:color w:val="4EC9B0"/>
+          <w:sz w:val="21"/>
+          <w:szCs w:val="21"/>
+        </w:rPr>
+        <w:t>Traveler</w:t>
+      </w:r>
+      <w:r>
+        <w:rPr>
+          <w:rFonts w:ascii="Consolas" w:eastAsia="Times New Roman" w:hAnsi="Consolas" w:cs="Times New Roman"/>
+          <w:color w:val="D4D4D4"/>
+          <w:sz w:val="21"/>
+          <w:szCs w:val="21"/>
+        </w:rPr>
+        <w:t>(</w:t>
+      </w:r>
+      <w:proofErr w:type="gramEnd"/>
+      <w:r>
+        <w:rPr>
+          <w:rFonts w:ascii="Consolas" w:eastAsia="Times New Roman" w:hAnsi="Consolas" w:cs="Times New Roman"/>
+          <w:color w:val="CE9178"/>
+          <w:sz w:val="21"/>
+          <w:szCs w:val="21"/>
+        </w:rPr>
+        <w:t>"</w:t>
+      </w:r>
+      <w:proofErr w:type="spellStart"/>
+      <w:r>
+        <w:rPr>
+          <w:rFonts w:ascii="Consolas" w:eastAsia="Times New Roman" w:hAnsi="Consolas" w:cs="Times New Roman"/>
+          <w:color w:val="CE9178"/>
+          <w:sz w:val="21"/>
+          <w:szCs w:val="21"/>
+        </w:rPr>
+        <w:t>Nithin</w:t>
+      </w:r>
+      <w:proofErr w:type="spellEnd"/>
+      <w:r>
+        <w:rPr>
+          <w:rFonts w:ascii="Consolas" w:eastAsia="Times New Roman" w:hAnsi="Consolas" w:cs="Times New Roman"/>
+          <w:color w:val="CE9178"/>
+          <w:sz w:val="21"/>
+          <w:szCs w:val="21"/>
+        </w:rPr>
+        <w:t xml:space="preserve"> EV"</w:t>
+      </w:r>
+      <w:r>
+        <w:rPr>
+          <w:rFonts w:ascii="Consolas" w:eastAsia="Times New Roman" w:hAnsi="Consolas" w:cs="Times New Roman"/>
+          <w:color w:val="D4D4D4"/>
+          <w:sz w:val="21"/>
+          <w:szCs w:val="21"/>
+        </w:rPr>
+        <w:t xml:space="preserve">, </w:t>
+      </w:r>
+      <w:r>
+        <w:rPr>
+          <w:rFonts w:ascii="Consolas" w:eastAsia="Times New Roman" w:hAnsi="Consolas" w:cs="Times New Roman"/>
+          <w:color w:val="B5CEA8"/>
+          <w:sz w:val="21"/>
+          <w:szCs w:val="21"/>
+        </w:rPr>
+        <w:t>30</w:t>
+      </w:r>
+      <w:r>
+        <w:rPr>
+          <w:rFonts w:ascii="Consolas" w:eastAsia="Times New Roman" w:hAnsi="Consolas" w:cs="Times New Roman"/>
+          <w:color w:val="D4D4D4"/>
+          <w:sz w:val="21"/>
+          <w:szCs w:val="21"/>
+        </w:rPr>
+        <w:t>);</w:t>
+      </w:r>
+    </w:p>
+    <w:p>
+      <w:pPr>
+        <w:shd w:val="clear" w:color="auto" w:fill="1E1E1E"/>
+        <w:spacing w:after="0" w:line="285" w:lineRule="atLeast"/>
+        <w:rPr>
+          <w:rFonts w:ascii="Consolas" w:eastAsia="Times New Roman" w:hAnsi="Consolas" w:cs="Times New Roman"/>
+          <w:color w:val="D4D4D4"/>
+          <w:sz w:val="21"/>
+          <w:szCs w:val="21"/>
+        </w:rPr>
+      </w:pPr>
+      <w:r>
+        <w:rPr>
+          <w:rFonts w:ascii="Consolas" w:eastAsia="Times New Roman" w:hAnsi="Consolas" w:cs="Times New Roman"/>
+          <w:color w:val="4EC9B0"/>
+          <w:sz w:val="21"/>
+          <w:szCs w:val="21"/>
+        </w:rPr>
+        <w:t>console</w:t>
+      </w:r>
+      <w:r>
+        <w:rPr>
+          <w:rFonts w:ascii="Consolas" w:eastAsia="Times New Roman" w:hAnsi="Consolas" w:cs="Times New Roman"/>
+          <w:color w:val="D4D4D4"/>
+          <w:sz w:val="21"/>
+          <w:szCs w:val="21"/>
+        </w:rPr>
+        <w:t>.</w:t>
+      </w:r>
+      <w:r>
+        <w:rPr>
+          <w:rFonts w:ascii="Consolas" w:eastAsia="Times New Roman" w:hAnsi="Consolas" w:cs="Times New Roman"/>
+          <w:color w:val="DCDCAA"/>
+          <w:sz w:val="21"/>
+          <w:szCs w:val="21"/>
+        </w:rPr>
+        <w:t>log</w:t>
+      </w:r>
+      <w:r>
+        <w:rPr>
+          <w:rFonts w:ascii="Consolas" w:eastAsia="Times New Roman" w:hAnsi="Consolas" w:cs="Times New Roman"/>
+          <w:color w:val="D4D4D4"/>
+          <w:sz w:val="21"/>
+          <w:szCs w:val="21"/>
+        </w:rPr>
+        <w:t>(</w:t>
+      </w:r>
+      <w:proofErr w:type="spellStart"/>
+      <w:proofErr w:type="gramStart"/>
+      <w:r>
+        <w:rPr>
+          <w:rFonts w:ascii="Consolas" w:eastAsia="Times New Roman" w:hAnsi="Consolas" w:cs="Times New Roman"/>
+          <w:color w:val="9CDCFE"/>
+          <w:sz w:val="21"/>
+          <w:szCs w:val="21"/>
+        </w:rPr>
+        <w:t>nithin</w:t>
+      </w:r>
+      <w:r>
+        <w:rPr>
+          <w:rFonts w:ascii="Consolas" w:eastAsia="Times New Roman" w:hAnsi="Consolas" w:cs="Times New Roman"/>
+          <w:color w:val="D4D4D4"/>
+          <w:sz w:val="21"/>
+          <w:szCs w:val="21"/>
+        </w:rPr>
+        <w:t>.</w:t>
+      </w:r>
+      <w:r>
+        <w:rPr>
+          <w:rFonts w:ascii="Consolas" w:eastAsia="Times New Roman" w:hAnsi="Consolas" w:cs="Times New Roman"/>
+          <w:color w:val="DCDCAA"/>
+          <w:sz w:val="21"/>
+          <w:szCs w:val="21"/>
+        </w:rPr>
+        <w:t>getGreetings</w:t>
+      </w:r>
+      <w:proofErr w:type="spellEnd"/>
+      <w:proofErr w:type="gramEnd"/>
+      <w:r>
+        <w:rPr>
+          <w:rFonts w:ascii="Consolas" w:eastAsia="Times New Roman" w:hAnsi="Consolas" w:cs="Times New Roman"/>
+          <w:color w:val="D4D4D4"/>
+          <w:sz w:val="21"/>
+          <w:szCs w:val="21"/>
+        </w:rPr>
+        <w:t>());</w:t>
+      </w:r>
+    </w:p>
+    <w:p/>
+    <w:p>
+      <w:r>
+        <w:t xml:space="preserve">Method binding to support this keyword in class functions. </w:t>
+      </w:r>
+      <w:proofErr w:type="gramStart"/>
+      <w:r>
+        <w:t>bind</w:t>
+      </w:r>
+      <w:proofErr w:type="gramEnd"/>
+      <w:r>
+        <w:t>():</w:t>
+      </w:r>
+    </w:p>
+    <w:p>
+      <w:r>
+        <w:rPr>
+          <w:noProof/>
+        </w:rPr>
+        <w:drawing>
+          <wp:inline distT="0" distB="0" distL="0" distR="0" wp14:anchorId="4236FDA3" wp14:editId="10C02589">
+            <wp:extent cx="5943600" cy="2786380"/>
+            <wp:effectExtent l="0" t="0" r="0" b="0"/>
+            <wp:docPr id="11" name="Picture 11"/>
+            <wp:cNvGraphicFramePr>
+              <a:graphicFrameLocks xmlns:a="http://schemas.openxmlformats.org/drawingml/2006/main" noChangeAspect="1"/>
+            </wp:cNvGraphicFramePr>
+            <a:graphic xmlns:a="http://schemas.openxmlformats.org/drawingml/2006/main">
+              <a:graphicData uri="http://schemas.openxmlformats.org/drawingml/2006/picture">
+                <pic:pic xmlns:pic="http://schemas.openxmlformats.org/drawingml/2006/picture">
+                  <pic:nvPicPr>
+                    <pic:cNvPr id="1" name=""/>
+                    <pic:cNvPicPr/>
+                  </pic:nvPicPr>
+                  <pic:blipFill>
+                    <a:blip r:embed="rId19"/>
+                    <a:stretch>
+                      <a:fillRect/>
+                    </a:stretch>
+                  </pic:blipFill>
+                  <pic:spPr>
+                    <a:xfrm>
+                      <a:off x="0" y="0"/>
+                      <a:ext cx="5943600" cy="2786380"/>
+                    </a:xfrm>
+                    <a:prstGeom prst="rect">
+                      <a:avLst/>
+                    </a:prstGeom>
+                  </pic:spPr>
+                </pic:pic>
+              </a:graphicData>
+            </a:graphic>
+          </wp:inline>
+        </w:drawing>
+      </w:r>
+    </w:p>
+    <w:p>
+      <w:r>
+        <w:t>Component State:</w:t>
+      </w:r>
+    </w:p>
+    <w:p>
+      <w:r>
+        <w:rPr>
+          <w:noProof/>
+        </w:rPr>
+        <w:lastRenderedPageBreak/>
+        <w:drawing>
+          <wp:inline distT="0" distB="0" distL="0" distR="0" wp14:anchorId="5803A862" wp14:editId="1D4E1044">
+            <wp:extent cx="5943600" cy="3544570"/>
+            <wp:effectExtent l="0" t="0" r="0" b="0"/>
+            <wp:docPr id="12" name="Picture 12"/>
+            <wp:cNvGraphicFramePr>
+              <a:graphicFrameLocks xmlns:a="http://schemas.openxmlformats.org/drawingml/2006/main" noChangeAspect="1"/>
+            </wp:cNvGraphicFramePr>
+            <a:graphic xmlns:a="http://schemas.openxmlformats.org/drawingml/2006/main">
+              <a:graphicData uri="http://schemas.openxmlformats.org/drawingml/2006/picture">
+                <pic:pic xmlns:pic="http://schemas.openxmlformats.org/drawingml/2006/picture">
+                  <pic:nvPicPr>
+                    <pic:cNvPr id="1" name=""/>
+                    <pic:cNvPicPr/>
+                  </pic:nvPicPr>
+                  <pic:blipFill>
+                    <a:blip r:embed="rId20"/>
+                    <a:stretch>
+                      <a:fillRect/>
+                    </a:stretch>
+                  </pic:blipFill>
+                  <pic:spPr>
+                    <a:xfrm>
+                      <a:off x="0" y="0"/>
+                      <a:ext cx="5943600" cy="3544570"/>
+                    </a:xfrm>
+                    <a:prstGeom prst="rect">
+                      <a:avLst/>
+                    </a:prstGeom>
+                  </pic:spPr>
+                </pic:pic>
+              </a:graphicData>
+            </a:graphic>
+          </wp:inline>
+        </w:drawing>
+      </w:r>
+    </w:p>
+    <w:p/>
+    <w:p>
+      <w:r>
+        <w:t>Counter App with state:</w:t>
+      </w:r>
+    </w:p>
+    <w:p>
+      <w:pPr>
+        <w:shd w:val="clear" w:color="auto" w:fill="1E1E1E"/>
+        <w:spacing w:after="0" w:line="285" w:lineRule="atLeast"/>
+        <w:rPr>
+          <w:rFonts w:ascii="Consolas" w:eastAsia="Times New Roman" w:hAnsi="Consolas" w:cs="Times New Roman"/>
+          <w:color w:val="D4D4D4"/>
+          <w:sz w:val="21"/>
+          <w:szCs w:val="21"/>
+        </w:rPr>
+      </w:pPr>
+      <w:r>
+        <w:rPr>
+          <w:rFonts w:ascii="Consolas" w:eastAsia="Times New Roman" w:hAnsi="Consolas" w:cs="Times New Roman"/>
+          <w:color w:val="569CD6"/>
+          <w:sz w:val="21"/>
+          <w:szCs w:val="21"/>
+        </w:rPr>
+        <w:t>class</w:t>
+      </w:r>
+      <w:r>
+        <w:rPr>
+          <w:rFonts w:ascii="Consolas" w:eastAsia="Times New Roman" w:hAnsi="Consolas" w:cs="Times New Roman"/>
+          <w:color w:val="D4D4D4"/>
+          <w:sz w:val="21"/>
+          <w:szCs w:val="21"/>
+        </w:rPr>
+        <w:t xml:space="preserve"> </w:t>
+      </w:r>
+      <w:r>
+        <w:rPr>
+          <w:rFonts w:ascii="Consolas" w:eastAsia="Times New Roman" w:hAnsi="Consolas" w:cs="Times New Roman"/>
+          <w:color w:val="4EC9B0"/>
+          <w:sz w:val="21"/>
+          <w:szCs w:val="21"/>
+        </w:rPr>
+        <w:t>Counter</w:t>
+      </w:r>
+      <w:r>
+        <w:rPr>
+          <w:rFonts w:ascii="Consolas" w:eastAsia="Times New Roman" w:hAnsi="Consolas" w:cs="Times New Roman"/>
+          <w:color w:val="D4D4D4"/>
+          <w:sz w:val="21"/>
+          <w:szCs w:val="21"/>
+        </w:rPr>
+        <w:t xml:space="preserve"> </w:t>
+      </w:r>
+      <w:r>
+        <w:rPr>
+          <w:rFonts w:ascii="Consolas" w:eastAsia="Times New Roman" w:hAnsi="Consolas" w:cs="Times New Roman"/>
+          <w:color w:val="569CD6"/>
+          <w:sz w:val="21"/>
+          <w:szCs w:val="21"/>
+        </w:rPr>
+        <w:t>extends</w:t>
+      </w:r>
+      <w:r>
+        <w:rPr>
+          <w:rFonts w:ascii="Consolas" w:eastAsia="Times New Roman" w:hAnsi="Consolas" w:cs="Times New Roman"/>
+          <w:color w:val="D4D4D4"/>
+          <w:sz w:val="21"/>
+          <w:szCs w:val="21"/>
+        </w:rPr>
+        <w:t xml:space="preserve"> </w:t>
+      </w:r>
+      <w:proofErr w:type="spellStart"/>
+      <w:r>
+        <w:rPr>
+          <w:rFonts w:ascii="Consolas" w:eastAsia="Times New Roman" w:hAnsi="Consolas" w:cs="Times New Roman"/>
+          <w:color w:val="4EC9B0"/>
+          <w:sz w:val="21"/>
+          <w:szCs w:val="21"/>
+        </w:rPr>
+        <w:t>React</w:t>
+      </w:r>
+      <w:r>
+        <w:rPr>
+          <w:rFonts w:ascii="Consolas" w:eastAsia="Times New Roman" w:hAnsi="Consolas" w:cs="Times New Roman"/>
+          <w:color w:val="D4D4D4"/>
+          <w:sz w:val="21"/>
+          <w:szCs w:val="21"/>
+        </w:rPr>
+        <w:t>.</w:t>
+      </w:r>
+      <w:r>
+        <w:rPr>
+          <w:rFonts w:ascii="Consolas" w:eastAsia="Times New Roman" w:hAnsi="Consolas" w:cs="Times New Roman"/>
+          <w:color w:val="9CDCFE"/>
+          <w:sz w:val="21"/>
+          <w:szCs w:val="21"/>
+        </w:rPr>
+        <w:t>Component</w:t>
+      </w:r>
+      <w:proofErr w:type="spellEnd"/>
+      <w:r>
+        <w:rPr>
+          <w:rFonts w:ascii="Consolas" w:eastAsia="Times New Roman" w:hAnsi="Consolas" w:cs="Times New Roman"/>
+          <w:color w:val="D4D4D4"/>
+          <w:sz w:val="21"/>
+          <w:szCs w:val="21"/>
+        </w:rPr>
+        <w:t>{</w:t>
+      </w:r>
+    </w:p>
+    <w:p>
+      <w:pPr>
+        <w:shd w:val="clear" w:color="auto" w:fill="1E1E1E"/>
+        <w:spacing w:after="0" w:line="285" w:lineRule="atLeast"/>
+        <w:rPr>
+          <w:rFonts w:ascii="Consolas" w:eastAsia="Times New Roman" w:hAnsi="Consolas" w:cs="Times New Roman"/>
+          <w:color w:val="D4D4D4"/>
+          <w:sz w:val="21"/>
+          <w:szCs w:val="21"/>
+        </w:rPr>
+      </w:pPr>
+    </w:p>
+    <w:p>
+      <w:pPr>
+        <w:shd w:val="clear" w:color="auto" w:fill="1E1E1E"/>
+        <w:spacing w:after="0" w:line="285" w:lineRule="atLeast"/>
+        <w:rPr>
+          <w:rFonts w:ascii="Consolas" w:eastAsia="Times New Roman" w:hAnsi="Consolas" w:cs="Times New Roman"/>
+          <w:color w:val="D4D4D4"/>
+          <w:sz w:val="21"/>
+          <w:szCs w:val="21"/>
+        </w:rPr>
+      </w:pPr>
+      <w:r>
+        <w:rPr>
+          <w:rFonts w:ascii="Consolas" w:eastAsia="Times New Roman" w:hAnsi="Consolas" w:cs="Times New Roman"/>
+          <w:color w:val="D4D4D4"/>
+          <w:sz w:val="21"/>
+          <w:szCs w:val="21"/>
+        </w:rPr>
+        <w:t xml:space="preserve">    </w:t>
+      </w:r>
+      <w:r>
+        <w:rPr>
+          <w:rFonts w:ascii="Consolas" w:eastAsia="Times New Roman" w:hAnsi="Consolas" w:cs="Times New Roman"/>
+          <w:color w:val="DCDCAA"/>
+          <w:sz w:val="21"/>
+          <w:szCs w:val="21"/>
+        </w:rPr>
+        <w:t>constructor</w:t>
+      </w:r>
+      <w:r>
+        <w:rPr>
+          <w:rFonts w:ascii="Consolas" w:eastAsia="Times New Roman" w:hAnsi="Consolas" w:cs="Times New Roman"/>
+          <w:color w:val="D4D4D4"/>
+          <w:sz w:val="21"/>
+          <w:szCs w:val="21"/>
+        </w:rPr>
+        <w:t>(</w:t>
+      </w:r>
+      <w:r>
+        <w:rPr>
+          <w:rFonts w:ascii="Consolas" w:eastAsia="Times New Roman" w:hAnsi="Consolas" w:cs="Times New Roman"/>
+          <w:color w:val="9CDCFE"/>
+          <w:sz w:val="21"/>
+          <w:szCs w:val="21"/>
+        </w:rPr>
+        <w:t>props</w:t>
+      </w:r>
+      <w:proofErr w:type="gramStart"/>
+      <w:r>
+        <w:rPr>
+          <w:rFonts w:ascii="Consolas" w:eastAsia="Times New Roman" w:hAnsi="Consolas" w:cs="Times New Roman"/>
+          <w:color w:val="D4D4D4"/>
+          <w:sz w:val="21"/>
+          <w:szCs w:val="21"/>
+        </w:rPr>
+        <w:t>){</w:t>
+      </w:r>
+      <w:proofErr w:type="gramEnd"/>
+    </w:p>
+    <w:p>
+      <w:pPr>
+        <w:shd w:val="clear" w:color="auto" w:fill="1E1E1E"/>
+        <w:spacing w:after="0" w:line="285" w:lineRule="atLeast"/>
+        <w:rPr>
+          <w:rFonts w:ascii="Consolas" w:eastAsia="Times New Roman" w:hAnsi="Consolas" w:cs="Times New Roman"/>
+          <w:color w:val="D4D4D4"/>
+          <w:sz w:val="21"/>
+          <w:szCs w:val="21"/>
+        </w:rPr>
+      </w:pPr>
+      <w:r>
+        <w:rPr>
+          <w:rFonts w:ascii="Consolas" w:eastAsia="Times New Roman" w:hAnsi="Consolas" w:cs="Times New Roman"/>
+          <w:color w:val="D4D4D4"/>
+          <w:sz w:val="21"/>
+          <w:szCs w:val="21"/>
+        </w:rPr>
+        <w:t xml:space="preserve">        </w:t>
+      </w:r>
+      <w:r>
+        <w:rPr>
+          <w:rFonts w:ascii="Consolas" w:eastAsia="Times New Roman" w:hAnsi="Consolas" w:cs="Times New Roman"/>
+          <w:color w:val="DCDCAA"/>
+          <w:sz w:val="21"/>
+          <w:szCs w:val="21"/>
+        </w:rPr>
+        <w:t>super</w:t>
+      </w:r>
+      <w:r>
+        <w:rPr>
+          <w:rFonts w:ascii="Consolas" w:eastAsia="Times New Roman" w:hAnsi="Consolas" w:cs="Times New Roman"/>
+          <w:color w:val="D4D4D4"/>
+          <w:sz w:val="21"/>
+          <w:szCs w:val="21"/>
+        </w:rPr>
+        <w:t>(</w:t>
+      </w:r>
+      <w:r>
+        <w:rPr>
+          <w:rFonts w:ascii="Consolas" w:eastAsia="Times New Roman" w:hAnsi="Consolas" w:cs="Times New Roman"/>
+          <w:color w:val="9CDCFE"/>
+          <w:sz w:val="21"/>
+          <w:szCs w:val="21"/>
+        </w:rPr>
+        <w:t>props</w:t>
+      </w:r>
+      <w:r>
+        <w:rPr>
+          <w:rFonts w:ascii="Consolas" w:eastAsia="Times New Roman" w:hAnsi="Consolas" w:cs="Times New Roman"/>
+          <w:color w:val="D4D4D4"/>
+          <w:sz w:val="21"/>
+          <w:szCs w:val="21"/>
+        </w:rPr>
+        <w:t>);</w:t>
+      </w:r>
+    </w:p>
+    <w:p>
+      <w:pPr>
+        <w:shd w:val="clear" w:color="auto" w:fill="1E1E1E"/>
+        <w:spacing w:after="0" w:line="285" w:lineRule="atLeast"/>
+        <w:rPr>
+          <w:rFonts w:ascii="Consolas" w:eastAsia="Times New Roman" w:hAnsi="Consolas" w:cs="Times New Roman"/>
+          <w:color w:val="D4D4D4"/>
+          <w:sz w:val="21"/>
+          <w:szCs w:val="21"/>
+        </w:rPr>
+      </w:pPr>
+      <w:r>
+        <w:rPr>
+          <w:rFonts w:ascii="Consolas" w:eastAsia="Times New Roman" w:hAnsi="Consolas" w:cs="Times New Roman"/>
+          <w:color w:val="569CD6"/>
+          <w:sz w:val="21"/>
+          <w:szCs w:val="21"/>
+        </w:rPr>
+        <w:t xml:space="preserve">        </w:t>
+      </w:r>
+      <w:proofErr w:type="spellStart"/>
+      <w:proofErr w:type="gramStart"/>
+      <w:r>
+        <w:rPr>
+          <w:rFonts w:ascii="Consolas" w:eastAsia="Times New Roman" w:hAnsi="Consolas" w:cs="Times New Roman"/>
+          <w:color w:val="569CD6"/>
+          <w:sz w:val="21"/>
+          <w:szCs w:val="21"/>
+        </w:rPr>
+        <w:t>this</w:t>
+      </w:r>
+      <w:r>
+        <w:rPr>
+          <w:rFonts w:ascii="Consolas" w:eastAsia="Times New Roman" w:hAnsi="Consolas" w:cs="Times New Roman"/>
+          <w:color w:val="D4D4D4"/>
+          <w:sz w:val="21"/>
+          <w:szCs w:val="21"/>
+        </w:rPr>
+        <w:t>.</w:t>
+      </w:r>
+      <w:r>
+        <w:rPr>
+          <w:rFonts w:ascii="Consolas" w:eastAsia="Times New Roman" w:hAnsi="Consolas" w:cs="Times New Roman"/>
+          <w:color w:val="9CDCFE"/>
+          <w:sz w:val="21"/>
+          <w:szCs w:val="21"/>
+        </w:rPr>
+        <w:t>plusOneHandler</w:t>
+      </w:r>
+      <w:proofErr w:type="spellEnd"/>
+      <w:proofErr w:type="gramEnd"/>
+      <w:r>
+        <w:rPr>
+          <w:rFonts w:ascii="Consolas" w:eastAsia="Times New Roman" w:hAnsi="Consolas" w:cs="Times New Roman"/>
+          <w:color w:val="D4D4D4"/>
+          <w:sz w:val="21"/>
+          <w:szCs w:val="21"/>
+        </w:rPr>
+        <w:t xml:space="preserve"> =</w:t>
+      </w:r>
+      <w:r>
+        <w:rPr>
+          <w:rFonts w:ascii="Consolas" w:eastAsia="Times New Roman" w:hAnsi="Consolas" w:cs="Times New Roman"/>
+          <w:color w:val="569CD6"/>
+          <w:sz w:val="21"/>
+          <w:szCs w:val="21"/>
+        </w:rPr>
+        <w:t xml:space="preserve"> </w:t>
+      </w:r>
+      <w:proofErr w:type="spellStart"/>
+      <w:r>
+        <w:rPr>
+          <w:rFonts w:ascii="Consolas" w:eastAsia="Times New Roman" w:hAnsi="Consolas" w:cs="Times New Roman"/>
+          <w:color w:val="569CD6"/>
+          <w:sz w:val="21"/>
+          <w:szCs w:val="21"/>
+        </w:rPr>
+        <w:t>this</w:t>
+      </w:r>
+      <w:r>
+        <w:rPr>
+          <w:rFonts w:ascii="Consolas" w:eastAsia="Times New Roman" w:hAnsi="Consolas" w:cs="Times New Roman"/>
+          <w:color w:val="D4D4D4"/>
+          <w:sz w:val="21"/>
+          <w:szCs w:val="21"/>
+        </w:rPr>
+        <w:t>.</w:t>
+      </w:r>
+      <w:r>
+        <w:rPr>
+          <w:rFonts w:ascii="Consolas" w:eastAsia="Times New Roman" w:hAnsi="Consolas" w:cs="Times New Roman"/>
+          <w:color w:val="9CDCFE"/>
+          <w:sz w:val="21"/>
+          <w:szCs w:val="21"/>
+        </w:rPr>
+        <w:t>plusOneHandler</w:t>
+      </w:r>
+      <w:r>
+        <w:rPr>
+          <w:rFonts w:ascii="Consolas" w:eastAsia="Times New Roman" w:hAnsi="Consolas" w:cs="Times New Roman"/>
+          <w:color w:val="D4D4D4"/>
+          <w:sz w:val="21"/>
+          <w:szCs w:val="21"/>
+        </w:rPr>
+        <w:t>.</w:t>
+      </w:r>
+      <w:r>
+        <w:rPr>
+          <w:rFonts w:ascii="Consolas" w:eastAsia="Times New Roman" w:hAnsi="Consolas" w:cs="Times New Roman"/>
+          <w:color w:val="DCDCAA"/>
+          <w:sz w:val="21"/>
+          <w:szCs w:val="21"/>
+        </w:rPr>
+        <w:t>bind</w:t>
+      </w:r>
+      <w:proofErr w:type="spellEnd"/>
+      <w:r>
+        <w:rPr>
+          <w:rFonts w:ascii="Consolas" w:eastAsia="Times New Roman" w:hAnsi="Consolas" w:cs="Times New Roman"/>
+          <w:color w:val="D4D4D4"/>
+          <w:sz w:val="21"/>
+          <w:szCs w:val="21"/>
+        </w:rPr>
+        <w:t>(</w:t>
+      </w:r>
+      <w:r>
+        <w:rPr>
+          <w:rFonts w:ascii="Consolas" w:eastAsia="Times New Roman" w:hAnsi="Consolas" w:cs="Times New Roman"/>
+          <w:color w:val="569CD6"/>
+          <w:sz w:val="21"/>
+          <w:szCs w:val="21"/>
+        </w:rPr>
+        <w:t>this</w:t>
+      </w:r>
+      <w:r>
+        <w:rPr>
+          <w:rFonts w:ascii="Consolas" w:eastAsia="Times New Roman" w:hAnsi="Consolas" w:cs="Times New Roman"/>
+          <w:color w:val="D4D4D4"/>
+          <w:sz w:val="21"/>
+          <w:szCs w:val="21"/>
+        </w:rPr>
+        <w:t>);</w:t>
+      </w:r>
+    </w:p>
+    <w:p>
+      <w:pPr>
+        <w:shd w:val="clear" w:color="auto" w:fill="1E1E1E"/>
+        <w:spacing w:after="0" w:line="285" w:lineRule="atLeast"/>
+        <w:rPr>
+          <w:rFonts w:ascii="Consolas" w:eastAsia="Times New Roman" w:hAnsi="Consolas" w:cs="Times New Roman"/>
+          <w:color w:val="D4D4D4"/>
+          <w:sz w:val="21"/>
+          <w:szCs w:val="21"/>
+        </w:rPr>
+      </w:pPr>
+      <w:r>
+        <w:rPr>
+          <w:rFonts w:ascii="Consolas" w:eastAsia="Times New Roman" w:hAnsi="Consolas" w:cs="Times New Roman"/>
+          <w:color w:val="569CD6"/>
+          <w:sz w:val="21"/>
+          <w:szCs w:val="21"/>
+        </w:rPr>
+        <w:t xml:space="preserve">        </w:t>
+      </w:r>
+      <w:proofErr w:type="spellStart"/>
+      <w:proofErr w:type="gramStart"/>
+      <w:r>
+        <w:rPr>
+          <w:rFonts w:ascii="Consolas" w:eastAsia="Times New Roman" w:hAnsi="Consolas" w:cs="Times New Roman"/>
+          <w:color w:val="569CD6"/>
+          <w:sz w:val="21"/>
+          <w:szCs w:val="21"/>
+        </w:rPr>
+        <w:t>this</w:t>
+      </w:r>
+      <w:r>
+        <w:rPr>
+          <w:rFonts w:ascii="Consolas" w:eastAsia="Times New Roman" w:hAnsi="Consolas" w:cs="Times New Roman"/>
+          <w:color w:val="D4D4D4"/>
+          <w:sz w:val="21"/>
+          <w:szCs w:val="21"/>
+        </w:rPr>
+        <w:t>.</w:t>
+      </w:r>
+      <w:r>
+        <w:rPr>
+          <w:rFonts w:ascii="Consolas" w:eastAsia="Times New Roman" w:hAnsi="Consolas" w:cs="Times New Roman"/>
+          <w:color w:val="9CDCFE"/>
+          <w:sz w:val="21"/>
+          <w:szCs w:val="21"/>
+        </w:rPr>
+        <w:t>minusOneHandler</w:t>
+      </w:r>
+      <w:proofErr w:type="spellEnd"/>
+      <w:proofErr w:type="gramEnd"/>
+      <w:r>
+        <w:rPr>
+          <w:rFonts w:ascii="Consolas" w:eastAsia="Times New Roman" w:hAnsi="Consolas" w:cs="Times New Roman"/>
+          <w:color w:val="D4D4D4"/>
+          <w:sz w:val="21"/>
+          <w:szCs w:val="21"/>
+        </w:rPr>
+        <w:t xml:space="preserve"> =</w:t>
+      </w:r>
+      <w:r>
+        <w:rPr>
+          <w:rFonts w:ascii="Consolas" w:eastAsia="Times New Roman" w:hAnsi="Consolas" w:cs="Times New Roman"/>
+          <w:color w:val="569CD6"/>
+          <w:sz w:val="21"/>
+          <w:szCs w:val="21"/>
+        </w:rPr>
+        <w:t xml:space="preserve"> </w:t>
+      </w:r>
+      <w:proofErr w:type="spellStart"/>
+      <w:r>
+        <w:rPr>
+          <w:rFonts w:ascii="Consolas" w:eastAsia="Times New Roman" w:hAnsi="Consolas" w:cs="Times New Roman"/>
+          <w:color w:val="569CD6"/>
+          <w:sz w:val="21"/>
+          <w:szCs w:val="21"/>
+        </w:rPr>
+        <w:t>this</w:t>
+      </w:r>
+      <w:r>
+        <w:rPr>
+          <w:rFonts w:ascii="Consolas" w:eastAsia="Times New Roman" w:hAnsi="Consolas" w:cs="Times New Roman"/>
+          <w:color w:val="D4D4D4"/>
+          <w:sz w:val="21"/>
+          <w:szCs w:val="21"/>
+        </w:rPr>
+        <w:t>.</w:t>
+      </w:r>
+      <w:r>
+        <w:rPr>
+          <w:rFonts w:ascii="Consolas" w:eastAsia="Times New Roman" w:hAnsi="Consolas" w:cs="Times New Roman"/>
+          <w:color w:val="9CDCFE"/>
+          <w:sz w:val="21"/>
+          <w:szCs w:val="21"/>
+        </w:rPr>
+        <w:t>minusOneHandler</w:t>
+      </w:r>
+      <w:r>
+        <w:rPr>
+          <w:rFonts w:ascii="Consolas" w:eastAsia="Times New Roman" w:hAnsi="Consolas" w:cs="Times New Roman"/>
+          <w:color w:val="D4D4D4"/>
+          <w:sz w:val="21"/>
+          <w:szCs w:val="21"/>
+        </w:rPr>
+        <w:t>.</w:t>
+      </w:r>
+      <w:r>
+        <w:rPr>
+          <w:rFonts w:ascii="Consolas" w:eastAsia="Times New Roman" w:hAnsi="Consolas" w:cs="Times New Roman"/>
+          <w:color w:val="DCDCAA"/>
+          <w:sz w:val="21"/>
+          <w:szCs w:val="21"/>
+        </w:rPr>
+        <w:t>bind</w:t>
+      </w:r>
+      <w:proofErr w:type="spellEnd"/>
+      <w:r>
+        <w:rPr>
+          <w:rFonts w:ascii="Consolas" w:eastAsia="Times New Roman" w:hAnsi="Consolas" w:cs="Times New Roman"/>
+          <w:color w:val="D4D4D4"/>
+          <w:sz w:val="21"/>
+          <w:szCs w:val="21"/>
+        </w:rPr>
+        <w:t>(</w:t>
+      </w:r>
+      <w:r>
+        <w:rPr>
+          <w:rFonts w:ascii="Consolas" w:eastAsia="Times New Roman" w:hAnsi="Consolas" w:cs="Times New Roman"/>
+          <w:color w:val="569CD6"/>
+          <w:sz w:val="21"/>
+          <w:szCs w:val="21"/>
+        </w:rPr>
+        <w:t>this</w:t>
+      </w:r>
+      <w:r>
+        <w:rPr>
+          <w:rFonts w:ascii="Consolas" w:eastAsia="Times New Roman" w:hAnsi="Consolas" w:cs="Times New Roman"/>
+          <w:color w:val="D4D4D4"/>
+          <w:sz w:val="21"/>
+          <w:szCs w:val="21"/>
+        </w:rPr>
+        <w:t>);</w:t>
+      </w:r>
+    </w:p>
+    <w:p>
+      <w:pPr>
+        <w:shd w:val="clear" w:color="auto" w:fill="1E1E1E"/>
+        <w:spacing w:after="0" w:line="285" w:lineRule="atLeast"/>
+        <w:rPr>
+          <w:rFonts w:ascii="Consolas" w:eastAsia="Times New Roman" w:hAnsi="Consolas" w:cs="Times New Roman"/>
+          <w:color w:val="D4D4D4"/>
+          <w:sz w:val="21"/>
+          <w:szCs w:val="21"/>
+        </w:rPr>
+      </w:pPr>
+      <w:r>
+        <w:rPr>
+          <w:rFonts w:ascii="Consolas" w:eastAsia="Times New Roman" w:hAnsi="Consolas" w:cs="Times New Roman"/>
+          <w:color w:val="569CD6"/>
+          <w:sz w:val="21"/>
+          <w:szCs w:val="21"/>
+        </w:rPr>
+        <w:t xml:space="preserve">        </w:t>
+      </w:r>
+      <w:proofErr w:type="spellStart"/>
+      <w:proofErr w:type="gramStart"/>
+      <w:r>
+        <w:rPr>
+          <w:rFonts w:ascii="Consolas" w:eastAsia="Times New Roman" w:hAnsi="Consolas" w:cs="Times New Roman"/>
+          <w:color w:val="569CD6"/>
+          <w:sz w:val="21"/>
+          <w:szCs w:val="21"/>
+        </w:rPr>
+        <w:t>this</w:t>
+      </w:r>
+      <w:r>
+        <w:rPr>
+          <w:rFonts w:ascii="Consolas" w:eastAsia="Times New Roman" w:hAnsi="Consolas" w:cs="Times New Roman"/>
+          <w:color w:val="D4D4D4"/>
+          <w:sz w:val="21"/>
+          <w:szCs w:val="21"/>
+        </w:rPr>
+        <w:t>.</w:t>
+      </w:r>
+      <w:r>
+        <w:rPr>
+          <w:rFonts w:ascii="Consolas" w:eastAsia="Times New Roman" w:hAnsi="Consolas" w:cs="Times New Roman"/>
+          <w:color w:val="9CDCFE"/>
+          <w:sz w:val="21"/>
+          <w:szCs w:val="21"/>
+        </w:rPr>
+        <w:t>resetHandler</w:t>
+      </w:r>
+      <w:proofErr w:type="spellEnd"/>
+      <w:proofErr w:type="gramEnd"/>
+      <w:r>
+        <w:rPr>
+          <w:rFonts w:ascii="Consolas" w:eastAsia="Times New Roman" w:hAnsi="Consolas" w:cs="Times New Roman"/>
+          <w:color w:val="D4D4D4"/>
+          <w:sz w:val="21"/>
+          <w:szCs w:val="21"/>
+        </w:rPr>
+        <w:t xml:space="preserve"> =</w:t>
+      </w:r>
+      <w:r>
+        <w:rPr>
+          <w:rFonts w:ascii="Consolas" w:eastAsia="Times New Roman" w:hAnsi="Consolas" w:cs="Times New Roman"/>
+          <w:color w:val="569CD6"/>
+          <w:sz w:val="21"/>
+          <w:szCs w:val="21"/>
+        </w:rPr>
+        <w:t xml:space="preserve"> </w:t>
+      </w:r>
+      <w:proofErr w:type="spellStart"/>
+      <w:r>
+        <w:rPr>
+          <w:rFonts w:ascii="Consolas" w:eastAsia="Times New Roman" w:hAnsi="Consolas" w:cs="Times New Roman"/>
+          <w:color w:val="569CD6"/>
+          <w:sz w:val="21"/>
+          <w:szCs w:val="21"/>
+        </w:rPr>
+        <w:t>this</w:t>
+      </w:r>
+      <w:r>
+        <w:rPr>
+          <w:rFonts w:ascii="Consolas" w:eastAsia="Times New Roman" w:hAnsi="Consolas" w:cs="Times New Roman"/>
+          <w:color w:val="D4D4D4"/>
+          <w:sz w:val="21"/>
+          <w:szCs w:val="21"/>
+        </w:rPr>
+        <w:t>.</w:t>
+      </w:r>
+      <w:r>
+        <w:rPr>
+          <w:rFonts w:ascii="Consolas" w:eastAsia="Times New Roman" w:hAnsi="Consolas" w:cs="Times New Roman"/>
+          <w:color w:val="9CDCFE"/>
+          <w:sz w:val="21"/>
+          <w:szCs w:val="21"/>
+        </w:rPr>
+        <w:t>resetHandler</w:t>
+      </w:r>
+      <w:r>
+        <w:rPr>
+          <w:rFonts w:ascii="Consolas" w:eastAsia="Times New Roman" w:hAnsi="Consolas" w:cs="Times New Roman"/>
+          <w:color w:val="D4D4D4"/>
+          <w:sz w:val="21"/>
+          <w:szCs w:val="21"/>
+        </w:rPr>
+        <w:t>.</w:t>
+      </w:r>
+      <w:r>
+        <w:rPr>
+          <w:rFonts w:ascii="Consolas" w:eastAsia="Times New Roman" w:hAnsi="Consolas" w:cs="Times New Roman"/>
+          <w:color w:val="DCDCAA"/>
+          <w:sz w:val="21"/>
+          <w:szCs w:val="21"/>
+        </w:rPr>
+        <w:t>bind</w:t>
+      </w:r>
+      <w:proofErr w:type="spellEnd"/>
+      <w:r>
+        <w:rPr>
+          <w:rFonts w:ascii="Consolas" w:eastAsia="Times New Roman" w:hAnsi="Consolas" w:cs="Times New Roman"/>
+          <w:color w:val="D4D4D4"/>
+          <w:sz w:val="21"/>
+          <w:szCs w:val="21"/>
+        </w:rPr>
+        <w:t>(</w:t>
+      </w:r>
+      <w:r>
+        <w:rPr>
+          <w:rFonts w:ascii="Consolas" w:eastAsia="Times New Roman" w:hAnsi="Consolas" w:cs="Times New Roman"/>
+          <w:color w:val="569CD6"/>
+          <w:sz w:val="21"/>
+          <w:szCs w:val="21"/>
+        </w:rPr>
+        <w:t>this</w:t>
+      </w:r>
+      <w:r>
+        <w:rPr>
+          <w:rFonts w:ascii="Consolas" w:eastAsia="Times New Roman" w:hAnsi="Consolas" w:cs="Times New Roman"/>
+          <w:color w:val="D4D4D4"/>
+          <w:sz w:val="21"/>
+          <w:szCs w:val="21"/>
+        </w:rPr>
+        <w:t>);</w:t>
+      </w:r>
+    </w:p>
+    <w:p>
+      <w:pPr>
+        <w:shd w:val="clear" w:color="auto" w:fill="1E1E1E"/>
+        <w:spacing w:after="0" w:line="285" w:lineRule="atLeast"/>
+        <w:rPr>
+          <w:rFonts w:ascii="Consolas" w:eastAsia="Times New Roman" w:hAnsi="Consolas" w:cs="Times New Roman"/>
+          <w:color w:val="D4D4D4"/>
+          <w:sz w:val="21"/>
+          <w:szCs w:val="21"/>
+        </w:rPr>
+      </w:pPr>
+      <w:r>
+        <w:rPr>
+          <w:rFonts w:ascii="Consolas" w:eastAsia="Times New Roman" w:hAnsi="Consolas" w:cs="Times New Roman"/>
+          <w:color w:val="569CD6"/>
+          <w:sz w:val="21"/>
+          <w:szCs w:val="21"/>
+        </w:rPr>
+        <w:t xml:space="preserve">        </w:t>
+      </w:r>
+      <w:proofErr w:type="spellStart"/>
+      <w:proofErr w:type="gramStart"/>
+      <w:r>
+        <w:rPr>
+          <w:rFonts w:ascii="Consolas" w:eastAsia="Times New Roman" w:hAnsi="Consolas" w:cs="Times New Roman"/>
+          <w:color w:val="569CD6"/>
+          <w:sz w:val="21"/>
+          <w:szCs w:val="21"/>
+        </w:rPr>
+        <w:t>this</w:t>
+      </w:r>
+      <w:r>
+        <w:rPr>
+          <w:rFonts w:ascii="Consolas" w:eastAsia="Times New Roman" w:hAnsi="Consolas" w:cs="Times New Roman"/>
+          <w:color w:val="D4D4D4"/>
+          <w:sz w:val="21"/>
+          <w:szCs w:val="21"/>
+        </w:rPr>
+        <w:t>.</w:t>
+      </w:r>
+      <w:r>
+        <w:rPr>
+          <w:rFonts w:ascii="Consolas" w:eastAsia="Times New Roman" w:hAnsi="Consolas" w:cs="Times New Roman"/>
+          <w:color w:val="9CDCFE"/>
+          <w:sz w:val="21"/>
+          <w:szCs w:val="21"/>
+        </w:rPr>
+        <w:t>state</w:t>
+      </w:r>
+      <w:proofErr w:type="spellEnd"/>
+      <w:proofErr w:type="gramEnd"/>
+      <w:r>
+        <w:rPr>
+          <w:rFonts w:ascii="Consolas" w:eastAsia="Times New Roman" w:hAnsi="Consolas" w:cs="Times New Roman"/>
+          <w:color w:val="D4D4D4"/>
+          <w:sz w:val="21"/>
+          <w:szCs w:val="21"/>
+        </w:rPr>
+        <w:t xml:space="preserve"> = {</w:t>
+      </w:r>
+    </w:p>
+    <w:p>
+      <w:pPr>
+        <w:shd w:val="clear" w:color="auto" w:fill="1E1E1E"/>
+        <w:spacing w:after="0" w:line="285" w:lineRule="atLeast"/>
+        <w:rPr>
+          <w:rFonts w:ascii="Consolas" w:eastAsia="Times New Roman" w:hAnsi="Consolas" w:cs="Times New Roman"/>
+          <w:color w:val="D4D4D4"/>
+          <w:sz w:val="21"/>
+          <w:szCs w:val="21"/>
+        </w:rPr>
+      </w:pPr>
+      <w:r>
+        <w:rPr>
+          <w:rFonts w:ascii="Consolas" w:eastAsia="Times New Roman" w:hAnsi="Consolas" w:cs="Times New Roman"/>
+          <w:color w:val="D4D4D4"/>
+          <w:sz w:val="21"/>
+          <w:szCs w:val="21"/>
+        </w:rPr>
+        <w:t xml:space="preserve">            </w:t>
+      </w:r>
+      <w:proofErr w:type="gramStart"/>
+      <w:r>
+        <w:rPr>
+          <w:rFonts w:ascii="Consolas" w:eastAsia="Times New Roman" w:hAnsi="Consolas" w:cs="Times New Roman"/>
+          <w:color w:val="CE9178"/>
+          <w:sz w:val="21"/>
+          <w:szCs w:val="21"/>
+        </w:rPr>
+        <w:t>count</w:t>
+      </w:r>
+      <w:r>
+        <w:rPr>
+          <w:rFonts w:ascii="Consolas" w:eastAsia="Times New Roman" w:hAnsi="Consolas" w:cs="Times New Roman"/>
+          <w:color w:val="D4D4D4"/>
+          <w:sz w:val="21"/>
+          <w:szCs w:val="21"/>
+        </w:rPr>
+        <w:t xml:space="preserve"> :</w:t>
+      </w:r>
+      <w:proofErr w:type="gramEnd"/>
+      <w:r>
+        <w:rPr>
+          <w:rFonts w:ascii="Consolas" w:eastAsia="Times New Roman" w:hAnsi="Consolas" w:cs="Times New Roman"/>
+          <w:color w:val="D4D4D4"/>
+          <w:sz w:val="21"/>
+          <w:szCs w:val="21"/>
+        </w:rPr>
+        <w:t xml:space="preserve"> </w:t>
+      </w:r>
+      <w:r>
+        <w:rPr>
+          <w:rFonts w:ascii="Consolas" w:eastAsia="Times New Roman" w:hAnsi="Consolas" w:cs="Times New Roman"/>
+          <w:color w:val="B5CEA8"/>
+          <w:sz w:val="21"/>
+          <w:szCs w:val="21"/>
+        </w:rPr>
+        <w:t>0</w:t>
+      </w:r>
+    </w:p>
+    <w:p>
+      <w:pPr>
+        <w:shd w:val="clear" w:color="auto" w:fill="1E1E1E"/>
+        <w:spacing w:after="0" w:line="285" w:lineRule="atLeast"/>
+        <w:rPr>
+          <w:rFonts w:ascii="Consolas" w:eastAsia="Times New Roman" w:hAnsi="Consolas" w:cs="Times New Roman"/>
+          <w:color w:val="D4D4D4"/>
+          <w:sz w:val="21"/>
+          <w:szCs w:val="21"/>
+        </w:rPr>
+      </w:pPr>
+      <w:r>
+        <w:rPr>
+          <w:rFonts w:ascii="Consolas" w:eastAsia="Times New Roman" w:hAnsi="Consolas" w:cs="Times New Roman"/>
+          <w:color w:val="D4D4D4"/>
+          <w:sz w:val="21"/>
+          <w:szCs w:val="21"/>
+        </w:rPr>
+        <w:t xml:space="preserve">        }</w:t>
+      </w:r>
+    </w:p>
+    <w:p>
+      <w:pPr>
+        <w:shd w:val="clear" w:color="auto" w:fill="1E1E1E"/>
+        <w:spacing w:after="0" w:line="285" w:lineRule="atLeast"/>
+        <w:rPr>
+          <w:rFonts w:ascii="Consolas" w:eastAsia="Times New Roman" w:hAnsi="Consolas" w:cs="Times New Roman"/>
+          <w:color w:val="D4D4D4"/>
+          <w:sz w:val="21"/>
+          <w:szCs w:val="21"/>
+        </w:rPr>
+      </w:pPr>
+      <w:r>
+        <w:rPr>
+          <w:rFonts w:ascii="Consolas" w:eastAsia="Times New Roman" w:hAnsi="Consolas" w:cs="Times New Roman"/>
+          <w:color w:val="D4D4D4"/>
+          <w:sz w:val="21"/>
+          <w:szCs w:val="21"/>
+        </w:rPr>
+        <w:t xml:space="preserve">    }</w:t>
+      </w:r>
+    </w:p>
+    <w:p>
+      <w:pPr>
+        <w:shd w:val="clear" w:color="auto" w:fill="1E1E1E"/>
+        <w:spacing w:after="0" w:line="285" w:lineRule="atLeast"/>
+        <w:rPr>
+          <w:rFonts w:ascii="Consolas" w:eastAsia="Times New Roman" w:hAnsi="Consolas" w:cs="Times New Roman"/>
+          <w:color w:val="D4D4D4"/>
+          <w:sz w:val="21"/>
+          <w:szCs w:val="21"/>
+        </w:rPr>
+      </w:pPr>
+    </w:p>
+    <w:p>
+      <w:pPr>
+        <w:shd w:val="clear" w:color="auto" w:fill="1E1E1E"/>
+        <w:spacing w:after="0" w:line="285" w:lineRule="atLeast"/>
+        <w:rPr>
+          <w:rFonts w:ascii="Consolas" w:eastAsia="Times New Roman" w:hAnsi="Consolas" w:cs="Times New Roman"/>
+          <w:color w:val="D4D4D4"/>
+          <w:sz w:val="21"/>
+          <w:szCs w:val="21"/>
+        </w:rPr>
+      </w:pPr>
+      <w:r>
+        <w:rPr>
+          <w:rFonts w:ascii="Consolas" w:eastAsia="Times New Roman" w:hAnsi="Consolas" w:cs="Times New Roman"/>
+          <w:color w:val="D4D4D4"/>
+          <w:sz w:val="21"/>
+          <w:szCs w:val="21"/>
+        </w:rPr>
+        <w:t xml:space="preserve">    </w:t>
+      </w:r>
+      <w:proofErr w:type="spellStart"/>
+      <w:proofErr w:type="gramStart"/>
+      <w:r>
+        <w:rPr>
+          <w:rFonts w:ascii="Consolas" w:eastAsia="Times New Roman" w:hAnsi="Consolas" w:cs="Times New Roman"/>
+          <w:color w:val="DCDCAA"/>
+          <w:sz w:val="21"/>
+          <w:szCs w:val="21"/>
+        </w:rPr>
+        <w:t>plusOneHandler</w:t>
+      </w:r>
+      <w:proofErr w:type="spellEnd"/>
+      <w:r>
+        <w:rPr>
+          <w:rFonts w:ascii="Consolas" w:eastAsia="Times New Roman" w:hAnsi="Consolas" w:cs="Times New Roman"/>
+          <w:color w:val="D4D4D4"/>
+          <w:sz w:val="21"/>
+          <w:szCs w:val="21"/>
+        </w:rPr>
+        <w:t>(</w:t>
+      </w:r>
+      <w:proofErr w:type="gramEnd"/>
+      <w:r>
+        <w:rPr>
+          <w:rFonts w:ascii="Consolas" w:eastAsia="Times New Roman" w:hAnsi="Consolas" w:cs="Times New Roman"/>
+          <w:color w:val="D4D4D4"/>
+          <w:sz w:val="21"/>
+          <w:szCs w:val="21"/>
+        </w:rPr>
+        <w:t>){</w:t>
+      </w:r>
+    </w:p>
+    <w:p>
+      <w:pPr>
+        <w:shd w:val="clear" w:color="auto" w:fill="1E1E1E"/>
+        <w:spacing w:after="0" w:line="285" w:lineRule="atLeast"/>
+        <w:rPr>
+          <w:rFonts w:ascii="Consolas" w:eastAsia="Times New Roman" w:hAnsi="Consolas" w:cs="Times New Roman"/>
+          <w:color w:val="D4D4D4"/>
+          <w:sz w:val="21"/>
+          <w:szCs w:val="21"/>
+        </w:rPr>
+      </w:pPr>
+      <w:r>
+        <w:rPr>
+          <w:rFonts w:ascii="Consolas" w:eastAsia="Times New Roman" w:hAnsi="Consolas" w:cs="Times New Roman"/>
+          <w:color w:val="569CD6"/>
+          <w:sz w:val="21"/>
+          <w:szCs w:val="21"/>
+        </w:rPr>
+        <w:t xml:space="preserve">        </w:t>
+      </w:r>
+      <w:proofErr w:type="spellStart"/>
+      <w:proofErr w:type="gramStart"/>
+      <w:r>
+        <w:rPr>
+          <w:rFonts w:ascii="Consolas" w:eastAsia="Times New Roman" w:hAnsi="Consolas" w:cs="Times New Roman"/>
+          <w:color w:val="569CD6"/>
+          <w:sz w:val="21"/>
+          <w:szCs w:val="21"/>
+        </w:rPr>
+        <w:t>this</w:t>
+      </w:r>
+      <w:r>
+        <w:rPr>
+          <w:rFonts w:ascii="Consolas" w:eastAsia="Times New Roman" w:hAnsi="Consolas" w:cs="Times New Roman"/>
+          <w:color w:val="D4D4D4"/>
+          <w:sz w:val="21"/>
+          <w:szCs w:val="21"/>
+        </w:rPr>
+        <w:t>.</w:t>
+      </w:r>
+      <w:r>
+        <w:rPr>
+          <w:rFonts w:ascii="Consolas" w:eastAsia="Times New Roman" w:hAnsi="Consolas" w:cs="Times New Roman"/>
+          <w:color w:val="DCDCAA"/>
+          <w:sz w:val="21"/>
+          <w:szCs w:val="21"/>
+        </w:rPr>
+        <w:t>setState</w:t>
+      </w:r>
+      <w:proofErr w:type="spellEnd"/>
+      <w:proofErr w:type="gramEnd"/>
+      <w:r>
+        <w:rPr>
+          <w:rFonts w:ascii="Consolas" w:eastAsia="Times New Roman" w:hAnsi="Consolas" w:cs="Times New Roman"/>
+          <w:color w:val="D4D4D4"/>
+          <w:sz w:val="21"/>
+          <w:szCs w:val="21"/>
+        </w:rPr>
+        <w:t>((</w:t>
+      </w:r>
+      <w:proofErr w:type="spellStart"/>
+      <w:r>
+        <w:rPr>
+          <w:rFonts w:ascii="Consolas" w:eastAsia="Times New Roman" w:hAnsi="Consolas" w:cs="Times New Roman"/>
+          <w:color w:val="9CDCFE"/>
+          <w:sz w:val="21"/>
+          <w:szCs w:val="21"/>
+        </w:rPr>
+        <w:t>prevState</w:t>
+      </w:r>
+      <w:proofErr w:type="spellEnd"/>
+      <w:r>
+        <w:rPr>
+          <w:rFonts w:ascii="Consolas" w:eastAsia="Times New Roman" w:hAnsi="Consolas" w:cs="Times New Roman"/>
+          <w:color w:val="D4D4D4"/>
+          <w:sz w:val="21"/>
+          <w:szCs w:val="21"/>
+        </w:rPr>
+        <w:t>)</w:t>
+      </w:r>
+      <w:r>
+        <w:rPr>
+          <w:rFonts w:ascii="Consolas" w:eastAsia="Times New Roman" w:hAnsi="Consolas" w:cs="Times New Roman"/>
+          <w:color w:val="569CD6"/>
+          <w:sz w:val="21"/>
+          <w:szCs w:val="21"/>
+        </w:rPr>
+        <w:t>=&gt;</w:t>
+      </w:r>
+      <w:r>
+        <w:rPr>
+          <w:rFonts w:ascii="Consolas" w:eastAsia="Times New Roman" w:hAnsi="Consolas" w:cs="Times New Roman"/>
+          <w:color w:val="D4D4D4"/>
+          <w:sz w:val="21"/>
+          <w:szCs w:val="21"/>
+        </w:rPr>
+        <w:t>{</w:t>
+      </w:r>
+    </w:p>
+    <w:p>
+      <w:pPr>
+        <w:shd w:val="clear" w:color="auto" w:fill="1E1E1E"/>
+        <w:spacing w:after="0" w:line="285" w:lineRule="atLeast"/>
+        <w:rPr>
+          <w:rFonts w:ascii="Consolas" w:eastAsia="Times New Roman" w:hAnsi="Consolas" w:cs="Times New Roman"/>
+          <w:color w:val="D4D4D4"/>
+          <w:sz w:val="21"/>
+          <w:szCs w:val="21"/>
+        </w:rPr>
+      </w:pPr>
+      <w:r>
+        <w:rPr>
+          <w:rFonts w:ascii="Consolas" w:eastAsia="Times New Roman" w:hAnsi="Consolas" w:cs="Times New Roman"/>
+          <w:color w:val="C586C0"/>
+          <w:sz w:val="21"/>
+          <w:szCs w:val="21"/>
+        </w:rPr>
+        <w:t xml:space="preserve">            return</w:t>
+      </w:r>
+      <w:r>
+        <w:rPr>
+          <w:rFonts w:ascii="Consolas" w:eastAsia="Times New Roman" w:hAnsi="Consolas" w:cs="Times New Roman"/>
+          <w:color w:val="D4D4D4"/>
+          <w:sz w:val="21"/>
+          <w:szCs w:val="21"/>
+        </w:rPr>
+        <w:t xml:space="preserve"> {</w:t>
+      </w:r>
+    </w:p>
+    <w:p>
+      <w:pPr>
+        <w:shd w:val="clear" w:color="auto" w:fill="1E1E1E"/>
+        <w:spacing w:after="0" w:line="285" w:lineRule="atLeast"/>
+        <w:rPr>
+          <w:rFonts w:ascii="Consolas" w:eastAsia="Times New Roman" w:hAnsi="Consolas" w:cs="Times New Roman"/>
+          <w:color w:val="D4D4D4"/>
+          <w:sz w:val="21"/>
+          <w:szCs w:val="21"/>
+        </w:rPr>
+      </w:pPr>
+      <w:r>
+        <w:rPr>
+          <w:rFonts w:ascii="Consolas" w:eastAsia="Times New Roman" w:hAnsi="Consolas" w:cs="Times New Roman"/>
+          <w:color w:val="D4D4D4"/>
+          <w:sz w:val="21"/>
+          <w:szCs w:val="21"/>
+        </w:rPr>
+        <w:t xml:space="preserve">                </w:t>
+      </w:r>
+      <w:r>
+        <w:rPr>
+          <w:rFonts w:ascii="Consolas" w:eastAsia="Times New Roman" w:hAnsi="Consolas" w:cs="Times New Roman"/>
+          <w:color w:val="CE9178"/>
+          <w:sz w:val="21"/>
+          <w:szCs w:val="21"/>
+        </w:rPr>
+        <w:t>count</w:t>
+      </w:r>
+      <w:r>
+        <w:rPr>
+          <w:rFonts w:ascii="Consolas" w:eastAsia="Times New Roman" w:hAnsi="Consolas" w:cs="Times New Roman"/>
+          <w:color w:val="D4D4D4"/>
+          <w:sz w:val="21"/>
+          <w:szCs w:val="21"/>
+        </w:rPr>
+        <w:t>:</w:t>
+      </w:r>
+      <w:r>
+        <w:rPr>
+          <w:rFonts w:ascii="Consolas" w:eastAsia="Times New Roman" w:hAnsi="Consolas" w:cs="Times New Roman"/>
+          <w:color w:val="9CDCFE"/>
+          <w:sz w:val="21"/>
+          <w:szCs w:val="21"/>
+        </w:rPr>
+        <w:t xml:space="preserve"> </w:t>
+      </w:r>
+      <w:proofErr w:type="spellStart"/>
+      <w:r>
+        <w:rPr>
+          <w:rFonts w:ascii="Consolas" w:eastAsia="Times New Roman" w:hAnsi="Consolas" w:cs="Times New Roman"/>
+          <w:color w:val="9CDCFE"/>
+          <w:sz w:val="21"/>
+          <w:szCs w:val="21"/>
+        </w:rPr>
+        <w:t>prevState</w:t>
+      </w:r>
+      <w:r>
+        <w:rPr>
+          <w:rFonts w:ascii="Consolas" w:eastAsia="Times New Roman" w:hAnsi="Consolas" w:cs="Times New Roman"/>
+          <w:color w:val="D4D4D4"/>
+          <w:sz w:val="21"/>
+          <w:szCs w:val="21"/>
+        </w:rPr>
+        <w:t>.</w:t>
+      </w:r>
+      <w:r>
+        <w:rPr>
+          <w:rFonts w:ascii="Consolas" w:eastAsia="Times New Roman" w:hAnsi="Consolas" w:cs="Times New Roman"/>
+          <w:color w:val="9CDCFE"/>
+          <w:sz w:val="21"/>
+          <w:szCs w:val="21"/>
+        </w:rPr>
+        <w:t>count</w:t>
+      </w:r>
+      <w:proofErr w:type="spellEnd"/>
+      <w:r>
+        <w:rPr>
+          <w:rFonts w:ascii="Consolas" w:eastAsia="Times New Roman" w:hAnsi="Consolas" w:cs="Times New Roman"/>
+          <w:color w:val="D4D4D4"/>
+          <w:sz w:val="21"/>
+          <w:szCs w:val="21"/>
+        </w:rPr>
+        <w:t xml:space="preserve"> + </w:t>
+      </w:r>
+      <w:r>
+        <w:rPr>
+          <w:rFonts w:ascii="Consolas" w:eastAsia="Times New Roman" w:hAnsi="Consolas" w:cs="Times New Roman"/>
+          <w:color w:val="B5CEA8"/>
+          <w:sz w:val="21"/>
+          <w:szCs w:val="21"/>
+        </w:rPr>
+        <w:t>1</w:t>
+      </w:r>
+    </w:p>
+    <w:p>
+      <w:pPr>
+        <w:shd w:val="clear" w:color="auto" w:fill="1E1E1E"/>
+        <w:spacing w:after="0" w:line="285" w:lineRule="atLeast"/>
+        <w:rPr>
+          <w:rFonts w:ascii="Consolas" w:eastAsia="Times New Roman" w:hAnsi="Consolas" w:cs="Times New Roman"/>
+          <w:color w:val="D4D4D4"/>
+          <w:sz w:val="21"/>
+          <w:szCs w:val="21"/>
+        </w:rPr>
+      </w:pPr>
+      <w:r>
+        <w:rPr>
+          <w:rFonts w:ascii="Consolas" w:eastAsia="Times New Roman" w:hAnsi="Consolas" w:cs="Times New Roman"/>
+          <w:color w:val="D4D4D4"/>
+          <w:sz w:val="21"/>
+          <w:szCs w:val="21"/>
+        </w:rPr>
+        <w:t xml:space="preserve">            } </w:t>
+      </w:r>
+    </w:p>
+    <w:p>
+      <w:pPr>
+        <w:shd w:val="clear" w:color="auto" w:fill="1E1E1E"/>
+        <w:spacing w:after="0" w:line="285" w:lineRule="atLeast"/>
+        <w:rPr>
+          <w:rFonts w:ascii="Consolas" w:eastAsia="Times New Roman" w:hAnsi="Consolas" w:cs="Times New Roman"/>
+          <w:color w:val="D4D4D4"/>
+          <w:sz w:val="21"/>
+          <w:szCs w:val="21"/>
+        </w:rPr>
+      </w:pPr>
+      <w:r>
+        <w:rPr>
+          <w:rFonts w:ascii="Consolas" w:eastAsia="Times New Roman" w:hAnsi="Consolas" w:cs="Times New Roman"/>
+          <w:color w:val="D4D4D4"/>
+          <w:sz w:val="21"/>
+          <w:szCs w:val="21"/>
+        </w:rPr>
+        <w:t xml:space="preserve">        })</w:t>
+      </w:r>
+    </w:p>
+    <w:p>
+      <w:pPr>
+        <w:shd w:val="clear" w:color="auto" w:fill="1E1E1E"/>
+        <w:spacing w:after="0" w:line="285" w:lineRule="atLeast"/>
+        <w:rPr>
+          <w:rFonts w:ascii="Consolas" w:eastAsia="Times New Roman" w:hAnsi="Consolas" w:cs="Times New Roman"/>
+          <w:color w:val="D4D4D4"/>
+          <w:sz w:val="21"/>
+          <w:szCs w:val="21"/>
+        </w:rPr>
+      </w:pPr>
+      <w:r>
+        <w:rPr>
+          <w:rFonts w:ascii="Consolas" w:eastAsia="Times New Roman" w:hAnsi="Consolas" w:cs="Times New Roman"/>
+          <w:color w:val="D4D4D4"/>
+          <w:sz w:val="21"/>
+          <w:szCs w:val="21"/>
+        </w:rPr>
+        <w:t xml:space="preserve">    }</w:t>
+      </w:r>
+    </w:p>
+    <w:p>
+      <w:pPr>
+        <w:shd w:val="clear" w:color="auto" w:fill="1E1E1E"/>
+        <w:spacing w:after="0" w:line="285" w:lineRule="atLeast"/>
+        <w:rPr>
+          <w:rFonts w:ascii="Consolas" w:eastAsia="Times New Roman" w:hAnsi="Consolas" w:cs="Times New Roman"/>
+          <w:color w:val="D4D4D4"/>
+          <w:sz w:val="21"/>
+          <w:szCs w:val="21"/>
+        </w:rPr>
+      </w:pPr>
+    </w:p>
+    <w:p>
+      <w:pPr>
+        <w:shd w:val="clear" w:color="auto" w:fill="1E1E1E"/>
+        <w:spacing w:after="0" w:line="285" w:lineRule="atLeast"/>
+        <w:rPr>
+          <w:rFonts w:ascii="Consolas" w:eastAsia="Times New Roman" w:hAnsi="Consolas" w:cs="Times New Roman"/>
+          <w:color w:val="D4D4D4"/>
+          <w:sz w:val="21"/>
+          <w:szCs w:val="21"/>
+        </w:rPr>
+      </w:pPr>
+      <w:r>
+        <w:rPr>
+          <w:rFonts w:ascii="Consolas" w:eastAsia="Times New Roman" w:hAnsi="Consolas" w:cs="Times New Roman"/>
+          <w:color w:val="D4D4D4"/>
+          <w:sz w:val="21"/>
+          <w:szCs w:val="21"/>
+        </w:rPr>
+        <w:t xml:space="preserve">    </w:t>
+      </w:r>
+      <w:proofErr w:type="spellStart"/>
+      <w:proofErr w:type="gramStart"/>
+      <w:r>
+        <w:rPr>
+          <w:rFonts w:ascii="Consolas" w:eastAsia="Times New Roman" w:hAnsi="Consolas" w:cs="Times New Roman"/>
+          <w:color w:val="DCDCAA"/>
+          <w:sz w:val="21"/>
+          <w:szCs w:val="21"/>
+        </w:rPr>
+        <w:t>minusOneHandler</w:t>
+      </w:r>
+      <w:proofErr w:type="spellEnd"/>
+      <w:r>
+        <w:rPr>
+          <w:rFonts w:ascii="Consolas" w:eastAsia="Times New Roman" w:hAnsi="Consolas" w:cs="Times New Roman"/>
+          <w:color w:val="D4D4D4"/>
+          <w:sz w:val="21"/>
+          <w:szCs w:val="21"/>
+        </w:rPr>
+        <w:t>(</w:t>
+      </w:r>
+      <w:proofErr w:type="gramEnd"/>
+      <w:r>
+        <w:rPr>
+          <w:rFonts w:ascii="Consolas" w:eastAsia="Times New Roman" w:hAnsi="Consolas" w:cs="Times New Roman"/>
+          <w:color w:val="D4D4D4"/>
+          <w:sz w:val="21"/>
+          <w:szCs w:val="21"/>
+        </w:rPr>
+        <w:t>){</w:t>
+      </w:r>
+    </w:p>
+    <w:p>
+      <w:pPr>
+        <w:shd w:val="clear" w:color="auto" w:fill="1E1E1E"/>
+        <w:spacing w:after="0" w:line="285" w:lineRule="atLeast"/>
+        <w:rPr>
+          <w:rFonts w:ascii="Consolas" w:eastAsia="Times New Roman" w:hAnsi="Consolas" w:cs="Times New Roman"/>
+          <w:color w:val="D4D4D4"/>
+          <w:sz w:val="21"/>
+          <w:szCs w:val="21"/>
+        </w:rPr>
+      </w:pPr>
+      <w:r>
+        <w:rPr>
+          <w:rFonts w:ascii="Consolas" w:eastAsia="Times New Roman" w:hAnsi="Consolas" w:cs="Times New Roman"/>
+          <w:color w:val="569CD6"/>
+          <w:sz w:val="21"/>
+          <w:szCs w:val="21"/>
+        </w:rPr>
+        <w:t xml:space="preserve">        </w:t>
+      </w:r>
+      <w:proofErr w:type="spellStart"/>
+      <w:proofErr w:type="gramStart"/>
+      <w:r>
+        <w:rPr>
+          <w:rFonts w:ascii="Consolas" w:eastAsia="Times New Roman" w:hAnsi="Consolas" w:cs="Times New Roman"/>
+          <w:color w:val="569CD6"/>
+          <w:sz w:val="21"/>
+          <w:szCs w:val="21"/>
+        </w:rPr>
+        <w:t>this</w:t>
+      </w:r>
+      <w:r>
+        <w:rPr>
+          <w:rFonts w:ascii="Consolas" w:eastAsia="Times New Roman" w:hAnsi="Consolas" w:cs="Times New Roman"/>
+          <w:color w:val="D4D4D4"/>
+          <w:sz w:val="21"/>
+          <w:szCs w:val="21"/>
+        </w:rPr>
+        <w:t>.</w:t>
+      </w:r>
+      <w:r>
+        <w:rPr>
+          <w:rFonts w:ascii="Consolas" w:eastAsia="Times New Roman" w:hAnsi="Consolas" w:cs="Times New Roman"/>
+          <w:color w:val="DCDCAA"/>
+          <w:sz w:val="21"/>
+          <w:szCs w:val="21"/>
+        </w:rPr>
+        <w:t>setState</w:t>
+      </w:r>
+      <w:proofErr w:type="spellEnd"/>
+      <w:proofErr w:type="gramEnd"/>
+      <w:r>
+        <w:rPr>
+          <w:rFonts w:ascii="Consolas" w:eastAsia="Times New Roman" w:hAnsi="Consolas" w:cs="Times New Roman"/>
+          <w:color w:val="D4D4D4"/>
+          <w:sz w:val="21"/>
+          <w:szCs w:val="21"/>
+        </w:rPr>
+        <w:t>((</w:t>
+      </w:r>
+      <w:proofErr w:type="spellStart"/>
+      <w:r>
+        <w:rPr>
+          <w:rFonts w:ascii="Consolas" w:eastAsia="Times New Roman" w:hAnsi="Consolas" w:cs="Times New Roman"/>
+          <w:color w:val="9CDCFE"/>
+          <w:sz w:val="21"/>
+          <w:szCs w:val="21"/>
+        </w:rPr>
+        <w:t>prevState</w:t>
+      </w:r>
+      <w:proofErr w:type="spellEnd"/>
+      <w:r>
+        <w:rPr>
+          <w:rFonts w:ascii="Consolas" w:eastAsia="Times New Roman" w:hAnsi="Consolas" w:cs="Times New Roman"/>
+          <w:color w:val="D4D4D4"/>
+          <w:sz w:val="21"/>
+          <w:szCs w:val="21"/>
+        </w:rPr>
+        <w:t xml:space="preserve">) </w:t>
+      </w:r>
+      <w:r>
+        <w:rPr>
+          <w:rFonts w:ascii="Consolas" w:eastAsia="Times New Roman" w:hAnsi="Consolas" w:cs="Times New Roman"/>
+          <w:color w:val="569CD6"/>
+          <w:sz w:val="21"/>
+          <w:szCs w:val="21"/>
+        </w:rPr>
+        <w:t>=&gt;</w:t>
+      </w:r>
+      <w:r>
+        <w:rPr>
+          <w:rFonts w:ascii="Consolas" w:eastAsia="Times New Roman" w:hAnsi="Consolas" w:cs="Times New Roman"/>
+          <w:color w:val="D4D4D4"/>
+          <w:sz w:val="21"/>
+          <w:szCs w:val="21"/>
+        </w:rPr>
+        <w:t xml:space="preserve"> {</w:t>
+      </w:r>
+    </w:p>
+    <w:p>
+      <w:pPr>
+        <w:shd w:val="clear" w:color="auto" w:fill="1E1E1E"/>
+        <w:spacing w:after="0" w:line="285" w:lineRule="atLeast"/>
+        <w:rPr>
+          <w:rFonts w:ascii="Consolas" w:eastAsia="Times New Roman" w:hAnsi="Consolas" w:cs="Times New Roman"/>
+          <w:color w:val="D4D4D4"/>
+          <w:sz w:val="21"/>
+          <w:szCs w:val="21"/>
+        </w:rPr>
+      </w:pPr>
+      <w:r>
+        <w:rPr>
+          <w:rFonts w:ascii="Consolas" w:eastAsia="Times New Roman" w:hAnsi="Consolas" w:cs="Times New Roman"/>
+          <w:color w:val="C586C0"/>
+          <w:sz w:val="21"/>
+          <w:szCs w:val="21"/>
+        </w:rPr>
+        <w:lastRenderedPageBreak/>
+        <w:t xml:space="preserve">            return</w:t>
+      </w:r>
+      <w:r>
+        <w:rPr>
+          <w:rFonts w:ascii="Consolas" w:eastAsia="Times New Roman" w:hAnsi="Consolas" w:cs="Times New Roman"/>
+          <w:color w:val="D4D4D4"/>
+          <w:sz w:val="21"/>
+          <w:szCs w:val="21"/>
+        </w:rPr>
+        <w:t xml:space="preserve"> {</w:t>
+      </w:r>
+    </w:p>
+    <w:p>
+      <w:pPr>
+        <w:shd w:val="clear" w:color="auto" w:fill="1E1E1E"/>
+        <w:spacing w:after="0" w:line="285" w:lineRule="atLeast"/>
+        <w:rPr>
+          <w:rFonts w:ascii="Consolas" w:eastAsia="Times New Roman" w:hAnsi="Consolas" w:cs="Times New Roman"/>
+          <w:color w:val="D4D4D4"/>
+          <w:sz w:val="21"/>
+          <w:szCs w:val="21"/>
+        </w:rPr>
+      </w:pPr>
+      <w:r>
+        <w:rPr>
+          <w:rFonts w:ascii="Consolas" w:eastAsia="Times New Roman" w:hAnsi="Consolas" w:cs="Times New Roman"/>
+          <w:color w:val="D4D4D4"/>
+          <w:sz w:val="21"/>
+          <w:szCs w:val="21"/>
+        </w:rPr>
+        <w:t xml:space="preserve">                </w:t>
+      </w:r>
+      <w:r>
+        <w:rPr>
+          <w:rFonts w:ascii="Consolas" w:eastAsia="Times New Roman" w:hAnsi="Consolas" w:cs="Times New Roman"/>
+          <w:color w:val="CE9178"/>
+          <w:sz w:val="21"/>
+          <w:szCs w:val="21"/>
+        </w:rPr>
+        <w:t>count</w:t>
+      </w:r>
+      <w:r>
+        <w:rPr>
+          <w:rFonts w:ascii="Consolas" w:eastAsia="Times New Roman" w:hAnsi="Consolas" w:cs="Times New Roman"/>
+          <w:color w:val="D4D4D4"/>
+          <w:sz w:val="21"/>
+          <w:szCs w:val="21"/>
+        </w:rPr>
+        <w:t>:</w:t>
+      </w:r>
+      <w:r>
+        <w:rPr>
+          <w:rFonts w:ascii="Consolas" w:eastAsia="Times New Roman" w:hAnsi="Consolas" w:cs="Times New Roman"/>
+          <w:color w:val="9CDCFE"/>
+          <w:sz w:val="21"/>
+          <w:szCs w:val="21"/>
+        </w:rPr>
+        <w:t xml:space="preserve"> </w:t>
+      </w:r>
+      <w:proofErr w:type="spellStart"/>
+      <w:r>
+        <w:rPr>
+          <w:rFonts w:ascii="Consolas" w:eastAsia="Times New Roman" w:hAnsi="Consolas" w:cs="Times New Roman"/>
+          <w:color w:val="9CDCFE"/>
+          <w:sz w:val="21"/>
+          <w:szCs w:val="21"/>
+        </w:rPr>
+        <w:t>prevState</w:t>
+      </w:r>
+      <w:r>
+        <w:rPr>
+          <w:rFonts w:ascii="Consolas" w:eastAsia="Times New Roman" w:hAnsi="Consolas" w:cs="Times New Roman"/>
+          <w:color w:val="D4D4D4"/>
+          <w:sz w:val="21"/>
+          <w:szCs w:val="21"/>
+        </w:rPr>
+        <w:t>.</w:t>
+      </w:r>
+      <w:r>
+        <w:rPr>
+          <w:rFonts w:ascii="Consolas" w:eastAsia="Times New Roman" w:hAnsi="Consolas" w:cs="Times New Roman"/>
+          <w:color w:val="9CDCFE"/>
+          <w:sz w:val="21"/>
+          <w:szCs w:val="21"/>
+        </w:rPr>
+        <w:t>count</w:t>
+      </w:r>
+      <w:proofErr w:type="spellEnd"/>
+      <w:r>
+        <w:rPr>
+          <w:rFonts w:ascii="Consolas" w:eastAsia="Times New Roman" w:hAnsi="Consolas" w:cs="Times New Roman"/>
+          <w:color w:val="D4D4D4"/>
+          <w:sz w:val="21"/>
+          <w:szCs w:val="21"/>
+        </w:rPr>
+        <w:t xml:space="preserve"> </w:t>
+      </w:r>
+      <w:r>
+        <w:rPr>
+          <w:rFonts w:ascii="Consolas" w:eastAsia="Times New Roman" w:hAnsi="Consolas" w:cs="Times New Roman"/>
+          <w:color w:val="B5CEA8"/>
+          <w:sz w:val="21"/>
+          <w:szCs w:val="21"/>
+        </w:rPr>
+        <w:t>-1</w:t>
+      </w:r>
+    </w:p>
+    <w:p>
+      <w:pPr>
+        <w:shd w:val="clear" w:color="auto" w:fill="1E1E1E"/>
+        <w:spacing w:after="0" w:line="285" w:lineRule="atLeast"/>
+        <w:rPr>
+          <w:rFonts w:ascii="Consolas" w:eastAsia="Times New Roman" w:hAnsi="Consolas" w:cs="Times New Roman"/>
+          <w:color w:val="D4D4D4"/>
+          <w:sz w:val="21"/>
+          <w:szCs w:val="21"/>
+        </w:rPr>
+      </w:pPr>
+      <w:r>
+        <w:rPr>
+          <w:rFonts w:ascii="Consolas" w:eastAsia="Times New Roman" w:hAnsi="Consolas" w:cs="Times New Roman"/>
+          <w:color w:val="D4D4D4"/>
+          <w:sz w:val="21"/>
+          <w:szCs w:val="21"/>
+        </w:rPr>
+        <w:t xml:space="preserve">            }</w:t>
+      </w:r>
+    </w:p>
+    <w:p>
+      <w:pPr>
+        <w:shd w:val="clear" w:color="auto" w:fill="1E1E1E"/>
+        <w:spacing w:after="0" w:line="285" w:lineRule="atLeast"/>
+        <w:rPr>
+          <w:rFonts w:ascii="Consolas" w:eastAsia="Times New Roman" w:hAnsi="Consolas" w:cs="Times New Roman"/>
+          <w:color w:val="D4D4D4"/>
+          <w:sz w:val="21"/>
+          <w:szCs w:val="21"/>
+        </w:rPr>
+      </w:pPr>
+      <w:r>
+        <w:rPr>
+          <w:rFonts w:ascii="Consolas" w:eastAsia="Times New Roman" w:hAnsi="Consolas" w:cs="Times New Roman"/>
+          <w:color w:val="D4D4D4"/>
+          <w:sz w:val="21"/>
+          <w:szCs w:val="21"/>
+        </w:rPr>
+        <w:t xml:space="preserve">        })</w:t>
+      </w:r>
+    </w:p>
+    <w:p>
+      <w:pPr>
+        <w:shd w:val="clear" w:color="auto" w:fill="1E1E1E"/>
+        <w:spacing w:after="0" w:line="285" w:lineRule="atLeast"/>
+        <w:rPr>
+          <w:rFonts w:ascii="Consolas" w:eastAsia="Times New Roman" w:hAnsi="Consolas" w:cs="Times New Roman"/>
+          <w:color w:val="D4D4D4"/>
+          <w:sz w:val="21"/>
+          <w:szCs w:val="21"/>
+        </w:rPr>
+      </w:pPr>
+      <w:r>
+        <w:rPr>
+          <w:rFonts w:ascii="Consolas" w:eastAsia="Times New Roman" w:hAnsi="Consolas" w:cs="Times New Roman"/>
+          <w:color w:val="D4D4D4"/>
+          <w:sz w:val="21"/>
+          <w:szCs w:val="21"/>
+        </w:rPr>
+        <w:t xml:space="preserve">    }</w:t>
+      </w:r>
+    </w:p>
+    <w:p>
+      <w:pPr>
+        <w:shd w:val="clear" w:color="auto" w:fill="1E1E1E"/>
+        <w:spacing w:after="0" w:line="285" w:lineRule="atLeast"/>
+        <w:rPr>
+          <w:rFonts w:ascii="Consolas" w:eastAsia="Times New Roman" w:hAnsi="Consolas" w:cs="Times New Roman"/>
+          <w:color w:val="D4D4D4"/>
+          <w:sz w:val="21"/>
+          <w:szCs w:val="21"/>
+        </w:rPr>
+      </w:pPr>
+    </w:p>
+    <w:p>
+      <w:pPr>
+        <w:shd w:val="clear" w:color="auto" w:fill="1E1E1E"/>
+        <w:spacing w:after="0" w:line="285" w:lineRule="atLeast"/>
+        <w:rPr>
+          <w:rFonts w:ascii="Consolas" w:eastAsia="Times New Roman" w:hAnsi="Consolas" w:cs="Times New Roman"/>
+          <w:color w:val="D4D4D4"/>
+          <w:sz w:val="21"/>
+          <w:szCs w:val="21"/>
+        </w:rPr>
+      </w:pPr>
+      <w:r>
+        <w:rPr>
+          <w:rFonts w:ascii="Consolas" w:eastAsia="Times New Roman" w:hAnsi="Consolas" w:cs="Times New Roman"/>
+          <w:color w:val="D4D4D4"/>
+          <w:sz w:val="21"/>
+          <w:szCs w:val="21"/>
+        </w:rPr>
+        <w:t xml:space="preserve">    </w:t>
+      </w:r>
+      <w:proofErr w:type="spellStart"/>
+      <w:proofErr w:type="gramStart"/>
+      <w:r>
+        <w:rPr>
+          <w:rFonts w:ascii="Consolas" w:eastAsia="Times New Roman" w:hAnsi="Consolas" w:cs="Times New Roman"/>
+          <w:color w:val="DCDCAA"/>
+          <w:sz w:val="21"/>
+          <w:szCs w:val="21"/>
+        </w:rPr>
+        <w:t>resetHandler</w:t>
+      </w:r>
+      <w:proofErr w:type="spellEnd"/>
+      <w:r>
+        <w:rPr>
+          <w:rFonts w:ascii="Consolas" w:eastAsia="Times New Roman" w:hAnsi="Consolas" w:cs="Times New Roman"/>
+          <w:color w:val="D4D4D4"/>
+          <w:sz w:val="21"/>
+          <w:szCs w:val="21"/>
+        </w:rPr>
+        <w:t>(</w:t>
+      </w:r>
+      <w:proofErr w:type="gramEnd"/>
+      <w:r>
+        <w:rPr>
+          <w:rFonts w:ascii="Consolas" w:eastAsia="Times New Roman" w:hAnsi="Consolas" w:cs="Times New Roman"/>
+          <w:color w:val="D4D4D4"/>
+          <w:sz w:val="21"/>
+          <w:szCs w:val="21"/>
+        </w:rPr>
+        <w:t>){</w:t>
+      </w:r>
+    </w:p>
+    <w:p>
+      <w:pPr>
+        <w:shd w:val="clear" w:color="auto" w:fill="1E1E1E"/>
+        <w:spacing w:after="0" w:line="285" w:lineRule="atLeast"/>
+        <w:rPr>
+          <w:rFonts w:ascii="Consolas" w:eastAsia="Times New Roman" w:hAnsi="Consolas" w:cs="Times New Roman"/>
+          <w:color w:val="D4D4D4"/>
+          <w:sz w:val="21"/>
+          <w:szCs w:val="21"/>
+        </w:rPr>
+      </w:pPr>
+      <w:r>
+        <w:rPr>
+          <w:rFonts w:ascii="Consolas" w:eastAsia="Times New Roman" w:hAnsi="Consolas" w:cs="Times New Roman"/>
+          <w:color w:val="569CD6"/>
+          <w:sz w:val="21"/>
+          <w:szCs w:val="21"/>
+        </w:rPr>
+        <w:t xml:space="preserve">        </w:t>
+      </w:r>
+      <w:proofErr w:type="spellStart"/>
+      <w:proofErr w:type="gramStart"/>
+      <w:r>
+        <w:rPr>
+          <w:rFonts w:ascii="Consolas" w:eastAsia="Times New Roman" w:hAnsi="Consolas" w:cs="Times New Roman"/>
+          <w:color w:val="569CD6"/>
+          <w:sz w:val="21"/>
+          <w:szCs w:val="21"/>
+        </w:rPr>
+        <w:t>this</w:t>
+      </w:r>
+      <w:r>
+        <w:rPr>
+          <w:rFonts w:ascii="Consolas" w:eastAsia="Times New Roman" w:hAnsi="Consolas" w:cs="Times New Roman"/>
+          <w:color w:val="D4D4D4"/>
+          <w:sz w:val="21"/>
+          <w:szCs w:val="21"/>
+        </w:rPr>
+        <w:t>.</w:t>
+      </w:r>
+      <w:r>
+        <w:rPr>
+          <w:rFonts w:ascii="Consolas" w:eastAsia="Times New Roman" w:hAnsi="Consolas" w:cs="Times New Roman"/>
+          <w:color w:val="DCDCAA"/>
+          <w:sz w:val="21"/>
+          <w:szCs w:val="21"/>
+        </w:rPr>
+        <w:t>setState</w:t>
+      </w:r>
+      <w:proofErr w:type="spellEnd"/>
+      <w:proofErr w:type="gramEnd"/>
+      <w:r>
+        <w:rPr>
+          <w:rFonts w:ascii="Consolas" w:eastAsia="Times New Roman" w:hAnsi="Consolas" w:cs="Times New Roman"/>
+          <w:color w:val="D4D4D4"/>
+          <w:sz w:val="21"/>
+          <w:szCs w:val="21"/>
+        </w:rPr>
+        <w:t xml:space="preserve">(() </w:t>
+      </w:r>
+      <w:r>
+        <w:rPr>
+          <w:rFonts w:ascii="Consolas" w:eastAsia="Times New Roman" w:hAnsi="Consolas" w:cs="Times New Roman"/>
+          <w:color w:val="569CD6"/>
+          <w:sz w:val="21"/>
+          <w:szCs w:val="21"/>
+        </w:rPr>
+        <w:t>=&gt;</w:t>
+      </w:r>
+      <w:r>
+        <w:rPr>
+          <w:rFonts w:ascii="Consolas" w:eastAsia="Times New Roman" w:hAnsi="Consolas" w:cs="Times New Roman"/>
+          <w:color w:val="D4D4D4"/>
+          <w:sz w:val="21"/>
+          <w:szCs w:val="21"/>
+        </w:rPr>
+        <w:t xml:space="preserve"> {</w:t>
+      </w:r>
+    </w:p>
+    <w:p>
+      <w:pPr>
+        <w:shd w:val="clear" w:color="auto" w:fill="1E1E1E"/>
+        <w:spacing w:after="0" w:line="285" w:lineRule="atLeast"/>
+        <w:rPr>
+          <w:rFonts w:ascii="Consolas" w:eastAsia="Times New Roman" w:hAnsi="Consolas" w:cs="Times New Roman"/>
+          <w:color w:val="D4D4D4"/>
+          <w:sz w:val="21"/>
+          <w:szCs w:val="21"/>
+        </w:rPr>
+      </w:pPr>
+      <w:r>
+        <w:rPr>
+          <w:rFonts w:ascii="Consolas" w:eastAsia="Times New Roman" w:hAnsi="Consolas" w:cs="Times New Roman"/>
+          <w:color w:val="C586C0"/>
+          <w:sz w:val="21"/>
+          <w:szCs w:val="21"/>
+        </w:rPr>
+        <w:t xml:space="preserve">                return</w:t>
+      </w:r>
+      <w:r>
+        <w:rPr>
+          <w:rFonts w:ascii="Consolas" w:eastAsia="Times New Roman" w:hAnsi="Consolas" w:cs="Times New Roman"/>
+          <w:color w:val="D4D4D4"/>
+          <w:sz w:val="21"/>
+          <w:szCs w:val="21"/>
+        </w:rPr>
+        <w:t xml:space="preserve"> {</w:t>
+      </w:r>
+    </w:p>
+    <w:p>
+      <w:pPr>
+        <w:shd w:val="clear" w:color="auto" w:fill="1E1E1E"/>
+        <w:spacing w:after="0" w:line="285" w:lineRule="atLeast"/>
+        <w:rPr>
+          <w:rFonts w:ascii="Consolas" w:eastAsia="Times New Roman" w:hAnsi="Consolas" w:cs="Times New Roman"/>
+          <w:color w:val="D4D4D4"/>
+          <w:sz w:val="21"/>
+          <w:szCs w:val="21"/>
+        </w:rPr>
+      </w:pPr>
+      <w:r>
+        <w:rPr>
+          <w:rFonts w:ascii="Consolas" w:eastAsia="Times New Roman" w:hAnsi="Consolas" w:cs="Times New Roman"/>
+          <w:color w:val="D4D4D4"/>
+          <w:sz w:val="21"/>
+          <w:szCs w:val="21"/>
+        </w:rPr>
+        <w:t xml:space="preserve">                    </w:t>
+      </w:r>
+      <w:proofErr w:type="gramStart"/>
+      <w:r>
+        <w:rPr>
+          <w:rFonts w:ascii="Consolas" w:eastAsia="Times New Roman" w:hAnsi="Consolas" w:cs="Times New Roman"/>
+          <w:color w:val="CE9178"/>
+          <w:sz w:val="21"/>
+          <w:szCs w:val="21"/>
+        </w:rPr>
+        <w:t>count</w:t>
+      </w:r>
+      <w:r>
+        <w:rPr>
+          <w:rFonts w:ascii="Consolas" w:eastAsia="Times New Roman" w:hAnsi="Consolas" w:cs="Times New Roman"/>
+          <w:color w:val="D4D4D4"/>
+          <w:sz w:val="21"/>
+          <w:szCs w:val="21"/>
+        </w:rPr>
+        <w:t xml:space="preserve"> :</w:t>
+      </w:r>
+      <w:proofErr w:type="gramEnd"/>
+      <w:r>
+        <w:rPr>
+          <w:rFonts w:ascii="Consolas" w:eastAsia="Times New Roman" w:hAnsi="Consolas" w:cs="Times New Roman"/>
+          <w:color w:val="D4D4D4"/>
+          <w:sz w:val="21"/>
+          <w:szCs w:val="21"/>
+        </w:rPr>
+        <w:t xml:space="preserve"> </w:t>
+      </w:r>
+      <w:r>
+        <w:rPr>
+          <w:rFonts w:ascii="Consolas" w:eastAsia="Times New Roman" w:hAnsi="Consolas" w:cs="Times New Roman"/>
+          <w:color w:val="B5CEA8"/>
+          <w:sz w:val="21"/>
+          <w:szCs w:val="21"/>
+        </w:rPr>
+        <w:t>0</w:t>
+      </w:r>
+    </w:p>
+    <w:p>
+      <w:pPr>
+        <w:shd w:val="clear" w:color="auto" w:fill="1E1E1E"/>
+        <w:spacing w:after="0" w:line="285" w:lineRule="atLeast"/>
+        <w:rPr>
+          <w:rFonts w:ascii="Consolas" w:eastAsia="Times New Roman" w:hAnsi="Consolas" w:cs="Times New Roman"/>
+          <w:color w:val="D4D4D4"/>
+          <w:sz w:val="21"/>
+          <w:szCs w:val="21"/>
+        </w:rPr>
+      </w:pPr>
+      <w:r>
+        <w:rPr>
+          <w:rFonts w:ascii="Consolas" w:eastAsia="Times New Roman" w:hAnsi="Consolas" w:cs="Times New Roman"/>
+          <w:color w:val="D4D4D4"/>
+          <w:sz w:val="21"/>
+          <w:szCs w:val="21"/>
+        </w:rPr>
+        <w:t xml:space="preserve">                }</w:t>
+      </w:r>
+    </w:p>
+    <w:p>
+      <w:pPr>
+        <w:shd w:val="clear" w:color="auto" w:fill="1E1E1E"/>
+        <w:spacing w:after="0" w:line="285" w:lineRule="atLeast"/>
+        <w:rPr>
+          <w:rFonts w:ascii="Consolas" w:eastAsia="Times New Roman" w:hAnsi="Consolas" w:cs="Times New Roman"/>
+          <w:color w:val="D4D4D4"/>
+          <w:sz w:val="21"/>
+          <w:szCs w:val="21"/>
+        </w:rPr>
+      </w:pPr>
+      <w:r>
+        <w:rPr>
+          <w:rFonts w:ascii="Consolas" w:eastAsia="Times New Roman" w:hAnsi="Consolas" w:cs="Times New Roman"/>
+          <w:color w:val="D4D4D4"/>
+          <w:sz w:val="21"/>
+          <w:szCs w:val="21"/>
+        </w:rPr>
+        <w:t xml:space="preserve">        })</w:t>
+      </w:r>
+    </w:p>
+    <w:p>
+      <w:pPr>
+        <w:shd w:val="clear" w:color="auto" w:fill="1E1E1E"/>
+        <w:spacing w:after="0" w:line="285" w:lineRule="atLeast"/>
+        <w:rPr>
+          <w:rFonts w:ascii="Consolas" w:eastAsia="Times New Roman" w:hAnsi="Consolas" w:cs="Times New Roman"/>
+          <w:color w:val="D4D4D4"/>
+          <w:sz w:val="21"/>
+          <w:szCs w:val="21"/>
+        </w:rPr>
+      </w:pPr>
+      <w:r>
+        <w:rPr>
+          <w:rFonts w:ascii="Consolas" w:eastAsia="Times New Roman" w:hAnsi="Consolas" w:cs="Times New Roman"/>
+          <w:color w:val="D4D4D4"/>
+          <w:sz w:val="21"/>
+          <w:szCs w:val="21"/>
+        </w:rPr>
+        <w:t xml:space="preserve">    }</w:t>
+      </w:r>
+    </w:p>
+    <w:p>
+      <w:pPr>
+        <w:shd w:val="clear" w:color="auto" w:fill="1E1E1E"/>
+        <w:spacing w:after="0" w:line="285" w:lineRule="atLeast"/>
+        <w:rPr>
+          <w:rFonts w:ascii="Consolas" w:eastAsia="Times New Roman" w:hAnsi="Consolas" w:cs="Times New Roman"/>
+          <w:color w:val="D4D4D4"/>
+          <w:sz w:val="21"/>
+          <w:szCs w:val="21"/>
+        </w:rPr>
+      </w:pPr>
+    </w:p>
+    <w:p>
+      <w:pPr>
+        <w:shd w:val="clear" w:color="auto" w:fill="1E1E1E"/>
+        <w:spacing w:after="0" w:line="285" w:lineRule="atLeast"/>
+        <w:rPr>
+          <w:rFonts w:ascii="Consolas" w:eastAsia="Times New Roman" w:hAnsi="Consolas" w:cs="Times New Roman"/>
+          <w:color w:val="D4D4D4"/>
+          <w:sz w:val="21"/>
+          <w:szCs w:val="21"/>
+        </w:rPr>
+      </w:pPr>
+      <w:r>
+        <w:rPr>
+          <w:rFonts w:ascii="Consolas" w:eastAsia="Times New Roman" w:hAnsi="Consolas" w:cs="Times New Roman"/>
+          <w:color w:val="D4D4D4"/>
+          <w:sz w:val="21"/>
+          <w:szCs w:val="21"/>
+        </w:rPr>
+        <w:t xml:space="preserve">    </w:t>
+      </w:r>
+      <w:proofErr w:type="gramStart"/>
+      <w:r>
+        <w:rPr>
+          <w:rFonts w:ascii="Consolas" w:eastAsia="Times New Roman" w:hAnsi="Consolas" w:cs="Times New Roman"/>
+          <w:color w:val="DCDCAA"/>
+          <w:sz w:val="21"/>
+          <w:szCs w:val="21"/>
+        </w:rPr>
+        <w:t>render</w:t>
+      </w:r>
+      <w:r>
+        <w:rPr>
+          <w:rFonts w:ascii="Consolas" w:eastAsia="Times New Roman" w:hAnsi="Consolas" w:cs="Times New Roman"/>
+          <w:color w:val="D4D4D4"/>
+          <w:sz w:val="21"/>
+          <w:szCs w:val="21"/>
+        </w:rPr>
+        <w:t>(</w:t>
+      </w:r>
+      <w:proofErr w:type="gramEnd"/>
+      <w:r>
+        <w:rPr>
+          <w:rFonts w:ascii="Consolas" w:eastAsia="Times New Roman" w:hAnsi="Consolas" w:cs="Times New Roman"/>
+          <w:color w:val="D4D4D4"/>
+          <w:sz w:val="21"/>
+          <w:szCs w:val="21"/>
+        </w:rPr>
+        <w:t>){</w:t>
+      </w:r>
+    </w:p>
+    <w:p>
+      <w:pPr>
+        <w:shd w:val="clear" w:color="auto" w:fill="1E1E1E"/>
+        <w:spacing w:after="0" w:line="285" w:lineRule="atLeast"/>
+        <w:rPr>
+          <w:rFonts w:ascii="Consolas" w:eastAsia="Times New Roman" w:hAnsi="Consolas" w:cs="Times New Roman"/>
+          <w:color w:val="D4D4D4"/>
+          <w:sz w:val="21"/>
+          <w:szCs w:val="21"/>
+        </w:rPr>
+      </w:pPr>
+      <w:r>
+        <w:rPr>
+          <w:rFonts w:ascii="Consolas" w:eastAsia="Times New Roman" w:hAnsi="Consolas" w:cs="Times New Roman"/>
+          <w:color w:val="C586C0"/>
+          <w:sz w:val="21"/>
+          <w:szCs w:val="21"/>
+        </w:rPr>
+        <w:t xml:space="preserve">        return</w:t>
+      </w:r>
+      <w:r>
+        <w:rPr>
+          <w:rFonts w:ascii="Consolas" w:eastAsia="Times New Roman" w:hAnsi="Consolas" w:cs="Times New Roman"/>
+          <w:color w:val="D4D4D4"/>
+          <w:sz w:val="21"/>
+          <w:szCs w:val="21"/>
+        </w:rPr>
+        <w:t xml:space="preserve"> (</w:t>
+      </w:r>
+    </w:p>
+    <w:p>
+      <w:pPr>
+        <w:shd w:val="clear" w:color="auto" w:fill="1E1E1E"/>
+        <w:spacing w:after="0" w:line="285" w:lineRule="atLeast"/>
+        <w:rPr>
+          <w:rFonts w:ascii="Consolas" w:eastAsia="Times New Roman" w:hAnsi="Consolas" w:cs="Times New Roman"/>
+          <w:color w:val="D4D4D4"/>
+          <w:sz w:val="21"/>
+          <w:szCs w:val="21"/>
+        </w:rPr>
+      </w:pPr>
+      <w:r>
+        <w:rPr>
+          <w:rFonts w:ascii="Consolas" w:eastAsia="Times New Roman" w:hAnsi="Consolas" w:cs="Times New Roman"/>
+          <w:color w:val="D4D4D4"/>
+          <w:sz w:val="21"/>
+          <w:szCs w:val="21"/>
+        </w:rPr>
+        <w:t xml:space="preserve">            </w:t>
+      </w:r>
+      <w:r>
+        <w:rPr>
+          <w:rFonts w:ascii="Consolas" w:eastAsia="Times New Roman" w:hAnsi="Consolas" w:cs="Times New Roman"/>
+          <w:color w:val="808080"/>
+          <w:sz w:val="21"/>
+          <w:szCs w:val="21"/>
+        </w:rPr>
+        <w:t>&lt;</w:t>
+      </w:r>
+      <w:r>
+        <w:rPr>
+          <w:rFonts w:ascii="Consolas" w:eastAsia="Times New Roman" w:hAnsi="Consolas" w:cs="Times New Roman"/>
+          <w:color w:val="569CD6"/>
+          <w:sz w:val="21"/>
+          <w:szCs w:val="21"/>
+        </w:rPr>
+        <w:t>div</w:t>
+      </w:r>
+      <w:r>
+        <w:rPr>
+          <w:rFonts w:ascii="Consolas" w:eastAsia="Times New Roman" w:hAnsi="Consolas" w:cs="Times New Roman"/>
+          <w:color w:val="808080"/>
+          <w:sz w:val="21"/>
+          <w:szCs w:val="21"/>
+        </w:rPr>
+        <w:t>&gt;</w:t>
+      </w:r>
+    </w:p>
+    <w:p>
+      <w:pPr>
+        <w:shd w:val="clear" w:color="auto" w:fill="1E1E1E"/>
+        <w:spacing w:after="0" w:line="285" w:lineRule="atLeast"/>
+        <w:rPr>
+          <w:rFonts w:ascii="Consolas" w:eastAsia="Times New Roman" w:hAnsi="Consolas" w:cs="Times New Roman"/>
+          <w:color w:val="D4D4D4"/>
+          <w:sz w:val="21"/>
+          <w:szCs w:val="21"/>
+        </w:rPr>
+      </w:pPr>
+      <w:r>
+        <w:rPr>
+          <w:rFonts w:ascii="Consolas" w:eastAsia="Times New Roman" w:hAnsi="Consolas" w:cs="Times New Roman"/>
+          <w:color w:val="D4D4D4"/>
+          <w:sz w:val="21"/>
+          <w:szCs w:val="21"/>
+        </w:rPr>
+        <w:t xml:space="preserve">                </w:t>
+      </w:r>
+      <w:r>
+        <w:rPr>
+          <w:rFonts w:ascii="Consolas" w:eastAsia="Times New Roman" w:hAnsi="Consolas" w:cs="Times New Roman"/>
+          <w:color w:val="808080"/>
+          <w:sz w:val="21"/>
+          <w:szCs w:val="21"/>
+        </w:rPr>
+        <w:t>&lt;</w:t>
+      </w:r>
+      <w:r>
+        <w:rPr>
+          <w:rFonts w:ascii="Consolas" w:eastAsia="Times New Roman" w:hAnsi="Consolas" w:cs="Times New Roman"/>
+          <w:color w:val="569CD6"/>
+          <w:sz w:val="21"/>
+          <w:szCs w:val="21"/>
+        </w:rPr>
+        <w:t>h1</w:t>
+      </w:r>
+      <w:r>
+        <w:rPr>
+          <w:rFonts w:ascii="Consolas" w:eastAsia="Times New Roman" w:hAnsi="Consolas" w:cs="Times New Roman"/>
+          <w:color w:val="808080"/>
+          <w:sz w:val="21"/>
+          <w:szCs w:val="21"/>
+        </w:rPr>
+        <w:t>&gt;</w:t>
+      </w:r>
+      <w:r>
+        <w:rPr>
+          <w:rFonts w:ascii="Consolas" w:eastAsia="Times New Roman" w:hAnsi="Consolas" w:cs="Times New Roman"/>
+          <w:color w:val="D4D4D4"/>
+          <w:sz w:val="21"/>
+          <w:szCs w:val="21"/>
+        </w:rPr>
+        <w:t xml:space="preserve">Count: </w:t>
+      </w:r>
+      <w:r>
+        <w:rPr>
+          <w:rFonts w:ascii="Consolas" w:eastAsia="Times New Roman" w:hAnsi="Consolas" w:cs="Times New Roman"/>
+          <w:color w:val="569CD6"/>
+          <w:sz w:val="21"/>
+          <w:szCs w:val="21"/>
+        </w:rPr>
+        <w:t>{</w:t>
+      </w:r>
+      <w:proofErr w:type="spellStart"/>
+      <w:proofErr w:type="gramStart"/>
+      <w:r>
+        <w:rPr>
+          <w:rFonts w:ascii="Consolas" w:eastAsia="Times New Roman" w:hAnsi="Consolas" w:cs="Times New Roman"/>
+          <w:color w:val="569CD6"/>
+          <w:sz w:val="21"/>
+          <w:szCs w:val="21"/>
+        </w:rPr>
+        <w:t>this</w:t>
+      </w:r>
+      <w:r>
+        <w:rPr>
+          <w:rFonts w:ascii="Consolas" w:eastAsia="Times New Roman" w:hAnsi="Consolas" w:cs="Times New Roman"/>
+          <w:color w:val="D4D4D4"/>
+          <w:sz w:val="21"/>
+          <w:szCs w:val="21"/>
+        </w:rPr>
+        <w:t>.</w:t>
+      </w:r>
+      <w:r>
+        <w:rPr>
+          <w:rFonts w:ascii="Consolas" w:eastAsia="Times New Roman" w:hAnsi="Consolas" w:cs="Times New Roman"/>
+          <w:color w:val="9CDCFE"/>
+          <w:sz w:val="21"/>
+          <w:szCs w:val="21"/>
+        </w:rPr>
+        <w:t>state</w:t>
+      </w:r>
+      <w:proofErr w:type="gramEnd"/>
+      <w:r>
+        <w:rPr>
+          <w:rFonts w:ascii="Consolas" w:eastAsia="Times New Roman" w:hAnsi="Consolas" w:cs="Times New Roman"/>
+          <w:color w:val="D4D4D4"/>
+          <w:sz w:val="21"/>
+          <w:szCs w:val="21"/>
+        </w:rPr>
+        <w:t>.</w:t>
+      </w:r>
+      <w:r>
+        <w:rPr>
+          <w:rFonts w:ascii="Consolas" w:eastAsia="Times New Roman" w:hAnsi="Consolas" w:cs="Times New Roman"/>
+          <w:color w:val="9CDCFE"/>
+          <w:sz w:val="21"/>
+          <w:szCs w:val="21"/>
+        </w:rPr>
+        <w:t>count</w:t>
+      </w:r>
+      <w:proofErr w:type="spellEnd"/>
+      <w:r>
+        <w:rPr>
+          <w:rFonts w:ascii="Consolas" w:eastAsia="Times New Roman" w:hAnsi="Consolas" w:cs="Times New Roman"/>
+          <w:color w:val="569CD6"/>
+          <w:sz w:val="21"/>
+          <w:szCs w:val="21"/>
+        </w:rPr>
+        <w:t>}</w:t>
+      </w:r>
+      <w:r>
+        <w:rPr>
+          <w:rFonts w:ascii="Consolas" w:eastAsia="Times New Roman" w:hAnsi="Consolas" w:cs="Times New Roman"/>
+          <w:color w:val="808080"/>
+          <w:sz w:val="21"/>
+          <w:szCs w:val="21"/>
+        </w:rPr>
+        <w:t>&lt;/</w:t>
+      </w:r>
+      <w:r>
+        <w:rPr>
+          <w:rFonts w:ascii="Consolas" w:eastAsia="Times New Roman" w:hAnsi="Consolas" w:cs="Times New Roman"/>
+          <w:color w:val="569CD6"/>
+          <w:sz w:val="21"/>
+          <w:szCs w:val="21"/>
+        </w:rPr>
+        <w:t>h1</w:t>
+      </w:r>
+      <w:r>
+        <w:rPr>
+          <w:rFonts w:ascii="Consolas" w:eastAsia="Times New Roman" w:hAnsi="Consolas" w:cs="Times New Roman"/>
+          <w:color w:val="808080"/>
+          <w:sz w:val="21"/>
+          <w:szCs w:val="21"/>
+        </w:rPr>
+        <w:t>&gt;</w:t>
+      </w:r>
+    </w:p>
+    <w:p>
+      <w:pPr>
+        <w:shd w:val="clear" w:color="auto" w:fill="1E1E1E"/>
+        <w:spacing w:after="0" w:line="285" w:lineRule="atLeast"/>
+        <w:rPr>
+          <w:rFonts w:ascii="Consolas" w:eastAsia="Times New Roman" w:hAnsi="Consolas" w:cs="Times New Roman"/>
+          <w:color w:val="D4D4D4"/>
+          <w:sz w:val="21"/>
+          <w:szCs w:val="21"/>
+        </w:rPr>
+      </w:pPr>
+      <w:r>
+        <w:rPr>
+          <w:rFonts w:ascii="Consolas" w:eastAsia="Times New Roman" w:hAnsi="Consolas" w:cs="Times New Roman"/>
+          <w:color w:val="D4D4D4"/>
+          <w:sz w:val="21"/>
+          <w:szCs w:val="21"/>
+        </w:rPr>
+        <w:t xml:space="preserve">                </w:t>
+      </w:r>
+      <w:r>
+        <w:rPr>
+          <w:rFonts w:ascii="Consolas" w:eastAsia="Times New Roman" w:hAnsi="Consolas" w:cs="Times New Roman"/>
+          <w:color w:val="808080"/>
+          <w:sz w:val="21"/>
+          <w:szCs w:val="21"/>
+        </w:rPr>
+        <w:t>&lt;</w:t>
+      </w:r>
+      <w:r>
+        <w:rPr>
+          <w:rFonts w:ascii="Consolas" w:eastAsia="Times New Roman" w:hAnsi="Consolas" w:cs="Times New Roman"/>
+          <w:color w:val="569CD6"/>
+          <w:sz w:val="21"/>
+          <w:szCs w:val="21"/>
+        </w:rPr>
+        <w:t>button</w:t>
+      </w:r>
+      <w:r>
+        <w:rPr>
+          <w:rFonts w:ascii="Consolas" w:eastAsia="Times New Roman" w:hAnsi="Consolas" w:cs="Times New Roman"/>
+          <w:color w:val="D4D4D4"/>
+          <w:sz w:val="21"/>
+          <w:szCs w:val="21"/>
+        </w:rPr>
+        <w:t xml:space="preserve"> </w:t>
+      </w:r>
+      <w:proofErr w:type="spellStart"/>
+      <w:r>
+        <w:rPr>
+          <w:rFonts w:ascii="Consolas" w:eastAsia="Times New Roman" w:hAnsi="Consolas" w:cs="Times New Roman"/>
+          <w:color w:val="9CDCFE"/>
+          <w:sz w:val="21"/>
+          <w:szCs w:val="21"/>
+        </w:rPr>
+        <w:t>onClick</w:t>
+      </w:r>
+      <w:proofErr w:type="spellEnd"/>
+      <w:r>
+        <w:rPr>
+          <w:rFonts w:ascii="Consolas" w:eastAsia="Times New Roman" w:hAnsi="Consolas" w:cs="Times New Roman"/>
+          <w:color w:val="D4D4D4"/>
+          <w:sz w:val="21"/>
+          <w:szCs w:val="21"/>
+        </w:rPr>
+        <w:t>=</w:t>
+      </w:r>
+      <w:r>
+        <w:rPr>
+          <w:rFonts w:ascii="Consolas" w:eastAsia="Times New Roman" w:hAnsi="Consolas" w:cs="Times New Roman"/>
+          <w:color w:val="569CD6"/>
+          <w:sz w:val="21"/>
+          <w:szCs w:val="21"/>
+        </w:rPr>
+        <w:t>{</w:t>
+      </w:r>
+      <w:proofErr w:type="spellStart"/>
+      <w:proofErr w:type="gramStart"/>
+      <w:r>
+        <w:rPr>
+          <w:rFonts w:ascii="Consolas" w:eastAsia="Times New Roman" w:hAnsi="Consolas" w:cs="Times New Roman"/>
+          <w:color w:val="569CD6"/>
+          <w:sz w:val="21"/>
+          <w:szCs w:val="21"/>
+        </w:rPr>
+        <w:t>this</w:t>
+      </w:r>
+      <w:r>
+        <w:rPr>
+          <w:rFonts w:ascii="Consolas" w:eastAsia="Times New Roman" w:hAnsi="Consolas" w:cs="Times New Roman"/>
+          <w:color w:val="D4D4D4"/>
+          <w:sz w:val="21"/>
+          <w:szCs w:val="21"/>
+        </w:rPr>
+        <w:t>.</w:t>
+      </w:r>
+      <w:r>
+        <w:rPr>
+          <w:rFonts w:ascii="Consolas" w:eastAsia="Times New Roman" w:hAnsi="Consolas" w:cs="Times New Roman"/>
+          <w:color w:val="9CDCFE"/>
+          <w:sz w:val="21"/>
+          <w:szCs w:val="21"/>
+        </w:rPr>
+        <w:t>plusOneHandler</w:t>
+      </w:r>
+      <w:proofErr w:type="spellEnd"/>
+      <w:proofErr w:type="gramEnd"/>
+      <w:r>
+        <w:rPr>
+          <w:rFonts w:ascii="Consolas" w:eastAsia="Times New Roman" w:hAnsi="Consolas" w:cs="Times New Roman"/>
+          <w:color w:val="569CD6"/>
+          <w:sz w:val="21"/>
+          <w:szCs w:val="21"/>
+        </w:rPr>
+        <w:t>}</w:t>
+      </w:r>
+      <w:r>
+        <w:rPr>
+          <w:rFonts w:ascii="Consolas" w:eastAsia="Times New Roman" w:hAnsi="Consolas" w:cs="Times New Roman"/>
+          <w:color w:val="808080"/>
+          <w:sz w:val="21"/>
+          <w:szCs w:val="21"/>
+        </w:rPr>
+        <w:t>&gt;</w:t>
+      </w:r>
+      <w:r>
+        <w:rPr>
+          <w:rFonts w:ascii="Consolas" w:eastAsia="Times New Roman" w:hAnsi="Consolas" w:cs="Times New Roman"/>
+          <w:color w:val="D4D4D4"/>
+          <w:sz w:val="21"/>
+          <w:szCs w:val="21"/>
+        </w:rPr>
+        <w:t>+1</w:t>
+      </w:r>
+      <w:r>
+        <w:rPr>
+          <w:rFonts w:ascii="Consolas" w:eastAsia="Times New Roman" w:hAnsi="Consolas" w:cs="Times New Roman"/>
+          <w:color w:val="808080"/>
+          <w:sz w:val="21"/>
+          <w:szCs w:val="21"/>
+        </w:rPr>
+        <w:t>&lt;/</w:t>
+      </w:r>
+      <w:r>
+        <w:rPr>
+          <w:rFonts w:ascii="Consolas" w:eastAsia="Times New Roman" w:hAnsi="Consolas" w:cs="Times New Roman"/>
+          <w:color w:val="569CD6"/>
+          <w:sz w:val="21"/>
+          <w:szCs w:val="21"/>
+        </w:rPr>
+        <w:t>button</w:t>
+      </w:r>
+      <w:r>
+        <w:rPr>
+          <w:rFonts w:ascii="Consolas" w:eastAsia="Times New Roman" w:hAnsi="Consolas" w:cs="Times New Roman"/>
+          <w:color w:val="808080"/>
+          <w:sz w:val="21"/>
+          <w:szCs w:val="21"/>
+        </w:rPr>
+        <w:t>&gt;</w:t>
+      </w:r>
+    </w:p>
+    <w:p>
+      <w:pPr>
+        <w:shd w:val="clear" w:color="auto" w:fill="1E1E1E"/>
+        <w:spacing w:after="0" w:line="285" w:lineRule="atLeast"/>
+        <w:rPr>
+          <w:rFonts w:ascii="Consolas" w:eastAsia="Times New Roman" w:hAnsi="Consolas" w:cs="Times New Roman"/>
+          <w:color w:val="D4D4D4"/>
+          <w:sz w:val="21"/>
+          <w:szCs w:val="21"/>
+        </w:rPr>
+      </w:pPr>
+      <w:r>
+        <w:rPr>
+          <w:rFonts w:ascii="Consolas" w:eastAsia="Times New Roman" w:hAnsi="Consolas" w:cs="Times New Roman"/>
+          <w:color w:val="D4D4D4"/>
+          <w:sz w:val="21"/>
+          <w:szCs w:val="21"/>
+        </w:rPr>
+        <w:t xml:space="preserve">                </w:t>
+      </w:r>
+      <w:r>
+        <w:rPr>
+          <w:rFonts w:ascii="Consolas" w:eastAsia="Times New Roman" w:hAnsi="Consolas" w:cs="Times New Roman"/>
+          <w:color w:val="808080"/>
+          <w:sz w:val="21"/>
+          <w:szCs w:val="21"/>
+        </w:rPr>
+        <w:t>&lt;</w:t>
+      </w:r>
+      <w:r>
+        <w:rPr>
+          <w:rFonts w:ascii="Consolas" w:eastAsia="Times New Roman" w:hAnsi="Consolas" w:cs="Times New Roman"/>
+          <w:color w:val="569CD6"/>
+          <w:sz w:val="21"/>
+          <w:szCs w:val="21"/>
+        </w:rPr>
+        <w:t>button</w:t>
+      </w:r>
+      <w:r>
+        <w:rPr>
+          <w:rFonts w:ascii="Consolas" w:eastAsia="Times New Roman" w:hAnsi="Consolas" w:cs="Times New Roman"/>
+          <w:color w:val="D4D4D4"/>
+          <w:sz w:val="21"/>
+          <w:szCs w:val="21"/>
+        </w:rPr>
+        <w:t xml:space="preserve"> </w:t>
+      </w:r>
+      <w:proofErr w:type="spellStart"/>
+      <w:r>
+        <w:rPr>
+          <w:rFonts w:ascii="Consolas" w:eastAsia="Times New Roman" w:hAnsi="Consolas" w:cs="Times New Roman"/>
+          <w:color w:val="9CDCFE"/>
+          <w:sz w:val="21"/>
+          <w:szCs w:val="21"/>
+        </w:rPr>
+        <w:t>onClick</w:t>
+      </w:r>
+      <w:proofErr w:type="spellEnd"/>
+      <w:r>
+        <w:rPr>
+          <w:rFonts w:ascii="Consolas" w:eastAsia="Times New Roman" w:hAnsi="Consolas" w:cs="Times New Roman"/>
+          <w:color w:val="D4D4D4"/>
+          <w:sz w:val="21"/>
+          <w:szCs w:val="21"/>
+        </w:rPr>
+        <w:t>=</w:t>
+      </w:r>
+      <w:r>
+        <w:rPr>
+          <w:rFonts w:ascii="Consolas" w:eastAsia="Times New Roman" w:hAnsi="Consolas" w:cs="Times New Roman"/>
+          <w:color w:val="569CD6"/>
+          <w:sz w:val="21"/>
+          <w:szCs w:val="21"/>
+        </w:rPr>
+        <w:t>{</w:t>
+      </w:r>
+      <w:proofErr w:type="spellStart"/>
+      <w:proofErr w:type="gramStart"/>
+      <w:r>
+        <w:rPr>
+          <w:rFonts w:ascii="Consolas" w:eastAsia="Times New Roman" w:hAnsi="Consolas" w:cs="Times New Roman"/>
+          <w:color w:val="569CD6"/>
+          <w:sz w:val="21"/>
+          <w:szCs w:val="21"/>
+        </w:rPr>
+        <w:t>this</w:t>
+      </w:r>
+      <w:r>
+        <w:rPr>
+          <w:rFonts w:ascii="Consolas" w:eastAsia="Times New Roman" w:hAnsi="Consolas" w:cs="Times New Roman"/>
+          <w:color w:val="D4D4D4"/>
+          <w:sz w:val="21"/>
+          <w:szCs w:val="21"/>
+        </w:rPr>
+        <w:t>.</w:t>
+      </w:r>
+      <w:r>
+        <w:rPr>
+          <w:rFonts w:ascii="Consolas" w:eastAsia="Times New Roman" w:hAnsi="Consolas" w:cs="Times New Roman"/>
+          <w:color w:val="9CDCFE"/>
+          <w:sz w:val="21"/>
+          <w:szCs w:val="21"/>
+        </w:rPr>
+        <w:t>minusOneHandler</w:t>
+      </w:r>
+      <w:proofErr w:type="spellEnd"/>
+      <w:proofErr w:type="gramEnd"/>
+      <w:r>
+        <w:rPr>
+          <w:rFonts w:ascii="Consolas" w:eastAsia="Times New Roman" w:hAnsi="Consolas" w:cs="Times New Roman"/>
+          <w:color w:val="569CD6"/>
+          <w:sz w:val="21"/>
+          <w:szCs w:val="21"/>
+        </w:rPr>
+        <w:t>}</w:t>
+      </w:r>
+      <w:r>
+        <w:rPr>
+          <w:rFonts w:ascii="Consolas" w:eastAsia="Times New Roman" w:hAnsi="Consolas" w:cs="Times New Roman"/>
+          <w:color w:val="808080"/>
+          <w:sz w:val="21"/>
+          <w:szCs w:val="21"/>
+        </w:rPr>
+        <w:t>&gt;</w:t>
+      </w:r>
+      <w:r>
+        <w:rPr>
+          <w:rFonts w:ascii="Consolas" w:eastAsia="Times New Roman" w:hAnsi="Consolas" w:cs="Times New Roman"/>
+          <w:color w:val="D4D4D4"/>
+          <w:sz w:val="21"/>
+          <w:szCs w:val="21"/>
+        </w:rPr>
+        <w:t>-1</w:t>
+      </w:r>
+      <w:r>
+        <w:rPr>
+          <w:rFonts w:ascii="Consolas" w:eastAsia="Times New Roman" w:hAnsi="Consolas" w:cs="Times New Roman"/>
+          <w:color w:val="808080"/>
+          <w:sz w:val="21"/>
+          <w:szCs w:val="21"/>
+        </w:rPr>
+        <w:t>&lt;/</w:t>
+      </w:r>
+      <w:r>
+        <w:rPr>
+          <w:rFonts w:ascii="Consolas" w:eastAsia="Times New Roman" w:hAnsi="Consolas" w:cs="Times New Roman"/>
+          <w:color w:val="569CD6"/>
+          <w:sz w:val="21"/>
+          <w:szCs w:val="21"/>
+        </w:rPr>
+        <w:t>button</w:t>
+      </w:r>
+      <w:r>
+        <w:rPr>
+          <w:rFonts w:ascii="Consolas" w:eastAsia="Times New Roman" w:hAnsi="Consolas" w:cs="Times New Roman"/>
+          <w:color w:val="808080"/>
+          <w:sz w:val="21"/>
+          <w:szCs w:val="21"/>
+        </w:rPr>
+        <w:t>&gt;</w:t>
+      </w:r>
+    </w:p>
+    <w:p>
+      <w:pPr>
+        <w:shd w:val="clear" w:color="auto" w:fill="1E1E1E"/>
+        <w:spacing w:after="0" w:line="285" w:lineRule="atLeast"/>
+        <w:rPr>
+          <w:rFonts w:ascii="Consolas" w:eastAsia="Times New Roman" w:hAnsi="Consolas" w:cs="Times New Roman"/>
+          <w:color w:val="D4D4D4"/>
+          <w:sz w:val="21"/>
+          <w:szCs w:val="21"/>
+        </w:rPr>
+      </w:pPr>
+      <w:r>
+        <w:rPr>
+          <w:rFonts w:ascii="Consolas" w:eastAsia="Times New Roman" w:hAnsi="Consolas" w:cs="Times New Roman"/>
+          <w:color w:val="D4D4D4"/>
+          <w:sz w:val="21"/>
+          <w:szCs w:val="21"/>
+        </w:rPr>
+        <w:t xml:space="preserve">                </w:t>
+      </w:r>
+      <w:r>
+        <w:rPr>
+          <w:rFonts w:ascii="Consolas" w:eastAsia="Times New Roman" w:hAnsi="Consolas" w:cs="Times New Roman"/>
+          <w:color w:val="808080"/>
+          <w:sz w:val="21"/>
+          <w:szCs w:val="21"/>
+        </w:rPr>
+        <w:t>&lt;</w:t>
+      </w:r>
+      <w:r>
+        <w:rPr>
+          <w:rFonts w:ascii="Consolas" w:eastAsia="Times New Roman" w:hAnsi="Consolas" w:cs="Times New Roman"/>
+          <w:color w:val="569CD6"/>
+          <w:sz w:val="21"/>
+          <w:szCs w:val="21"/>
+        </w:rPr>
+        <w:t>button</w:t>
+      </w:r>
+      <w:r>
+        <w:rPr>
+          <w:rFonts w:ascii="Consolas" w:eastAsia="Times New Roman" w:hAnsi="Consolas" w:cs="Times New Roman"/>
+          <w:color w:val="D4D4D4"/>
+          <w:sz w:val="21"/>
+          <w:szCs w:val="21"/>
+        </w:rPr>
+        <w:t xml:space="preserve"> </w:t>
+      </w:r>
+      <w:proofErr w:type="spellStart"/>
+      <w:r>
+        <w:rPr>
+          <w:rFonts w:ascii="Consolas" w:eastAsia="Times New Roman" w:hAnsi="Consolas" w:cs="Times New Roman"/>
+          <w:color w:val="9CDCFE"/>
+          <w:sz w:val="21"/>
+          <w:szCs w:val="21"/>
+        </w:rPr>
+        <w:t>onClick</w:t>
+      </w:r>
+      <w:proofErr w:type="spellEnd"/>
+      <w:r>
+        <w:rPr>
+          <w:rFonts w:ascii="Consolas" w:eastAsia="Times New Roman" w:hAnsi="Consolas" w:cs="Times New Roman"/>
+          <w:color w:val="D4D4D4"/>
+          <w:sz w:val="21"/>
+          <w:szCs w:val="21"/>
+        </w:rPr>
+        <w:t>=</w:t>
+      </w:r>
+      <w:r>
+        <w:rPr>
+          <w:rFonts w:ascii="Consolas" w:eastAsia="Times New Roman" w:hAnsi="Consolas" w:cs="Times New Roman"/>
+          <w:color w:val="569CD6"/>
+          <w:sz w:val="21"/>
+          <w:szCs w:val="21"/>
+        </w:rPr>
+        <w:t>{</w:t>
+      </w:r>
+      <w:proofErr w:type="spellStart"/>
+      <w:proofErr w:type="gramStart"/>
+      <w:r>
+        <w:rPr>
+          <w:rFonts w:ascii="Consolas" w:eastAsia="Times New Roman" w:hAnsi="Consolas" w:cs="Times New Roman"/>
+          <w:color w:val="569CD6"/>
+          <w:sz w:val="21"/>
+          <w:szCs w:val="21"/>
+        </w:rPr>
+        <w:t>this</w:t>
+      </w:r>
+      <w:r>
+        <w:rPr>
+          <w:rFonts w:ascii="Consolas" w:eastAsia="Times New Roman" w:hAnsi="Consolas" w:cs="Times New Roman"/>
+          <w:color w:val="D4D4D4"/>
+          <w:sz w:val="21"/>
+          <w:szCs w:val="21"/>
+        </w:rPr>
+        <w:t>.</w:t>
+      </w:r>
+      <w:r>
+        <w:rPr>
+          <w:rFonts w:ascii="Consolas" w:eastAsia="Times New Roman" w:hAnsi="Consolas" w:cs="Times New Roman"/>
+          <w:color w:val="9CDCFE"/>
+          <w:sz w:val="21"/>
+          <w:szCs w:val="21"/>
+        </w:rPr>
+        <w:t>resetHandler</w:t>
+      </w:r>
+      <w:proofErr w:type="spellEnd"/>
+      <w:proofErr w:type="gramEnd"/>
+      <w:r>
+        <w:rPr>
+          <w:rFonts w:ascii="Consolas" w:eastAsia="Times New Roman" w:hAnsi="Consolas" w:cs="Times New Roman"/>
+          <w:color w:val="569CD6"/>
+          <w:sz w:val="21"/>
+          <w:szCs w:val="21"/>
+        </w:rPr>
+        <w:t>}</w:t>
+      </w:r>
+      <w:r>
+        <w:rPr>
+          <w:rFonts w:ascii="Consolas" w:eastAsia="Times New Roman" w:hAnsi="Consolas" w:cs="Times New Roman"/>
+          <w:color w:val="808080"/>
+          <w:sz w:val="21"/>
+          <w:szCs w:val="21"/>
+        </w:rPr>
+        <w:t>&gt;</w:t>
+      </w:r>
+      <w:r>
+        <w:rPr>
+          <w:rFonts w:ascii="Consolas" w:eastAsia="Times New Roman" w:hAnsi="Consolas" w:cs="Times New Roman"/>
+          <w:color w:val="D4D4D4"/>
+          <w:sz w:val="21"/>
+          <w:szCs w:val="21"/>
+        </w:rPr>
+        <w:t>Reset</w:t>
+      </w:r>
+      <w:r>
+        <w:rPr>
+          <w:rFonts w:ascii="Consolas" w:eastAsia="Times New Roman" w:hAnsi="Consolas" w:cs="Times New Roman"/>
+          <w:color w:val="808080"/>
+          <w:sz w:val="21"/>
+          <w:szCs w:val="21"/>
+        </w:rPr>
+        <w:t>&lt;/</w:t>
+      </w:r>
+      <w:r>
+        <w:rPr>
+          <w:rFonts w:ascii="Consolas" w:eastAsia="Times New Roman" w:hAnsi="Consolas" w:cs="Times New Roman"/>
+          <w:color w:val="569CD6"/>
+          <w:sz w:val="21"/>
+          <w:szCs w:val="21"/>
+        </w:rPr>
+        <w:t>button</w:t>
+      </w:r>
+      <w:r>
+        <w:rPr>
+          <w:rFonts w:ascii="Consolas" w:eastAsia="Times New Roman" w:hAnsi="Consolas" w:cs="Times New Roman"/>
+          <w:color w:val="808080"/>
+          <w:sz w:val="21"/>
+          <w:szCs w:val="21"/>
+        </w:rPr>
+        <w:t>&gt;</w:t>
+      </w:r>
+    </w:p>
+    <w:p>
+      <w:pPr>
+        <w:shd w:val="clear" w:color="auto" w:fill="1E1E1E"/>
+        <w:spacing w:after="0" w:line="285" w:lineRule="atLeast"/>
+        <w:rPr>
+          <w:rFonts w:ascii="Consolas" w:eastAsia="Times New Roman" w:hAnsi="Consolas" w:cs="Times New Roman"/>
+          <w:color w:val="D4D4D4"/>
+          <w:sz w:val="21"/>
+          <w:szCs w:val="21"/>
+        </w:rPr>
+      </w:pPr>
+      <w:r>
+        <w:rPr>
+          <w:rFonts w:ascii="Consolas" w:eastAsia="Times New Roman" w:hAnsi="Consolas" w:cs="Times New Roman"/>
+          <w:color w:val="D4D4D4"/>
+          <w:sz w:val="21"/>
+          <w:szCs w:val="21"/>
+        </w:rPr>
+        <w:t xml:space="preserve">            </w:t>
+      </w:r>
+      <w:r>
+        <w:rPr>
+          <w:rFonts w:ascii="Consolas" w:eastAsia="Times New Roman" w:hAnsi="Consolas" w:cs="Times New Roman"/>
+          <w:color w:val="808080"/>
+          <w:sz w:val="21"/>
+          <w:szCs w:val="21"/>
+        </w:rPr>
+        <w:t>&lt;/</w:t>
+      </w:r>
+      <w:r>
+        <w:rPr>
+          <w:rFonts w:ascii="Consolas" w:eastAsia="Times New Roman" w:hAnsi="Consolas" w:cs="Times New Roman"/>
+          <w:color w:val="569CD6"/>
+          <w:sz w:val="21"/>
+          <w:szCs w:val="21"/>
+        </w:rPr>
+        <w:t>div</w:t>
+      </w:r>
+      <w:r>
+        <w:rPr>
+          <w:rFonts w:ascii="Consolas" w:eastAsia="Times New Roman" w:hAnsi="Consolas" w:cs="Times New Roman"/>
+          <w:color w:val="808080"/>
+          <w:sz w:val="21"/>
+          <w:szCs w:val="21"/>
+        </w:rPr>
+        <w:t>&gt;</w:t>
+      </w:r>
+    </w:p>
+    <w:p>
+      <w:pPr>
+        <w:shd w:val="clear" w:color="auto" w:fill="1E1E1E"/>
+        <w:spacing w:after="0" w:line="285" w:lineRule="atLeast"/>
+        <w:rPr>
+          <w:rFonts w:ascii="Consolas" w:eastAsia="Times New Roman" w:hAnsi="Consolas" w:cs="Times New Roman"/>
+          <w:color w:val="D4D4D4"/>
+          <w:sz w:val="21"/>
+          <w:szCs w:val="21"/>
+        </w:rPr>
+      </w:pPr>
+      <w:r>
+        <w:rPr>
+          <w:rFonts w:ascii="Consolas" w:eastAsia="Times New Roman" w:hAnsi="Consolas" w:cs="Times New Roman"/>
+          <w:color w:val="D4D4D4"/>
+          <w:sz w:val="21"/>
+          <w:szCs w:val="21"/>
+        </w:rPr>
+        <w:t xml:space="preserve">        );</w:t>
+      </w:r>
+    </w:p>
+    <w:p>
+      <w:pPr>
+        <w:shd w:val="clear" w:color="auto" w:fill="1E1E1E"/>
+        <w:spacing w:after="0" w:line="285" w:lineRule="atLeast"/>
+        <w:rPr>
+          <w:rFonts w:ascii="Consolas" w:eastAsia="Times New Roman" w:hAnsi="Consolas" w:cs="Times New Roman"/>
+          <w:color w:val="D4D4D4"/>
+          <w:sz w:val="21"/>
+          <w:szCs w:val="21"/>
+        </w:rPr>
+      </w:pPr>
+      <w:r>
+        <w:rPr>
+          <w:rFonts w:ascii="Consolas" w:eastAsia="Times New Roman" w:hAnsi="Consolas" w:cs="Times New Roman"/>
+          <w:color w:val="D4D4D4"/>
+          <w:sz w:val="21"/>
+          <w:szCs w:val="21"/>
+        </w:rPr>
+        <w:t xml:space="preserve">    }</w:t>
+      </w:r>
+    </w:p>
+    <w:p>
+      <w:pPr>
+        <w:shd w:val="clear" w:color="auto" w:fill="1E1E1E"/>
+        <w:spacing w:after="0" w:line="285" w:lineRule="atLeast"/>
+        <w:rPr>
+          <w:rFonts w:ascii="Consolas" w:eastAsia="Times New Roman" w:hAnsi="Consolas" w:cs="Times New Roman"/>
+          <w:color w:val="D4D4D4"/>
+          <w:sz w:val="21"/>
+          <w:szCs w:val="21"/>
+        </w:rPr>
+      </w:pPr>
+      <w:r>
+        <w:rPr>
+          <w:rFonts w:ascii="Consolas" w:eastAsia="Times New Roman" w:hAnsi="Consolas" w:cs="Times New Roman"/>
+          <w:color w:val="D4D4D4"/>
+          <w:sz w:val="21"/>
+          <w:szCs w:val="21"/>
+        </w:rPr>
+        <w:t>}</w:t>
+      </w:r>
+    </w:p>
+    <w:p>
+      <w:pPr>
+        <w:shd w:val="clear" w:color="auto" w:fill="1E1E1E"/>
+        <w:spacing w:after="240" w:line="285" w:lineRule="atLeast"/>
+        <w:rPr>
+          <w:rFonts w:ascii="Consolas" w:eastAsia="Times New Roman" w:hAnsi="Consolas" w:cs="Times New Roman"/>
+          <w:color w:val="D4D4D4"/>
+          <w:sz w:val="21"/>
+          <w:szCs w:val="21"/>
+        </w:rPr>
+      </w:pPr>
+    </w:p>
+    <w:p>
+      <w:pPr>
+        <w:shd w:val="clear" w:color="auto" w:fill="1E1E1E"/>
+        <w:spacing w:after="0" w:line="285" w:lineRule="atLeast"/>
+        <w:rPr>
+          <w:rFonts w:ascii="Consolas" w:eastAsia="Times New Roman" w:hAnsi="Consolas" w:cs="Times New Roman"/>
+          <w:color w:val="D4D4D4"/>
+          <w:sz w:val="21"/>
+          <w:szCs w:val="21"/>
+        </w:rPr>
+      </w:pPr>
+      <w:proofErr w:type="spellStart"/>
+      <w:r>
+        <w:rPr>
+          <w:rFonts w:ascii="Consolas" w:eastAsia="Times New Roman" w:hAnsi="Consolas" w:cs="Times New Roman"/>
+          <w:color w:val="9CDCFE"/>
+          <w:sz w:val="21"/>
+          <w:szCs w:val="21"/>
+        </w:rPr>
+        <w:t>ReactDOM</w:t>
+      </w:r>
+      <w:r>
+        <w:rPr>
+          <w:rFonts w:ascii="Consolas" w:eastAsia="Times New Roman" w:hAnsi="Consolas" w:cs="Times New Roman"/>
+          <w:color w:val="D4D4D4"/>
+          <w:sz w:val="21"/>
+          <w:szCs w:val="21"/>
+        </w:rPr>
+        <w:t>.</w:t>
+      </w:r>
+      <w:r>
+        <w:rPr>
+          <w:rFonts w:ascii="Consolas" w:eastAsia="Times New Roman" w:hAnsi="Consolas" w:cs="Times New Roman"/>
+          <w:color w:val="DCDCAA"/>
+          <w:sz w:val="21"/>
+          <w:szCs w:val="21"/>
+        </w:rPr>
+        <w:t>render</w:t>
+      </w:r>
+      <w:proofErr w:type="spellEnd"/>
+      <w:r>
+        <w:rPr>
+          <w:rFonts w:ascii="Consolas" w:eastAsia="Times New Roman" w:hAnsi="Consolas" w:cs="Times New Roman"/>
+          <w:color w:val="D4D4D4"/>
+          <w:sz w:val="21"/>
+          <w:szCs w:val="21"/>
+        </w:rPr>
+        <w:t>(</w:t>
+      </w:r>
+      <w:r>
+        <w:rPr>
+          <w:rFonts w:ascii="Consolas" w:eastAsia="Times New Roman" w:hAnsi="Consolas" w:cs="Times New Roman"/>
+          <w:color w:val="808080"/>
+          <w:sz w:val="21"/>
+          <w:szCs w:val="21"/>
+        </w:rPr>
+        <w:t>&lt;</w:t>
+      </w:r>
+      <w:r>
+        <w:rPr>
+          <w:rFonts w:ascii="Consolas" w:eastAsia="Times New Roman" w:hAnsi="Consolas" w:cs="Times New Roman"/>
+          <w:color w:val="569CD6"/>
+          <w:sz w:val="21"/>
+          <w:szCs w:val="21"/>
+        </w:rPr>
+        <w:t>Counter</w:t>
+      </w:r>
+      <w:r>
+        <w:rPr>
+          <w:rFonts w:ascii="Consolas" w:eastAsia="Times New Roman" w:hAnsi="Consolas" w:cs="Times New Roman"/>
+          <w:color w:val="D4D4D4"/>
+          <w:sz w:val="21"/>
+          <w:szCs w:val="21"/>
+        </w:rPr>
+        <w:t xml:space="preserve"> </w:t>
+      </w:r>
+      <w:r>
+        <w:rPr>
+          <w:rFonts w:ascii="Consolas" w:eastAsia="Times New Roman" w:hAnsi="Consolas" w:cs="Times New Roman"/>
+          <w:color w:val="808080"/>
+          <w:sz w:val="21"/>
+          <w:szCs w:val="21"/>
+        </w:rPr>
+        <w:t>/&gt;</w:t>
+      </w:r>
+      <w:r>
+        <w:rPr>
+          <w:rFonts w:ascii="Consolas" w:eastAsia="Times New Roman" w:hAnsi="Consolas" w:cs="Times New Roman"/>
+          <w:color w:val="D4D4D4"/>
+          <w:sz w:val="21"/>
+          <w:szCs w:val="21"/>
+        </w:rPr>
+        <w:t>,</w:t>
+      </w:r>
+      <w:r>
+        <w:rPr>
+          <w:rFonts w:ascii="Consolas" w:eastAsia="Times New Roman" w:hAnsi="Consolas" w:cs="Times New Roman"/>
+          <w:color w:val="4EC9B0"/>
+          <w:sz w:val="21"/>
+          <w:szCs w:val="21"/>
+        </w:rPr>
+        <w:t xml:space="preserve"> </w:t>
+      </w:r>
+      <w:proofErr w:type="spellStart"/>
+      <w:proofErr w:type="gramStart"/>
+      <w:r>
+        <w:rPr>
+          <w:rFonts w:ascii="Consolas" w:eastAsia="Times New Roman" w:hAnsi="Consolas" w:cs="Times New Roman"/>
+          <w:color w:val="4EC9B0"/>
+          <w:sz w:val="21"/>
+          <w:szCs w:val="21"/>
+        </w:rPr>
+        <w:t>document</w:t>
+      </w:r>
+      <w:r>
+        <w:rPr>
+          <w:rFonts w:ascii="Consolas" w:eastAsia="Times New Roman" w:hAnsi="Consolas" w:cs="Times New Roman"/>
+          <w:color w:val="D4D4D4"/>
+          <w:sz w:val="21"/>
+          <w:szCs w:val="21"/>
+        </w:rPr>
+        <w:t>.</w:t>
+      </w:r>
+      <w:r>
+        <w:rPr>
+          <w:rFonts w:ascii="Consolas" w:eastAsia="Times New Roman" w:hAnsi="Consolas" w:cs="Times New Roman"/>
+          <w:color w:val="DCDCAA"/>
+          <w:sz w:val="21"/>
+          <w:szCs w:val="21"/>
+        </w:rPr>
+        <w:t>getElementById</w:t>
+      </w:r>
+      <w:proofErr w:type="spellEnd"/>
+      <w:proofErr w:type="gramEnd"/>
+      <w:r>
+        <w:rPr>
+          <w:rFonts w:ascii="Consolas" w:eastAsia="Times New Roman" w:hAnsi="Consolas" w:cs="Times New Roman"/>
+          <w:color w:val="D4D4D4"/>
+          <w:sz w:val="21"/>
+          <w:szCs w:val="21"/>
+        </w:rPr>
+        <w:t>(</w:t>
+      </w:r>
+      <w:r>
+        <w:rPr>
+          <w:rFonts w:ascii="Consolas" w:eastAsia="Times New Roman" w:hAnsi="Consolas" w:cs="Times New Roman"/>
+          <w:color w:val="CE9178"/>
+          <w:sz w:val="21"/>
+          <w:szCs w:val="21"/>
+        </w:rPr>
+        <w:t>'app'</w:t>
+      </w:r>
+      <w:r>
+        <w:rPr>
+          <w:rFonts w:ascii="Consolas" w:eastAsia="Times New Roman" w:hAnsi="Consolas" w:cs="Times New Roman"/>
+          <w:color w:val="D4D4D4"/>
+          <w:sz w:val="21"/>
+          <w:szCs w:val="21"/>
+        </w:rPr>
+        <w:t>))</w:t>
+      </w:r>
+    </w:p>
+    <w:p/>
+    <w:p>
+      <w:r>
+        <w:t>Visibility example with state:</w:t>
+      </w:r>
+    </w:p>
+    <w:p>
+      <w:pPr>
+        <w:shd w:val="clear" w:color="auto" w:fill="1E1E1E"/>
+        <w:spacing w:after="0" w:line="285" w:lineRule="atLeast"/>
+        <w:rPr>
+          <w:rFonts w:ascii="Consolas" w:eastAsia="Times New Roman" w:hAnsi="Consolas" w:cs="Times New Roman"/>
+          <w:color w:val="D4D4D4"/>
+          <w:sz w:val="21"/>
+          <w:szCs w:val="21"/>
+        </w:rPr>
+      </w:pPr>
+      <w:r>
+        <w:rPr>
+          <w:rFonts w:ascii="Consolas" w:eastAsia="Times New Roman" w:hAnsi="Consolas" w:cs="Times New Roman"/>
+          <w:color w:val="569CD6"/>
+          <w:sz w:val="21"/>
+          <w:szCs w:val="21"/>
+        </w:rPr>
+        <w:t>class</w:t>
+      </w:r>
+      <w:r>
+        <w:rPr>
+          <w:rFonts w:ascii="Consolas" w:eastAsia="Times New Roman" w:hAnsi="Consolas" w:cs="Times New Roman"/>
+          <w:color w:val="D4D4D4"/>
+          <w:sz w:val="21"/>
+          <w:szCs w:val="21"/>
+        </w:rPr>
+        <w:t xml:space="preserve"> </w:t>
+      </w:r>
+      <w:proofErr w:type="spellStart"/>
+      <w:r>
+        <w:rPr>
+          <w:rFonts w:ascii="Consolas" w:eastAsia="Times New Roman" w:hAnsi="Consolas" w:cs="Times New Roman"/>
+          <w:color w:val="4EC9B0"/>
+          <w:sz w:val="21"/>
+          <w:szCs w:val="21"/>
+        </w:rPr>
+        <w:t>VisibilityToggle</w:t>
+      </w:r>
+      <w:proofErr w:type="spellEnd"/>
+      <w:r>
+        <w:rPr>
+          <w:rFonts w:ascii="Consolas" w:eastAsia="Times New Roman" w:hAnsi="Consolas" w:cs="Times New Roman"/>
+          <w:color w:val="D4D4D4"/>
+          <w:sz w:val="21"/>
+          <w:szCs w:val="21"/>
+        </w:rPr>
+        <w:t xml:space="preserve"> </w:t>
+      </w:r>
+      <w:r>
+        <w:rPr>
+          <w:rFonts w:ascii="Consolas" w:eastAsia="Times New Roman" w:hAnsi="Consolas" w:cs="Times New Roman"/>
+          <w:color w:val="569CD6"/>
+          <w:sz w:val="21"/>
+          <w:szCs w:val="21"/>
+        </w:rPr>
+        <w:t>extends</w:t>
+      </w:r>
+      <w:r>
+        <w:rPr>
+          <w:rFonts w:ascii="Consolas" w:eastAsia="Times New Roman" w:hAnsi="Consolas" w:cs="Times New Roman"/>
+          <w:color w:val="D4D4D4"/>
+          <w:sz w:val="21"/>
+          <w:szCs w:val="21"/>
+        </w:rPr>
+        <w:t xml:space="preserve"> </w:t>
+      </w:r>
+      <w:proofErr w:type="spellStart"/>
+      <w:r>
+        <w:rPr>
+          <w:rFonts w:ascii="Consolas" w:eastAsia="Times New Roman" w:hAnsi="Consolas" w:cs="Times New Roman"/>
+          <w:color w:val="4EC9B0"/>
+          <w:sz w:val="21"/>
+          <w:szCs w:val="21"/>
+        </w:rPr>
+        <w:t>React</w:t>
+      </w:r>
+      <w:r>
+        <w:rPr>
+          <w:rFonts w:ascii="Consolas" w:eastAsia="Times New Roman" w:hAnsi="Consolas" w:cs="Times New Roman"/>
+          <w:color w:val="D4D4D4"/>
+          <w:sz w:val="21"/>
+          <w:szCs w:val="21"/>
+        </w:rPr>
+        <w:t>.</w:t>
+      </w:r>
+      <w:r>
+        <w:rPr>
+          <w:rFonts w:ascii="Consolas" w:eastAsia="Times New Roman" w:hAnsi="Consolas" w:cs="Times New Roman"/>
+          <w:color w:val="9CDCFE"/>
+          <w:sz w:val="21"/>
+          <w:szCs w:val="21"/>
+        </w:rPr>
+        <w:t>Component</w:t>
+      </w:r>
+      <w:proofErr w:type="spellEnd"/>
+      <w:r>
+        <w:rPr>
+          <w:rFonts w:ascii="Consolas" w:eastAsia="Times New Roman" w:hAnsi="Consolas" w:cs="Times New Roman"/>
+          <w:color w:val="D4D4D4"/>
+          <w:sz w:val="21"/>
+          <w:szCs w:val="21"/>
+        </w:rPr>
+        <w:t>{</w:t>
+      </w:r>
+    </w:p>
+    <w:p>
+      <w:pPr>
+        <w:shd w:val="clear" w:color="auto" w:fill="1E1E1E"/>
+        <w:spacing w:after="0" w:line="285" w:lineRule="atLeast"/>
+        <w:rPr>
+          <w:rFonts w:ascii="Consolas" w:eastAsia="Times New Roman" w:hAnsi="Consolas" w:cs="Times New Roman"/>
+          <w:color w:val="D4D4D4"/>
+          <w:sz w:val="21"/>
+          <w:szCs w:val="21"/>
+        </w:rPr>
+      </w:pPr>
+      <w:r>
+        <w:rPr>
+          <w:rFonts w:ascii="Consolas" w:eastAsia="Times New Roman" w:hAnsi="Consolas" w:cs="Times New Roman"/>
+          <w:color w:val="D4D4D4"/>
+          <w:sz w:val="21"/>
+          <w:szCs w:val="21"/>
+        </w:rPr>
+        <w:t xml:space="preserve">    </w:t>
+      </w:r>
+      <w:r>
+        <w:rPr>
+          <w:rFonts w:ascii="Consolas" w:eastAsia="Times New Roman" w:hAnsi="Consolas" w:cs="Times New Roman"/>
+          <w:color w:val="DCDCAA"/>
+          <w:sz w:val="21"/>
+          <w:szCs w:val="21"/>
+        </w:rPr>
+        <w:t>constructor</w:t>
+      </w:r>
+      <w:r>
+        <w:rPr>
+          <w:rFonts w:ascii="Consolas" w:eastAsia="Times New Roman" w:hAnsi="Consolas" w:cs="Times New Roman"/>
+          <w:color w:val="D4D4D4"/>
+          <w:sz w:val="21"/>
+          <w:szCs w:val="21"/>
+        </w:rPr>
+        <w:t>(</w:t>
+      </w:r>
+      <w:r>
+        <w:rPr>
+          <w:rFonts w:ascii="Consolas" w:eastAsia="Times New Roman" w:hAnsi="Consolas" w:cs="Times New Roman"/>
+          <w:color w:val="9CDCFE"/>
+          <w:sz w:val="21"/>
+          <w:szCs w:val="21"/>
+        </w:rPr>
+        <w:t>props</w:t>
+      </w:r>
+      <w:proofErr w:type="gramStart"/>
+      <w:r>
+        <w:rPr>
+          <w:rFonts w:ascii="Consolas" w:eastAsia="Times New Roman" w:hAnsi="Consolas" w:cs="Times New Roman"/>
+          <w:color w:val="D4D4D4"/>
+          <w:sz w:val="21"/>
+          <w:szCs w:val="21"/>
+        </w:rPr>
+        <w:t>){</w:t>
+      </w:r>
+      <w:proofErr w:type="gramEnd"/>
+    </w:p>
+    <w:p>
+      <w:pPr>
+        <w:shd w:val="clear" w:color="auto" w:fill="1E1E1E"/>
+        <w:spacing w:after="0" w:line="285" w:lineRule="atLeast"/>
+        <w:rPr>
+          <w:rFonts w:ascii="Consolas" w:eastAsia="Times New Roman" w:hAnsi="Consolas" w:cs="Times New Roman"/>
+          <w:color w:val="D4D4D4"/>
+          <w:sz w:val="21"/>
+          <w:szCs w:val="21"/>
+        </w:rPr>
+      </w:pPr>
+      <w:r>
+        <w:rPr>
+          <w:rFonts w:ascii="Consolas" w:eastAsia="Times New Roman" w:hAnsi="Consolas" w:cs="Times New Roman"/>
+          <w:color w:val="D4D4D4"/>
+          <w:sz w:val="21"/>
+          <w:szCs w:val="21"/>
+        </w:rPr>
+        <w:t xml:space="preserve">        </w:t>
+      </w:r>
+      <w:r>
+        <w:rPr>
+          <w:rFonts w:ascii="Consolas" w:eastAsia="Times New Roman" w:hAnsi="Consolas" w:cs="Times New Roman"/>
+          <w:color w:val="DCDCAA"/>
+          <w:sz w:val="21"/>
+          <w:szCs w:val="21"/>
+        </w:rPr>
+        <w:t>super</w:t>
+      </w:r>
+      <w:r>
+        <w:rPr>
+          <w:rFonts w:ascii="Consolas" w:eastAsia="Times New Roman" w:hAnsi="Consolas" w:cs="Times New Roman"/>
+          <w:color w:val="D4D4D4"/>
+          <w:sz w:val="21"/>
+          <w:szCs w:val="21"/>
+        </w:rPr>
+        <w:t>(</w:t>
+      </w:r>
+      <w:r>
+        <w:rPr>
+          <w:rFonts w:ascii="Consolas" w:eastAsia="Times New Roman" w:hAnsi="Consolas" w:cs="Times New Roman"/>
+          <w:color w:val="9CDCFE"/>
+          <w:sz w:val="21"/>
+          <w:szCs w:val="21"/>
+        </w:rPr>
+        <w:t>props</w:t>
+      </w:r>
+      <w:r>
+        <w:rPr>
+          <w:rFonts w:ascii="Consolas" w:eastAsia="Times New Roman" w:hAnsi="Consolas" w:cs="Times New Roman"/>
+          <w:color w:val="D4D4D4"/>
+          <w:sz w:val="21"/>
+          <w:szCs w:val="21"/>
+        </w:rPr>
+        <w:t>);</w:t>
+      </w:r>
+    </w:p>
+    <w:p>
+      <w:pPr>
+        <w:shd w:val="clear" w:color="auto" w:fill="1E1E1E"/>
+        <w:spacing w:after="0" w:line="285" w:lineRule="atLeast"/>
+        <w:rPr>
+          <w:rFonts w:ascii="Consolas" w:eastAsia="Times New Roman" w:hAnsi="Consolas" w:cs="Times New Roman"/>
+          <w:color w:val="D4D4D4"/>
+          <w:sz w:val="21"/>
+          <w:szCs w:val="21"/>
+        </w:rPr>
+      </w:pPr>
+      <w:r>
+        <w:rPr>
+          <w:rFonts w:ascii="Consolas" w:eastAsia="Times New Roman" w:hAnsi="Consolas" w:cs="Times New Roman"/>
+          <w:color w:val="569CD6"/>
+          <w:sz w:val="21"/>
+          <w:szCs w:val="21"/>
+        </w:rPr>
+        <w:t xml:space="preserve">        </w:t>
+      </w:r>
+      <w:proofErr w:type="spellStart"/>
+      <w:proofErr w:type="gramStart"/>
+      <w:r>
+        <w:rPr>
+          <w:rFonts w:ascii="Consolas" w:eastAsia="Times New Roman" w:hAnsi="Consolas" w:cs="Times New Roman"/>
+          <w:color w:val="569CD6"/>
+          <w:sz w:val="21"/>
+          <w:szCs w:val="21"/>
+        </w:rPr>
+        <w:t>this</w:t>
+      </w:r>
+      <w:r>
+        <w:rPr>
+          <w:rFonts w:ascii="Consolas" w:eastAsia="Times New Roman" w:hAnsi="Consolas" w:cs="Times New Roman"/>
+          <w:color w:val="D4D4D4"/>
+          <w:sz w:val="21"/>
+          <w:szCs w:val="21"/>
+        </w:rPr>
+        <w:t>.</w:t>
+      </w:r>
+      <w:r>
+        <w:rPr>
+          <w:rFonts w:ascii="Consolas" w:eastAsia="Times New Roman" w:hAnsi="Consolas" w:cs="Times New Roman"/>
+          <w:color w:val="9CDCFE"/>
+          <w:sz w:val="21"/>
+          <w:szCs w:val="21"/>
+        </w:rPr>
+        <w:t>toggleButton</w:t>
+      </w:r>
+      <w:proofErr w:type="spellEnd"/>
+      <w:proofErr w:type="gramEnd"/>
+      <w:r>
+        <w:rPr>
+          <w:rFonts w:ascii="Consolas" w:eastAsia="Times New Roman" w:hAnsi="Consolas" w:cs="Times New Roman"/>
+          <w:color w:val="D4D4D4"/>
+          <w:sz w:val="21"/>
+          <w:szCs w:val="21"/>
+        </w:rPr>
+        <w:t xml:space="preserve"> =</w:t>
+      </w:r>
+      <w:r>
+        <w:rPr>
+          <w:rFonts w:ascii="Consolas" w:eastAsia="Times New Roman" w:hAnsi="Consolas" w:cs="Times New Roman"/>
+          <w:color w:val="569CD6"/>
+          <w:sz w:val="21"/>
+          <w:szCs w:val="21"/>
+        </w:rPr>
+        <w:t xml:space="preserve"> </w:t>
+      </w:r>
+      <w:proofErr w:type="spellStart"/>
+      <w:r>
+        <w:rPr>
+          <w:rFonts w:ascii="Consolas" w:eastAsia="Times New Roman" w:hAnsi="Consolas" w:cs="Times New Roman"/>
+          <w:color w:val="569CD6"/>
+          <w:sz w:val="21"/>
+          <w:szCs w:val="21"/>
+        </w:rPr>
+        <w:t>this</w:t>
+      </w:r>
+      <w:r>
+        <w:rPr>
+          <w:rFonts w:ascii="Consolas" w:eastAsia="Times New Roman" w:hAnsi="Consolas" w:cs="Times New Roman"/>
+          <w:color w:val="D4D4D4"/>
+          <w:sz w:val="21"/>
+          <w:szCs w:val="21"/>
+        </w:rPr>
+        <w:t>.</w:t>
+      </w:r>
+      <w:r>
+        <w:rPr>
+          <w:rFonts w:ascii="Consolas" w:eastAsia="Times New Roman" w:hAnsi="Consolas" w:cs="Times New Roman"/>
+          <w:color w:val="9CDCFE"/>
+          <w:sz w:val="21"/>
+          <w:szCs w:val="21"/>
+        </w:rPr>
+        <w:t>toggleButton</w:t>
+      </w:r>
+      <w:r>
+        <w:rPr>
+          <w:rFonts w:ascii="Consolas" w:eastAsia="Times New Roman" w:hAnsi="Consolas" w:cs="Times New Roman"/>
+          <w:color w:val="D4D4D4"/>
+          <w:sz w:val="21"/>
+          <w:szCs w:val="21"/>
+        </w:rPr>
+        <w:t>.</w:t>
+      </w:r>
+      <w:r>
+        <w:rPr>
+          <w:rFonts w:ascii="Consolas" w:eastAsia="Times New Roman" w:hAnsi="Consolas" w:cs="Times New Roman"/>
+          <w:color w:val="DCDCAA"/>
+          <w:sz w:val="21"/>
+          <w:szCs w:val="21"/>
+        </w:rPr>
+        <w:t>bind</w:t>
+      </w:r>
+      <w:proofErr w:type="spellEnd"/>
+      <w:r>
+        <w:rPr>
+          <w:rFonts w:ascii="Consolas" w:eastAsia="Times New Roman" w:hAnsi="Consolas" w:cs="Times New Roman"/>
+          <w:color w:val="D4D4D4"/>
+          <w:sz w:val="21"/>
+          <w:szCs w:val="21"/>
+        </w:rPr>
+        <w:t>(</w:t>
+      </w:r>
+      <w:r>
+        <w:rPr>
+          <w:rFonts w:ascii="Consolas" w:eastAsia="Times New Roman" w:hAnsi="Consolas" w:cs="Times New Roman"/>
+          <w:color w:val="569CD6"/>
+          <w:sz w:val="21"/>
+          <w:szCs w:val="21"/>
+        </w:rPr>
+        <w:t>this</w:t>
+      </w:r>
+      <w:r>
+        <w:rPr>
+          <w:rFonts w:ascii="Consolas" w:eastAsia="Times New Roman" w:hAnsi="Consolas" w:cs="Times New Roman"/>
+          <w:color w:val="D4D4D4"/>
+          <w:sz w:val="21"/>
+          <w:szCs w:val="21"/>
+        </w:rPr>
+        <w:t>);</w:t>
+      </w:r>
+    </w:p>
+    <w:p>
+      <w:pPr>
+        <w:shd w:val="clear" w:color="auto" w:fill="1E1E1E"/>
+        <w:spacing w:after="0" w:line="285" w:lineRule="atLeast"/>
+        <w:rPr>
+          <w:rFonts w:ascii="Consolas" w:eastAsia="Times New Roman" w:hAnsi="Consolas" w:cs="Times New Roman"/>
+          <w:color w:val="D4D4D4"/>
+          <w:sz w:val="21"/>
+          <w:szCs w:val="21"/>
+        </w:rPr>
+      </w:pPr>
+      <w:r>
+        <w:rPr>
+          <w:rFonts w:ascii="Consolas" w:eastAsia="Times New Roman" w:hAnsi="Consolas" w:cs="Times New Roman"/>
+          <w:color w:val="569CD6"/>
+          <w:sz w:val="21"/>
+          <w:szCs w:val="21"/>
+        </w:rPr>
+        <w:t xml:space="preserve">        </w:t>
+      </w:r>
+      <w:proofErr w:type="spellStart"/>
+      <w:proofErr w:type="gramStart"/>
+      <w:r>
+        <w:rPr>
+          <w:rFonts w:ascii="Consolas" w:eastAsia="Times New Roman" w:hAnsi="Consolas" w:cs="Times New Roman"/>
+          <w:color w:val="569CD6"/>
+          <w:sz w:val="21"/>
+          <w:szCs w:val="21"/>
+        </w:rPr>
+        <w:t>this</w:t>
+      </w:r>
+      <w:r>
+        <w:rPr>
+          <w:rFonts w:ascii="Consolas" w:eastAsia="Times New Roman" w:hAnsi="Consolas" w:cs="Times New Roman"/>
+          <w:color w:val="D4D4D4"/>
+          <w:sz w:val="21"/>
+          <w:szCs w:val="21"/>
+        </w:rPr>
+        <w:t>.</w:t>
+      </w:r>
+      <w:r>
+        <w:rPr>
+          <w:rFonts w:ascii="Consolas" w:eastAsia="Times New Roman" w:hAnsi="Consolas" w:cs="Times New Roman"/>
+          <w:color w:val="9CDCFE"/>
+          <w:sz w:val="21"/>
+          <w:szCs w:val="21"/>
+        </w:rPr>
+        <w:t>state</w:t>
+      </w:r>
+      <w:proofErr w:type="spellEnd"/>
+      <w:proofErr w:type="gramEnd"/>
+      <w:r>
+        <w:rPr>
+          <w:rFonts w:ascii="Consolas" w:eastAsia="Times New Roman" w:hAnsi="Consolas" w:cs="Times New Roman"/>
+          <w:color w:val="D4D4D4"/>
+          <w:sz w:val="21"/>
+          <w:szCs w:val="21"/>
+        </w:rPr>
+        <w:t xml:space="preserve"> = {</w:t>
+      </w:r>
+    </w:p>
+    <w:p>
+      <w:pPr>
+        <w:shd w:val="clear" w:color="auto" w:fill="1E1E1E"/>
+        <w:spacing w:after="0" w:line="285" w:lineRule="atLeast"/>
+        <w:rPr>
+          <w:rFonts w:ascii="Consolas" w:eastAsia="Times New Roman" w:hAnsi="Consolas" w:cs="Times New Roman"/>
+          <w:color w:val="D4D4D4"/>
+          <w:sz w:val="21"/>
+          <w:szCs w:val="21"/>
+        </w:rPr>
+      </w:pPr>
+      <w:r>
+        <w:rPr>
+          <w:rFonts w:ascii="Consolas" w:eastAsia="Times New Roman" w:hAnsi="Consolas" w:cs="Times New Roman"/>
+          <w:color w:val="D4D4D4"/>
+          <w:sz w:val="21"/>
+          <w:szCs w:val="21"/>
+        </w:rPr>
+        <w:t xml:space="preserve">            </w:t>
+      </w:r>
+      <w:proofErr w:type="gramStart"/>
+      <w:r>
+        <w:rPr>
+          <w:rFonts w:ascii="Consolas" w:eastAsia="Times New Roman" w:hAnsi="Consolas" w:cs="Times New Roman"/>
+          <w:color w:val="CE9178"/>
+          <w:sz w:val="21"/>
+          <w:szCs w:val="21"/>
+        </w:rPr>
+        <w:t>visibility</w:t>
+      </w:r>
+      <w:r>
+        <w:rPr>
+          <w:rFonts w:ascii="Consolas" w:eastAsia="Times New Roman" w:hAnsi="Consolas" w:cs="Times New Roman"/>
+          <w:color w:val="D4D4D4"/>
+          <w:sz w:val="21"/>
+          <w:szCs w:val="21"/>
+        </w:rPr>
+        <w:t xml:space="preserve"> :</w:t>
+      </w:r>
+      <w:proofErr w:type="gramEnd"/>
+      <w:r>
+        <w:rPr>
+          <w:rFonts w:ascii="Consolas" w:eastAsia="Times New Roman" w:hAnsi="Consolas" w:cs="Times New Roman"/>
+          <w:color w:val="569CD6"/>
+          <w:sz w:val="21"/>
+          <w:szCs w:val="21"/>
+        </w:rPr>
+        <w:t xml:space="preserve"> true</w:t>
+      </w:r>
+    </w:p>
+    <w:p>
+      <w:pPr>
+        <w:shd w:val="clear" w:color="auto" w:fill="1E1E1E"/>
+        <w:spacing w:after="0" w:line="285" w:lineRule="atLeast"/>
+        <w:rPr>
+          <w:rFonts w:ascii="Consolas" w:eastAsia="Times New Roman" w:hAnsi="Consolas" w:cs="Times New Roman"/>
+          <w:color w:val="D4D4D4"/>
+          <w:sz w:val="21"/>
+          <w:szCs w:val="21"/>
+        </w:rPr>
+      </w:pPr>
+      <w:r>
+        <w:rPr>
+          <w:rFonts w:ascii="Consolas" w:eastAsia="Times New Roman" w:hAnsi="Consolas" w:cs="Times New Roman"/>
+          <w:color w:val="D4D4D4"/>
+          <w:sz w:val="21"/>
+          <w:szCs w:val="21"/>
+        </w:rPr>
+        <w:t xml:space="preserve">        };</w:t>
+      </w:r>
+    </w:p>
+    <w:p>
+      <w:pPr>
+        <w:shd w:val="clear" w:color="auto" w:fill="1E1E1E"/>
+        <w:spacing w:after="0" w:line="285" w:lineRule="atLeast"/>
+        <w:rPr>
+          <w:rFonts w:ascii="Consolas" w:eastAsia="Times New Roman" w:hAnsi="Consolas" w:cs="Times New Roman"/>
+          <w:color w:val="D4D4D4"/>
+          <w:sz w:val="21"/>
+          <w:szCs w:val="21"/>
+        </w:rPr>
+      </w:pPr>
+      <w:r>
+        <w:rPr>
+          <w:rFonts w:ascii="Consolas" w:eastAsia="Times New Roman" w:hAnsi="Consolas" w:cs="Times New Roman"/>
+          <w:color w:val="D4D4D4"/>
+          <w:sz w:val="21"/>
+          <w:szCs w:val="21"/>
+        </w:rPr>
+        <w:t xml:space="preserve">    };</w:t>
+      </w:r>
+    </w:p>
+    <w:p>
+      <w:pPr>
+        <w:shd w:val="clear" w:color="auto" w:fill="1E1E1E"/>
+        <w:spacing w:after="0" w:line="285" w:lineRule="atLeast"/>
+        <w:rPr>
+          <w:rFonts w:ascii="Consolas" w:eastAsia="Times New Roman" w:hAnsi="Consolas" w:cs="Times New Roman"/>
+          <w:color w:val="D4D4D4"/>
+          <w:sz w:val="21"/>
+          <w:szCs w:val="21"/>
+        </w:rPr>
+      </w:pPr>
+    </w:p>
+    <w:p>
+      <w:pPr>
+        <w:shd w:val="clear" w:color="auto" w:fill="1E1E1E"/>
+        <w:spacing w:after="0" w:line="285" w:lineRule="atLeast"/>
+        <w:rPr>
+          <w:rFonts w:ascii="Consolas" w:eastAsia="Times New Roman" w:hAnsi="Consolas" w:cs="Times New Roman"/>
+          <w:color w:val="D4D4D4"/>
+          <w:sz w:val="21"/>
+          <w:szCs w:val="21"/>
+        </w:rPr>
+      </w:pPr>
+      <w:r>
+        <w:rPr>
+          <w:rFonts w:ascii="Consolas" w:eastAsia="Times New Roman" w:hAnsi="Consolas" w:cs="Times New Roman"/>
+          <w:color w:val="D4D4D4"/>
+          <w:sz w:val="21"/>
+          <w:szCs w:val="21"/>
+        </w:rPr>
+        <w:t xml:space="preserve">    </w:t>
+      </w:r>
+      <w:proofErr w:type="spellStart"/>
+      <w:proofErr w:type="gramStart"/>
+      <w:r>
+        <w:rPr>
+          <w:rFonts w:ascii="Consolas" w:eastAsia="Times New Roman" w:hAnsi="Consolas" w:cs="Times New Roman"/>
+          <w:color w:val="DCDCAA"/>
+          <w:sz w:val="21"/>
+          <w:szCs w:val="21"/>
+        </w:rPr>
+        <w:t>toggleButton</w:t>
+      </w:r>
+      <w:proofErr w:type="spellEnd"/>
+      <w:r>
+        <w:rPr>
+          <w:rFonts w:ascii="Consolas" w:eastAsia="Times New Roman" w:hAnsi="Consolas" w:cs="Times New Roman"/>
+          <w:color w:val="D4D4D4"/>
+          <w:sz w:val="21"/>
+          <w:szCs w:val="21"/>
+        </w:rPr>
+        <w:t>(</w:t>
+      </w:r>
+      <w:proofErr w:type="gramEnd"/>
+      <w:r>
+        <w:rPr>
+          <w:rFonts w:ascii="Consolas" w:eastAsia="Times New Roman" w:hAnsi="Consolas" w:cs="Times New Roman"/>
+          <w:color w:val="D4D4D4"/>
+          <w:sz w:val="21"/>
+          <w:szCs w:val="21"/>
+        </w:rPr>
+        <w:t>){</w:t>
+      </w:r>
+    </w:p>
+    <w:p>
+      <w:pPr>
+        <w:shd w:val="clear" w:color="auto" w:fill="1E1E1E"/>
+        <w:spacing w:after="0" w:line="285" w:lineRule="atLeast"/>
+        <w:rPr>
+          <w:rFonts w:ascii="Consolas" w:eastAsia="Times New Roman" w:hAnsi="Consolas" w:cs="Times New Roman"/>
+          <w:color w:val="D4D4D4"/>
+          <w:sz w:val="21"/>
+          <w:szCs w:val="21"/>
+        </w:rPr>
+      </w:pPr>
+      <w:r>
+        <w:rPr>
+          <w:rFonts w:ascii="Consolas" w:eastAsia="Times New Roman" w:hAnsi="Consolas" w:cs="Times New Roman"/>
+          <w:color w:val="D4D4D4"/>
+          <w:sz w:val="21"/>
+          <w:szCs w:val="21"/>
+        </w:rPr>
+        <w:t xml:space="preserve">        </w:t>
+      </w:r>
+      <w:r>
+        <w:rPr>
+          <w:rFonts w:ascii="Consolas" w:eastAsia="Times New Roman" w:hAnsi="Consolas" w:cs="Times New Roman"/>
+          <w:color w:val="4EC9B0"/>
+          <w:sz w:val="21"/>
+          <w:szCs w:val="21"/>
+        </w:rPr>
+        <w:t>console</w:t>
+      </w:r>
+      <w:r>
+        <w:rPr>
+          <w:rFonts w:ascii="Consolas" w:eastAsia="Times New Roman" w:hAnsi="Consolas" w:cs="Times New Roman"/>
+          <w:color w:val="D4D4D4"/>
+          <w:sz w:val="21"/>
+          <w:szCs w:val="21"/>
+        </w:rPr>
+        <w:t>.</w:t>
+      </w:r>
+      <w:r>
+        <w:rPr>
+          <w:rFonts w:ascii="Consolas" w:eastAsia="Times New Roman" w:hAnsi="Consolas" w:cs="Times New Roman"/>
+          <w:color w:val="DCDCAA"/>
+          <w:sz w:val="21"/>
+          <w:szCs w:val="21"/>
+        </w:rPr>
+        <w:t>log</w:t>
+      </w:r>
+      <w:r>
+        <w:rPr>
+          <w:rFonts w:ascii="Consolas" w:eastAsia="Times New Roman" w:hAnsi="Consolas" w:cs="Times New Roman"/>
+          <w:color w:val="D4D4D4"/>
+          <w:sz w:val="21"/>
+          <w:szCs w:val="21"/>
+        </w:rPr>
+        <w:t>(</w:t>
+      </w:r>
+      <w:r>
+        <w:rPr>
+          <w:rFonts w:ascii="Consolas" w:eastAsia="Times New Roman" w:hAnsi="Consolas" w:cs="Times New Roman"/>
+          <w:color w:val="CE9178"/>
+          <w:sz w:val="21"/>
+          <w:szCs w:val="21"/>
+        </w:rPr>
+        <w:t>'</w:t>
+      </w:r>
+      <w:proofErr w:type="spellStart"/>
+      <w:r>
+        <w:rPr>
+          <w:rFonts w:ascii="Consolas" w:eastAsia="Times New Roman" w:hAnsi="Consolas" w:cs="Times New Roman"/>
+          <w:color w:val="CE9178"/>
+          <w:sz w:val="21"/>
+          <w:szCs w:val="21"/>
+        </w:rPr>
+        <w:t>toggleButton</w:t>
+      </w:r>
+      <w:proofErr w:type="spellEnd"/>
+      <w:r>
+        <w:rPr>
+          <w:rFonts w:ascii="Consolas" w:eastAsia="Times New Roman" w:hAnsi="Consolas" w:cs="Times New Roman"/>
+          <w:color w:val="CE9178"/>
+          <w:sz w:val="21"/>
+          <w:szCs w:val="21"/>
+        </w:rPr>
+        <w:t>'</w:t>
+      </w:r>
+      <w:r>
+        <w:rPr>
+          <w:rFonts w:ascii="Consolas" w:eastAsia="Times New Roman" w:hAnsi="Consolas" w:cs="Times New Roman"/>
+          <w:color w:val="D4D4D4"/>
+          <w:sz w:val="21"/>
+          <w:szCs w:val="21"/>
+        </w:rPr>
+        <w:t>+</w:t>
+      </w:r>
+      <w:proofErr w:type="spellStart"/>
+      <w:proofErr w:type="gramStart"/>
+      <w:r>
+        <w:rPr>
+          <w:rFonts w:ascii="Consolas" w:eastAsia="Times New Roman" w:hAnsi="Consolas" w:cs="Times New Roman"/>
+          <w:color w:val="569CD6"/>
+          <w:sz w:val="21"/>
+          <w:szCs w:val="21"/>
+        </w:rPr>
+        <w:t>this</w:t>
+      </w:r>
+      <w:r>
+        <w:rPr>
+          <w:rFonts w:ascii="Consolas" w:eastAsia="Times New Roman" w:hAnsi="Consolas" w:cs="Times New Roman"/>
+          <w:color w:val="D4D4D4"/>
+          <w:sz w:val="21"/>
+          <w:szCs w:val="21"/>
+        </w:rPr>
+        <w:t>.</w:t>
+      </w:r>
+      <w:r>
+        <w:rPr>
+          <w:rFonts w:ascii="Consolas" w:eastAsia="Times New Roman" w:hAnsi="Consolas" w:cs="Times New Roman"/>
+          <w:color w:val="9CDCFE"/>
+          <w:sz w:val="21"/>
+          <w:szCs w:val="21"/>
+        </w:rPr>
+        <w:t>state</w:t>
+      </w:r>
+      <w:proofErr w:type="gramEnd"/>
+      <w:r>
+        <w:rPr>
+          <w:rFonts w:ascii="Consolas" w:eastAsia="Times New Roman" w:hAnsi="Consolas" w:cs="Times New Roman"/>
+          <w:color w:val="D4D4D4"/>
+          <w:sz w:val="21"/>
+          <w:szCs w:val="21"/>
+        </w:rPr>
+        <w:t>.</w:t>
+      </w:r>
+      <w:r>
+        <w:rPr>
+          <w:rFonts w:ascii="Consolas" w:eastAsia="Times New Roman" w:hAnsi="Consolas" w:cs="Times New Roman"/>
+          <w:color w:val="9CDCFE"/>
+          <w:sz w:val="21"/>
+          <w:szCs w:val="21"/>
+        </w:rPr>
+        <w:t>visibility</w:t>
+      </w:r>
+      <w:proofErr w:type="spellEnd"/>
+      <w:r>
+        <w:rPr>
+          <w:rFonts w:ascii="Consolas" w:eastAsia="Times New Roman" w:hAnsi="Consolas" w:cs="Times New Roman"/>
+          <w:color w:val="D4D4D4"/>
+          <w:sz w:val="21"/>
+          <w:szCs w:val="21"/>
+        </w:rPr>
+        <w:t>);</w:t>
+      </w:r>
+    </w:p>
+    <w:p>
+      <w:pPr>
+        <w:shd w:val="clear" w:color="auto" w:fill="1E1E1E"/>
+        <w:spacing w:after="0" w:line="285" w:lineRule="atLeast"/>
+        <w:rPr>
+          <w:rFonts w:ascii="Consolas" w:eastAsia="Times New Roman" w:hAnsi="Consolas" w:cs="Times New Roman"/>
+          <w:color w:val="D4D4D4"/>
+          <w:sz w:val="21"/>
+          <w:szCs w:val="21"/>
+        </w:rPr>
+      </w:pPr>
+      <w:r>
+        <w:rPr>
+          <w:rFonts w:ascii="Consolas" w:eastAsia="Times New Roman" w:hAnsi="Consolas" w:cs="Times New Roman"/>
+          <w:color w:val="569CD6"/>
+          <w:sz w:val="21"/>
+          <w:szCs w:val="21"/>
+        </w:rPr>
+        <w:t xml:space="preserve">        </w:t>
+      </w:r>
+      <w:proofErr w:type="spellStart"/>
+      <w:proofErr w:type="gramStart"/>
+      <w:r>
+        <w:rPr>
+          <w:rFonts w:ascii="Consolas" w:eastAsia="Times New Roman" w:hAnsi="Consolas" w:cs="Times New Roman"/>
+          <w:color w:val="569CD6"/>
+          <w:sz w:val="21"/>
+          <w:szCs w:val="21"/>
+        </w:rPr>
+        <w:t>this</w:t>
+      </w:r>
+      <w:r>
+        <w:rPr>
+          <w:rFonts w:ascii="Consolas" w:eastAsia="Times New Roman" w:hAnsi="Consolas" w:cs="Times New Roman"/>
+          <w:color w:val="D4D4D4"/>
+          <w:sz w:val="21"/>
+          <w:szCs w:val="21"/>
+        </w:rPr>
+        <w:t>.</w:t>
+      </w:r>
+      <w:r>
+        <w:rPr>
+          <w:rFonts w:ascii="Consolas" w:eastAsia="Times New Roman" w:hAnsi="Consolas" w:cs="Times New Roman"/>
+          <w:color w:val="DCDCAA"/>
+          <w:sz w:val="21"/>
+          <w:szCs w:val="21"/>
+        </w:rPr>
+        <w:t>setState</w:t>
+      </w:r>
+      <w:proofErr w:type="spellEnd"/>
+      <w:proofErr w:type="gramEnd"/>
+      <w:r>
+        <w:rPr>
+          <w:rFonts w:ascii="Consolas" w:eastAsia="Times New Roman" w:hAnsi="Consolas" w:cs="Times New Roman"/>
+          <w:color w:val="D4D4D4"/>
+          <w:sz w:val="21"/>
+          <w:szCs w:val="21"/>
+        </w:rPr>
+        <w:t>((</w:t>
+      </w:r>
+      <w:proofErr w:type="spellStart"/>
+      <w:r>
+        <w:rPr>
+          <w:rFonts w:ascii="Consolas" w:eastAsia="Times New Roman" w:hAnsi="Consolas" w:cs="Times New Roman"/>
+          <w:color w:val="9CDCFE"/>
+          <w:sz w:val="21"/>
+          <w:szCs w:val="21"/>
+        </w:rPr>
+        <w:t>prevState</w:t>
+      </w:r>
+      <w:proofErr w:type="spellEnd"/>
+      <w:r>
+        <w:rPr>
+          <w:rFonts w:ascii="Consolas" w:eastAsia="Times New Roman" w:hAnsi="Consolas" w:cs="Times New Roman"/>
+          <w:color w:val="D4D4D4"/>
+          <w:sz w:val="21"/>
+          <w:szCs w:val="21"/>
+        </w:rPr>
+        <w:t>)</w:t>
+      </w:r>
+      <w:r>
+        <w:rPr>
+          <w:rFonts w:ascii="Consolas" w:eastAsia="Times New Roman" w:hAnsi="Consolas" w:cs="Times New Roman"/>
+          <w:color w:val="569CD6"/>
+          <w:sz w:val="21"/>
+          <w:szCs w:val="21"/>
+        </w:rPr>
+        <w:t>=&gt;</w:t>
+      </w:r>
+      <w:r>
+        <w:rPr>
+          <w:rFonts w:ascii="Consolas" w:eastAsia="Times New Roman" w:hAnsi="Consolas" w:cs="Times New Roman"/>
+          <w:color w:val="D4D4D4"/>
+          <w:sz w:val="21"/>
+          <w:szCs w:val="21"/>
+        </w:rPr>
+        <w:t>{</w:t>
+      </w:r>
+    </w:p>
+    <w:p>
+      <w:pPr>
+        <w:shd w:val="clear" w:color="auto" w:fill="1E1E1E"/>
+        <w:spacing w:after="0" w:line="285" w:lineRule="atLeast"/>
+        <w:rPr>
+          <w:rFonts w:ascii="Consolas" w:eastAsia="Times New Roman" w:hAnsi="Consolas" w:cs="Times New Roman"/>
+          <w:color w:val="D4D4D4"/>
+          <w:sz w:val="21"/>
+          <w:szCs w:val="21"/>
+        </w:rPr>
+      </w:pPr>
+      <w:r>
+        <w:rPr>
+          <w:rFonts w:ascii="Consolas" w:eastAsia="Times New Roman" w:hAnsi="Consolas" w:cs="Times New Roman"/>
+          <w:color w:val="C586C0"/>
+          <w:sz w:val="21"/>
+          <w:szCs w:val="21"/>
+        </w:rPr>
+        <w:t xml:space="preserve">            return</w:t>
+      </w:r>
+      <w:r>
+        <w:rPr>
+          <w:rFonts w:ascii="Consolas" w:eastAsia="Times New Roman" w:hAnsi="Consolas" w:cs="Times New Roman"/>
+          <w:color w:val="D4D4D4"/>
+          <w:sz w:val="21"/>
+          <w:szCs w:val="21"/>
+        </w:rPr>
+        <w:t xml:space="preserve"> {</w:t>
+      </w:r>
+    </w:p>
+    <w:p>
+      <w:pPr>
+        <w:shd w:val="clear" w:color="auto" w:fill="1E1E1E"/>
+        <w:spacing w:after="0" w:line="285" w:lineRule="atLeast"/>
+        <w:rPr>
+          <w:rFonts w:ascii="Consolas" w:eastAsia="Times New Roman" w:hAnsi="Consolas" w:cs="Times New Roman"/>
+          <w:color w:val="D4D4D4"/>
+          <w:sz w:val="21"/>
+          <w:szCs w:val="21"/>
+        </w:rPr>
+      </w:pPr>
+      <w:r>
+        <w:rPr>
+          <w:rFonts w:ascii="Consolas" w:eastAsia="Times New Roman" w:hAnsi="Consolas" w:cs="Times New Roman"/>
+          <w:color w:val="D4D4D4"/>
+          <w:sz w:val="21"/>
+          <w:szCs w:val="21"/>
+        </w:rPr>
+        <w:t xml:space="preserve">                </w:t>
+      </w:r>
+      <w:r>
+        <w:rPr>
+          <w:rFonts w:ascii="Consolas" w:eastAsia="Times New Roman" w:hAnsi="Consolas" w:cs="Times New Roman"/>
+          <w:color w:val="CE9178"/>
+          <w:sz w:val="21"/>
+          <w:szCs w:val="21"/>
+        </w:rPr>
+        <w:t>visibility</w:t>
+      </w:r>
+      <w:proofErr w:type="gramStart"/>
+      <w:r>
+        <w:rPr>
+          <w:rFonts w:ascii="Consolas" w:eastAsia="Times New Roman" w:hAnsi="Consolas" w:cs="Times New Roman"/>
+          <w:color w:val="D4D4D4"/>
+          <w:sz w:val="21"/>
+          <w:szCs w:val="21"/>
+        </w:rPr>
+        <w:t>: !</w:t>
+      </w:r>
+      <w:proofErr w:type="spellStart"/>
+      <w:proofErr w:type="gramEnd"/>
+      <w:r>
+        <w:rPr>
+          <w:rFonts w:ascii="Consolas" w:eastAsia="Times New Roman" w:hAnsi="Consolas" w:cs="Times New Roman"/>
+          <w:color w:val="9CDCFE"/>
+          <w:sz w:val="21"/>
+          <w:szCs w:val="21"/>
+        </w:rPr>
+        <w:t>prevState</w:t>
+      </w:r>
+      <w:r>
+        <w:rPr>
+          <w:rFonts w:ascii="Consolas" w:eastAsia="Times New Roman" w:hAnsi="Consolas" w:cs="Times New Roman"/>
+          <w:color w:val="D4D4D4"/>
+          <w:sz w:val="21"/>
+          <w:szCs w:val="21"/>
+        </w:rPr>
+        <w:t>.</w:t>
+      </w:r>
+      <w:r>
+        <w:rPr>
+          <w:rFonts w:ascii="Consolas" w:eastAsia="Times New Roman" w:hAnsi="Consolas" w:cs="Times New Roman"/>
+          <w:color w:val="9CDCFE"/>
+          <w:sz w:val="21"/>
+          <w:szCs w:val="21"/>
+        </w:rPr>
+        <w:t>visibility</w:t>
+      </w:r>
+      <w:proofErr w:type="spellEnd"/>
+    </w:p>
+    <w:p>
+      <w:pPr>
+        <w:shd w:val="clear" w:color="auto" w:fill="1E1E1E"/>
+        <w:spacing w:after="0" w:line="285" w:lineRule="atLeast"/>
+        <w:rPr>
+          <w:rFonts w:ascii="Consolas" w:eastAsia="Times New Roman" w:hAnsi="Consolas" w:cs="Times New Roman"/>
+          <w:color w:val="D4D4D4"/>
+          <w:sz w:val="21"/>
+          <w:szCs w:val="21"/>
+        </w:rPr>
+      </w:pPr>
+      <w:r>
+        <w:rPr>
+          <w:rFonts w:ascii="Consolas" w:eastAsia="Times New Roman" w:hAnsi="Consolas" w:cs="Times New Roman"/>
+          <w:color w:val="D4D4D4"/>
+          <w:sz w:val="21"/>
+          <w:szCs w:val="21"/>
+        </w:rPr>
+        <w:lastRenderedPageBreak/>
+        <w:t xml:space="preserve">            } </w:t>
+      </w:r>
+    </w:p>
+    <w:p>
+      <w:pPr>
+        <w:shd w:val="clear" w:color="auto" w:fill="1E1E1E"/>
+        <w:spacing w:after="0" w:line="285" w:lineRule="atLeast"/>
+        <w:rPr>
+          <w:rFonts w:ascii="Consolas" w:eastAsia="Times New Roman" w:hAnsi="Consolas" w:cs="Times New Roman"/>
+          <w:color w:val="D4D4D4"/>
+          <w:sz w:val="21"/>
+          <w:szCs w:val="21"/>
+        </w:rPr>
+      </w:pPr>
+      <w:r>
+        <w:rPr>
+          <w:rFonts w:ascii="Consolas" w:eastAsia="Times New Roman" w:hAnsi="Consolas" w:cs="Times New Roman"/>
+          <w:color w:val="D4D4D4"/>
+          <w:sz w:val="21"/>
+          <w:szCs w:val="21"/>
+        </w:rPr>
+        <w:t xml:space="preserve">        });</w:t>
+      </w:r>
+    </w:p>
+    <w:p>
+      <w:pPr>
+        <w:shd w:val="clear" w:color="auto" w:fill="1E1E1E"/>
+        <w:spacing w:after="0" w:line="285" w:lineRule="atLeast"/>
+        <w:rPr>
+          <w:rFonts w:ascii="Consolas" w:eastAsia="Times New Roman" w:hAnsi="Consolas" w:cs="Times New Roman"/>
+          <w:color w:val="D4D4D4"/>
+          <w:sz w:val="21"/>
+          <w:szCs w:val="21"/>
+        </w:rPr>
+      </w:pPr>
+      <w:r>
+        <w:rPr>
+          <w:rFonts w:ascii="Consolas" w:eastAsia="Times New Roman" w:hAnsi="Consolas" w:cs="Times New Roman"/>
+          <w:color w:val="D4D4D4"/>
+          <w:sz w:val="21"/>
+          <w:szCs w:val="21"/>
+        </w:rPr>
+        <w:t xml:space="preserve">        </w:t>
+      </w:r>
+      <w:r>
+        <w:rPr>
+          <w:rFonts w:ascii="Consolas" w:eastAsia="Times New Roman" w:hAnsi="Consolas" w:cs="Times New Roman"/>
+          <w:color w:val="4EC9B0"/>
+          <w:sz w:val="21"/>
+          <w:szCs w:val="21"/>
+        </w:rPr>
+        <w:t>console</w:t>
+      </w:r>
+      <w:r>
+        <w:rPr>
+          <w:rFonts w:ascii="Consolas" w:eastAsia="Times New Roman" w:hAnsi="Consolas" w:cs="Times New Roman"/>
+          <w:color w:val="D4D4D4"/>
+          <w:sz w:val="21"/>
+          <w:szCs w:val="21"/>
+        </w:rPr>
+        <w:t>.</w:t>
+      </w:r>
+      <w:r>
+        <w:rPr>
+          <w:rFonts w:ascii="Consolas" w:eastAsia="Times New Roman" w:hAnsi="Consolas" w:cs="Times New Roman"/>
+          <w:color w:val="DCDCAA"/>
+          <w:sz w:val="21"/>
+          <w:szCs w:val="21"/>
+        </w:rPr>
+        <w:t>log</w:t>
+      </w:r>
+      <w:r>
+        <w:rPr>
+          <w:rFonts w:ascii="Consolas" w:eastAsia="Times New Roman" w:hAnsi="Consolas" w:cs="Times New Roman"/>
+          <w:color w:val="D4D4D4"/>
+          <w:sz w:val="21"/>
+          <w:szCs w:val="21"/>
+        </w:rPr>
+        <w:t>(</w:t>
+      </w:r>
+      <w:r>
+        <w:rPr>
+          <w:rFonts w:ascii="Consolas" w:eastAsia="Times New Roman" w:hAnsi="Consolas" w:cs="Times New Roman"/>
+          <w:color w:val="CE9178"/>
+          <w:sz w:val="21"/>
+          <w:szCs w:val="21"/>
+        </w:rPr>
+        <w:t>'</w:t>
+      </w:r>
+      <w:proofErr w:type="spellStart"/>
+      <w:r>
+        <w:rPr>
+          <w:rFonts w:ascii="Consolas" w:eastAsia="Times New Roman" w:hAnsi="Consolas" w:cs="Times New Roman"/>
+          <w:color w:val="CE9178"/>
+          <w:sz w:val="21"/>
+          <w:szCs w:val="21"/>
+        </w:rPr>
+        <w:t>toggleButton</w:t>
+      </w:r>
+      <w:proofErr w:type="spellEnd"/>
+      <w:r>
+        <w:rPr>
+          <w:rFonts w:ascii="Consolas" w:eastAsia="Times New Roman" w:hAnsi="Consolas" w:cs="Times New Roman"/>
+          <w:color w:val="CE9178"/>
+          <w:sz w:val="21"/>
+          <w:szCs w:val="21"/>
+        </w:rPr>
+        <w:t>'</w:t>
+      </w:r>
+      <w:r>
+        <w:rPr>
+          <w:rFonts w:ascii="Consolas" w:eastAsia="Times New Roman" w:hAnsi="Consolas" w:cs="Times New Roman"/>
+          <w:color w:val="D4D4D4"/>
+          <w:sz w:val="21"/>
+          <w:szCs w:val="21"/>
+        </w:rPr>
+        <w:t>+</w:t>
+      </w:r>
+      <w:proofErr w:type="spellStart"/>
+      <w:proofErr w:type="gramStart"/>
+      <w:r>
+        <w:rPr>
+          <w:rFonts w:ascii="Consolas" w:eastAsia="Times New Roman" w:hAnsi="Consolas" w:cs="Times New Roman"/>
+          <w:color w:val="569CD6"/>
+          <w:sz w:val="21"/>
+          <w:szCs w:val="21"/>
+        </w:rPr>
+        <w:t>this</w:t>
+      </w:r>
+      <w:r>
+        <w:rPr>
+          <w:rFonts w:ascii="Consolas" w:eastAsia="Times New Roman" w:hAnsi="Consolas" w:cs="Times New Roman"/>
+          <w:color w:val="D4D4D4"/>
+          <w:sz w:val="21"/>
+          <w:szCs w:val="21"/>
+        </w:rPr>
+        <w:t>.</w:t>
+      </w:r>
+      <w:r>
+        <w:rPr>
+          <w:rFonts w:ascii="Consolas" w:eastAsia="Times New Roman" w:hAnsi="Consolas" w:cs="Times New Roman"/>
+          <w:color w:val="9CDCFE"/>
+          <w:sz w:val="21"/>
+          <w:szCs w:val="21"/>
+        </w:rPr>
+        <w:t>state</w:t>
+      </w:r>
+      <w:proofErr w:type="gramEnd"/>
+      <w:r>
+        <w:rPr>
+          <w:rFonts w:ascii="Consolas" w:eastAsia="Times New Roman" w:hAnsi="Consolas" w:cs="Times New Roman"/>
+          <w:color w:val="D4D4D4"/>
+          <w:sz w:val="21"/>
+          <w:szCs w:val="21"/>
+        </w:rPr>
+        <w:t>.</w:t>
+      </w:r>
+      <w:r>
+        <w:rPr>
+          <w:rFonts w:ascii="Consolas" w:eastAsia="Times New Roman" w:hAnsi="Consolas" w:cs="Times New Roman"/>
+          <w:color w:val="9CDCFE"/>
+          <w:sz w:val="21"/>
+          <w:szCs w:val="21"/>
+        </w:rPr>
+        <w:t>visibility</w:t>
+      </w:r>
+      <w:proofErr w:type="spellEnd"/>
+      <w:r>
+        <w:rPr>
+          <w:rFonts w:ascii="Consolas" w:eastAsia="Times New Roman" w:hAnsi="Consolas" w:cs="Times New Roman"/>
+          <w:color w:val="D4D4D4"/>
+          <w:sz w:val="21"/>
+          <w:szCs w:val="21"/>
+        </w:rPr>
+        <w:t>);</w:t>
+      </w:r>
+    </w:p>
+    <w:p>
+      <w:pPr>
+        <w:shd w:val="clear" w:color="auto" w:fill="1E1E1E"/>
+        <w:spacing w:after="0" w:line="285" w:lineRule="atLeast"/>
+        <w:rPr>
+          <w:rFonts w:ascii="Consolas" w:eastAsia="Times New Roman" w:hAnsi="Consolas" w:cs="Times New Roman"/>
+          <w:color w:val="D4D4D4"/>
+          <w:sz w:val="21"/>
+          <w:szCs w:val="21"/>
+        </w:rPr>
+      </w:pPr>
+      <w:r>
+        <w:rPr>
+          <w:rFonts w:ascii="Consolas" w:eastAsia="Times New Roman" w:hAnsi="Consolas" w:cs="Times New Roman"/>
+          <w:color w:val="D4D4D4"/>
+          <w:sz w:val="21"/>
+          <w:szCs w:val="21"/>
+        </w:rPr>
+        <w:t xml:space="preserve">    }</w:t>
+      </w:r>
+    </w:p>
+    <w:p>
+      <w:pPr>
+        <w:shd w:val="clear" w:color="auto" w:fill="1E1E1E"/>
+        <w:spacing w:after="0" w:line="285" w:lineRule="atLeast"/>
+        <w:rPr>
+          <w:rFonts w:ascii="Consolas" w:eastAsia="Times New Roman" w:hAnsi="Consolas" w:cs="Times New Roman"/>
+          <w:color w:val="D4D4D4"/>
+          <w:sz w:val="21"/>
+          <w:szCs w:val="21"/>
+        </w:rPr>
+      </w:pPr>
+    </w:p>
+    <w:p>
+      <w:pPr>
+        <w:shd w:val="clear" w:color="auto" w:fill="1E1E1E"/>
+        <w:spacing w:after="0" w:line="285" w:lineRule="atLeast"/>
+        <w:rPr>
+          <w:rFonts w:ascii="Consolas" w:eastAsia="Times New Roman" w:hAnsi="Consolas" w:cs="Times New Roman"/>
+          <w:color w:val="D4D4D4"/>
+          <w:sz w:val="21"/>
+          <w:szCs w:val="21"/>
+        </w:rPr>
+      </w:pPr>
+      <w:r>
+        <w:rPr>
+          <w:rFonts w:ascii="Consolas" w:eastAsia="Times New Roman" w:hAnsi="Consolas" w:cs="Times New Roman"/>
+          <w:color w:val="D4D4D4"/>
+          <w:sz w:val="21"/>
+          <w:szCs w:val="21"/>
+        </w:rPr>
+        <w:t xml:space="preserve">    </w:t>
+      </w:r>
+      <w:proofErr w:type="gramStart"/>
+      <w:r>
+        <w:rPr>
+          <w:rFonts w:ascii="Consolas" w:eastAsia="Times New Roman" w:hAnsi="Consolas" w:cs="Times New Roman"/>
+          <w:color w:val="DCDCAA"/>
+          <w:sz w:val="21"/>
+          <w:szCs w:val="21"/>
+        </w:rPr>
+        <w:t>render</w:t>
+      </w:r>
+      <w:r>
+        <w:rPr>
+          <w:rFonts w:ascii="Consolas" w:eastAsia="Times New Roman" w:hAnsi="Consolas" w:cs="Times New Roman"/>
+          <w:color w:val="D4D4D4"/>
+          <w:sz w:val="21"/>
+          <w:szCs w:val="21"/>
+        </w:rPr>
+        <w:t>(</w:t>
+      </w:r>
+      <w:proofErr w:type="gramEnd"/>
+      <w:r>
+        <w:rPr>
+          <w:rFonts w:ascii="Consolas" w:eastAsia="Times New Roman" w:hAnsi="Consolas" w:cs="Times New Roman"/>
+          <w:color w:val="D4D4D4"/>
+          <w:sz w:val="21"/>
+          <w:szCs w:val="21"/>
+        </w:rPr>
+        <w:t>){</w:t>
+      </w:r>
+    </w:p>
+    <w:p>
+      <w:pPr>
+        <w:shd w:val="clear" w:color="auto" w:fill="1E1E1E"/>
+        <w:spacing w:after="0" w:line="285" w:lineRule="atLeast"/>
+        <w:rPr>
+          <w:rFonts w:ascii="Consolas" w:eastAsia="Times New Roman" w:hAnsi="Consolas" w:cs="Times New Roman"/>
+          <w:color w:val="D4D4D4"/>
+          <w:sz w:val="21"/>
+          <w:szCs w:val="21"/>
+        </w:rPr>
+      </w:pPr>
+      <w:r>
+        <w:rPr>
+          <w:rFonts w:ascii="Consolas" w:eastAsia="Times New Roman" w:hAnsi="Consolas" w:cs="Times New Roman"/>
+          <w:color w:val="C586C0"/>
+          <w:sz w:val="21"/>
+          <w:szCs w:val="21"/>
+        </w:rPr>
+        <w:t xml:space="preserve">        </w:t>
+      </w:r>
+      <w:proofErr w:type="gramStart"/>
+      <w:r>
+        <w:rPr>
+          <w:rFonts w:ascii="Consolas" w:eastAsia="Times New Roman" w:hAnsi="Consolas" w:cs="Times New Roman"/>
+          <w:color w:val="C586C0"/>
+          <w:sz w:val="21"/>
+          <w:szCs w:val="21"/>
+        </w:rPr>
+        <w:t>return</w:t>
+      </w:r>
+      <w:r>
+        <w:rPr>
+          <w:rFonts w:ascii="Consolas" w:eastAsia="Times New Roman" w:hAnsi="Consolas" w:cs="Times New Roman"/>
+          <w:color w:val="D4D4D4"/>
+          <w:sz w:val="21"/>
+          <w:szCs w:val="21"/>
+        </w:rPr>
+        <w:t>(</w:t>
+      </w:r>
+      <w:proofErr w:type="gramEnd"/>
+    </w:p>
+    <w:p>
+      <w:pPr>
+        <w:shd w:val="clear" w:color="auto" w:fill="1E1E1E"/>
+        <w:spacing w:after="0" w:line="285" w:lineRule="atLeast"/>
+        <w:rPr>
+          <w:rFonts w:ascii="Consolas" w:eastAsia="Times New Roman" w:hAnsi="Consolas" w:cs="Times New Roman"/>
+          <w:color w:val="D4D4D4"/>
+          <w:sz w:val="21"/>
+          <w:szCs w:val="21"/>
+        </w:rPr>
+      </w:pPr>
+      <w:r>
+        <w:rPr>
+          <w:rFonts w:ascii="Consolas" w:eastAsia="Times New Roman" w:hAnsi="Consolas" w:cs="Times New Roman"/>
+          <w:color w:val="D4D4D4"/>
+          <w:sz w:val="21"/>
+          <w:szCs w:val="21"/>
+        </w:rPr>
+        <w:t xml:space="preserve">            </w:t>
+      </w:r>
+      <w:r>
+        <w:rPr>
+          <w:rFonts w:ascii="Consolas" w:eastAsia="Times New Roman" w:hAnsi="Consolas" w:cs="Times New Roman"/>
+          <w:color w:val="808080"/>
+          <w:sz w:val="21"/>
+          <w:szCs w:val="21"/>
+        </w:rPr>
+        <w:t>&lt;</w:t>
+      </w:r>
+      <w:r>
+        <w:rPr>
+          <w:rFonts w:ascii="Consolas" w:eastAsia="Times New Roman" w:hAnsi="Consolas" w:cs="Times New Roman"/>
+          <w:color w:val="569CD6"/>
+          <w:sz w:val="21"/>
+          <w:szCs w:val="21"/>
+        </w:rPr>
+        <w:t>div</w:t>
+      </w:r>
+      <w:r>
+        <w:rPr>
+          <w:rFonts w:ascii="Consolas" w:eastAsia="Times New Roman" w:hAnsi="Consolas" w:cs="Times New Roman"/>
+          <w:color w:val="808080"/>
+          <w:sz w:val="21"/>
+          <w:szCs w:val="21"/>
+        </w:rPr>
+        <w:t>&gt;</w:t>
+      </w:r>
+    </w:p>
+    <w:p>
+      <w:pPr>
+        <w:shd w:val="clear" w:color="auto" w:fill="1E1E1E"/>
+        <w:spacing w:after="0" w:line="285" w:lineRule="atLeast"/>
+        <w:rPr>
+          <w:rFonts w:ascii="Consolas" w:eastAsia="Times New Roman" w:hAnsi="Consolas" w:cs="Times New Roman"/>
+          <w:color w:val="D4D4D4"/>
+          <w:sz w:val="21"/>
+          <w:szCs w:val="21"/>
+        </w:rPr>
+      </w:pPr>
+      <w:r>
+        <w:rPr>
+          <w:rFonts w:ascii="Consolas" w:eastAsia="Times New Roman" w:hAnsi="Consolas" w:cs="Times New Roman"/>
+          <w:color w:val="D4D4D4"/>
+          <w:sz w:val="21"/>
+          <w:szCs w:val="21"/>
+        </w:rPr>
+        <w:t xml:space="preserve">                </w:t>
+      </w:r>
+      <w:r>
+        <w:rPr>
+          <w:rFonts w:ascii="Consolas" w:eastAsia="Times New Roman" w:hAnsi="Consolas" w:cs="Times New Roman"/>
+          <w:color w:val="808080"/>
+          <w:sz w:val="21"/>
+          <w:szCs w:val="21"/>
+        </w:rPr>
+        <w:t>&lt;</w:t>
+      </w:r>
+      <w:r>
+        <w:rPr>
+          <w:rFonts w:ascii="Consolas" w:eastAsia="Times New Roman" w:hAnsi="Consolas" w:cs="Times New Roman"/>
+          <w:color w:val="569CD6"/>
+          <w:sz w:val="21"/>
+          <w:szCs w:val="21"/>
+        </w:rPr>
+        <w:t>h1</w:t>
+      </w:r>
+      <w:r>
+        <w:rPr>
+          <w:rFonts w:ascii="Consolas" w:eastAsia="Times New Roman" w:hAnsi="Consolas" w:cs="Times New Roman"/>
+          <w:color w:val="808080"/>
+          <w:sz w:val="21"/>
+          <w:szCs w:val="21"/>
+        </w:rPr>
+        <w:t>&gt;</w:t>
+      </w:r>
+      <w:r>
+        <w:rPr>
+          <w:rFonts w:ascii="Consolas" w:eastAsia="Times New Roman" w:hAnsi="Consolas" w:cs="Times New Roman"/>
+          <w:color w:val="D4D4D4"/>
+          <w:sz w:val="21"/>
+          <w:szCs w:val="21"/>
+        </w:rPr>
+        <w:t>Visibility Toggle</w:t>
+      </w:r>
+      <w:r>
+        <w:rPr>
+          <w:rFonts w:ascii="Consolas" w:eastAsia="Times New Roman" w:hAnsi="Consolas" w:cs="Times New Roman"/>
+          <w:color w:val="808080"/>
+          <w:sz w:val="21"/>
+          <w:szCs w:val="21"/>
+        </w:rPr>
+        <w:t>&lt;/</w:t>
+      </w:r>
+      <w:r>
+        <w:rPr>
+          <w:rFonts w:ascii="Consolas" w:eastAsia="Times New Roman" w:hAnsi="Consolas" w:cs="Times New Roman"/>
+          <w:color w:val="569CD6"/>
+          <w:sz w:val="21"/>
+          <w:szCs w:val="21"/>
+        </w:rPr>
+        <w:t>h1</w:t>
+      </w:r>
+      <w:r>
+        <w:rPr>
+          <w:rFonts w:ascii="Consolas" w:eastAsia="Times New Roman" w:hAnsi="Consolas" w:cs="Times New Roman"/>
+          <w:color w:val="808080"/>
+          <w:sz w:val="21"/>
+          <w:szCs w:val="21"/>
+        </w:rPr>
+        <w:t>&gt;</w:t>
+      </w:r>
+      <w:r>
+        <w:rPr>
+          <w:rFonts w:ascii="Consolas" w:eastAsia="Times New Roman" w:hAnsi="Consolas" w:cs="Times New Roman"/>
+          <w:color w:val="D4D4D4"/>
+          <w:sz w:val="21"/>
+          <w:szCs w:val="21"/>
+        </w:rPr>
+        <w:t xml:space="preserve">               </w:t>
+      </w:r>
+    </w:p>
+    <w:p>
+      <w:pPr>
+        <w:shd w:val="clear" w:color="auto" w:fill="1E1E1E"/>
+        <w:spacing w:after="0" w:line="285" w:lineRule="atLeast"/>
+        <w:rPr>
+          <w:rFonts w:ascii="Consolas" w:eastAsia="Times New Roman" w:hAnsi="Consolas" w:cs="Times New Roman"/>
+          <w:color w:val="D4D4D4"/>
+          <w:sz w:val="21"/>
+          <w:szCs w:val="21"/>
+        </w:rPr>
+      </w:pPr>
+      <w:r>
+        <w:rPr>
+          <w:rFonts w:ascii="Consolas" w:eastAsia="Times New Roman" w:hAnsi="Consolas" w:cs="Times New Roman"/>
+          <w:color w:val="D4D4D4"/>
+          <w:sz w:val="21"/>
+          <w:szCs w:val="21"/>
+        </w:rPr>
+        <w:t xml:space="preserve">                </w:t>
+      </w:r>
+      <w:r>
+        <w:rPr>
+          <w:rFonts w:ascii="Consolas" w:eastAsia="Times New Roman" w:hAnsi="Consolas" w:cs="Times New Roman"/>
+          <w:color w:val="808080"/>
+          <w:sz w:val="21"/>
+          <w:szCs w:val="21"/>
+        </w:rPr>
+        <w:t>&lt;</w:t>
+      </w:r>
+      <w:r>
+        <w:rPr>
+          <w:rFonts w:ascii="Consolas" w:eastAsia="Times New Roman" w:hAnsi="Consolas" w:cs="Times New Roman"/>
+          <w:color w:val="569CD6"/>
+          <w:sz w:val="21"/>
+          <w:szCs w:val="21"/>
+        </w:rPr>
+        <w:t>button</w:t>
+      </w:r>
+      <w:r>
+        <w:rPr>
+          <w:rFonts w:ascii="Consolas" w:eastAsia="Times New Roman" w:hAnsi="Consolas" w:cs="Times New Roman"/>
+          <w:color w:val="D4D4D4"/>
+          <w:sz w:val="21"/>
+          <w:szCs w:val="21"/>
+        </w:rPr>
+        <w:t xml:space="preserve"> </w:t>
+      </w:r>
+      <w:proofErr w:type="spellStart"/>
+      <w:r>
+        <w:rPr>
+          <w:rFonts w:ascii="Consolas" w:eastAsia="Times New Roman" w:hAnsi="Consolas" w:cs="Times New Roman"/>
+          <w:color w:val="9CDCFE"/>
+          <w:sz w:val="21"/>
+          <w:szCs w:val="21"/>
+        </w:rPr>
+        <w:t>onClick</w:t>
+      </w:r>
+      <w:proofErr w:type="spellEnd"/>
+      <w:r>
+        <w:rPr>
+          <w:rFonts w:ascii="Consolas" w:eastAsia="Times New Roman" w:hAnsi="Consolas" w:cs="Times New Roman"/>
+          <w:color w:val="D4D4D4"/>
+          <w:sz w:val="21"/>
+          <w:szCs w:val="21"/>
+        </w:rPr>
+        <w:t>=</w:t>
+      </w:r>
+      <w:r>
+        <w:rPr>
+          <w:rFonts w:ascii="Consolas" w:eastAsia="Times New Roman" w:hAnsi="Consolas" w:cs="Times New Roman"/>
+          <w:color w:val="569CD6"/>
+          <w:sz w:val="21"/>
+          <w:szCs w:val="21"/>
+        </w:rPr>
+        <w:t>{</w:t>
+      </w:r>
+      <w:proofErr w:type="spellStart"/>
+      <w:proofErr w:type="gramStart"/>
+      <w:r>
+        <w:rPr>
+          <w:rFonts w:ascii="Consolas" w:eastAsia="Times New Roman" w:hAnsi="Consolas" w:cs="Times New Roman"/>
+          <w:color w:val="569CD6"/>
+          <w:sz w:val="21"/>
+          <w:szCs w:val="21"/>
+        </w:rPr>
+        <w:t>this</w:t>
+      </w:r>
+      <w:r>
+        <w:rPr>
+          <w:rFonts w:ascii="Consolas" w:eastAsia="Times New Roman" w:hAnsi="Consolas" w:cs="Times New Roman"/>
+          <w:color w:val="D4D4D4"/>
+          <w:sz w:val="21"/>
+          <w:szCs w:val="21"/>
+        </w:rPr>
+        <w:t>.</w:t>
+      </w:r>
+      <w:r>
+        <w:rPr>
+          <w:rFonts w:ascii="Consolas" w:eastAsia="Times New Roman" w:hAnsi="Consolas" w:cs="Times New Roman"/>
+          <w:color w:val="9CDCFE"/>
+          <w:sz w:val="21"/>
+          <w:szCs w:val="21"/>
+        </w:rPr>
+        <w:t>toggleButton</w:t>
+      </w:r>
+      <w:proofErr w:type="spellEnd"/>
+      <w:proofErr w:type="gramEnd"/>
+      <w:r>
+        <w:rPr>
+          <w:rFonts w:ascii="Consolas" w:eastAsia="Times New Roman" w:hAnsi="Consolas" w:cs="Times New Roman"/>
+          <w:color w:val="569CD6"/>
+          <w:sz w:val="21"/>
+          <w:szCs w:val="21"/>
+        </w:rPr>
+        <w:t>}</w:t>
+      </w:r>
+      <w:r>
+        <w:rPr>
+          <w:rFonts w:ascii="Consolas" w:eastAsia="Times New Roman" w:hAnsi="Consolas" w:cs="Times New Roman"/>
+          <w:color w:val="808080"/>
+          <w:sz w:val="21"/>
+          <w:szCs w:val="21"/>
+        </w:rPr>
+        <w:t>&gt;</w:t>
+      </w:r>
+      <w:r>
+        <w:rPr>
+          <w:rFonts w:ascii="Consolas" w:eastAsia="Times New Roman" w:hAnsi="Consolas" w:cs="Times New Roman"/>
+          <w:color w:val="D4D4D4"/>
+          <w:sz w:val="21"/>
+          <w:szCs w:val="21"/>
+        </w:rPr>
+        <w:t xml:space="preserve"> </w:t>
+      </w:r>
+    </w:p>
+    <w:p>
+      <w:pPr>
+        <w:shd w:val="clear" w:color="auto" w:fill="1E1E1E"/>
+        <w:spacing w:after="0" w:line="285" w:lineRule="atLeast"/>
+        <w:rPr>
+          <w:rFonts w:ascii="Consolas" w:eastAsia="Times New Roman" w:hAnsi="Consolas" w:cs="Times New Roman"/>
+          <w:color w:val="D4D4D4"/>
+          <w:sz w:val="21"/>
+          <w:szCs w:val="21"/>
+        </w:rPr>
+      </w:pPr>
+      <w:r>
+        <w:rPr>
+          <w:rFonts w:ascii="Consolas" w:eastAsia="Times New Roman" w:hAnsi="Consolas" w:cs="Times New Roman"/>
+          <w:color w:val="D4D4D4"/>
+          <w:sz w:val="21"/>
+          <w:szCs w:val="21"/>
+        </w:rPr>
+        <w:t xml:space="preserve">                    </w:t>
+      </w:r>
+      <w:r>
+        <w:rPr>
+          <w:rFonts w:ascii="Consolas" w:eastAsia="Times New Roman" w:hAnsi="Consolas" w:cs="Times New Roman"/>
+          <w:color w:val="569CD6"/>
+          <w:sz w:val="21"/>
+          <w:szCs w:val="21"/>
+        </w:rPr>
+        <w:t>{</w:t>
+      </w:r>
+      <w:proofErr w:type="spellStart"/>
+      <w:proofErr w:type="gramStart"/>
+      <w:r>
+        <w:rPr>
+          <w:rFonts w:ascii="Consolas" w:eastAsia="Times New Roman" w:hAnsi="Consolas" w:cs="Times New Roman"/>
+          <w:color w:val="569CD6"/>
+          <w:sz w:val="21"/>
+          <w:szCs w:val="21"/>
+        </w:rPr>
+        <w:t>this</w:t>
+      </w:r>
+      <w:r>
+        <w:rPr>
+          <w:rFonts w:ascii="Consolas" w:eastAsia="Times New Roman" w:hAnsi="Consolas" w:cs="Times New Roman"/>
+          <w:color w:val="D4D4D4"/>
+          <w:sz w:val="21"/>
+          <w:szCs w:val="21"/>
+        </w:rPr>
+        <w:t>.</w:t>
+      </w:r>
+      <w:r>
+        <w:rPr>
+          <w:rFonts w:ascii="Consolas" w:eastAsia="Times New Roman" w:hAnsi="Consolas" w:cs="Times New Roman"/>
+          <w:color w:val="9CDCFE"/>
+          <w:sz w:val="21"/>
+          <w:szCs w:val="21"/>
+        </w:rPr>
+        <w:t>state</w:t>
+      </w:r>
+      <w:proofErr w:type="gramEnd"/>
+      <w:r>
+        <w:rPr>
+          <w:rFonts w:ascii="Consolas" w:eastAsia="Times New Roman" w:hAnsi="Consolas" w:cs="Times New Roman"/>
+          <w:color w:val="D4D4D4"/>
+          <w:sz w:val="21"/>
+          <w:szCs w:val="21"/>
+        </w:rPr>
+        <w:t>.</w:t>
+      </w:r>
+      <w:r>
+        <w:rPr>
+          <w:rFonts w:ascii="Consolas" w:eastAsia="Times New Roman" w:hAnsi="Consolas" w:cs="Times New Roman"/>
+          <w:color w:val="9CDCFE"/>
+          <w:sz w:val="21"/>
+          <w:szCs w:val="21"/>
+        </w:rPr>
+        <w:t>visibility</w:t>
+      </w:r>
+      <w:proofErr w:type="spellEnd"/>
+      <w:r>
+        <w:rPr>
+          <w:rFonts w:ascii="Consolas" w:eastAsia="Times New Roman" w:hAnsi="Consolas" w:cs="Times New Roman"/>
+          <w:color w:val="D4D4D4"/>
+          <w:sz w:val="21"/>
+          <w:szCs w:val="21"/>
+        </w:rPr>
+        <w:t xml:space="preserve"> ? </w:t>
+      </w:r>
+      <w:r>
+        <w:rPr>
+          <w:rFonts w:ascii="Consolas" w:eastAsia="Times New Roman" w:hAnsi="Consolas" w:cs="Times New Roman"/>
+          <w:color w:val="CE9178"/>
+          <w:sz w:val="21"/>
+          <w:szCs w:val="21"/>
+        </w:rPr>
+        <w:t xml:space="preserve">"Hide </w:t>
+      </w:r>
+      <w:proofErr w:type="spellStart"/>
+      <w:r>
+        <w:rPr>
+          <w:rFonts w:ascii="Consolas" w:eastAsia="Times New Roman" w:hAnsi="Consolas" w:cs="Times New Roman"/>
+          <w:color w:val="CE9178"/>
+          <w:sz w:val="21"/>
+          <w:szCs w:val="21"/>
+        </w:rPr>
+        <w:t>Detials</w:t>
+      </w:r>
+      <w:proofErr w:type="spellEnd"/>
+      <w:proofErr w:type="gramStart"/>
+      <w:r>
+        <w:rPr>
+          <w:rFonts w:ascii="Consolas" w:eastAsia="Times New Roman" w:hAnsi="Consolas" w:cs="Times New Roman"/>
+          <w:color w:val="CE9178"/>
+          <w:sz w:val="21"/>
+          <w:szCs w:val="21"/>
+        </w:rPr>
+        <w:t>"</w:t>
+      </w:r>
+      <w:r>
+        <w:rPr>
+          <w:rFonts w:ascii="Consolas" w:eastAsia="Times New Roman" w:hAnsi="Consolas" w:cs="Times New Roman"/>
+          <w:color w:val="D4D4D4"/>
+          <w:sz w:val="21"/>
+          <w:szCs w:val="21"/>
+        </w:rPr>
+        <w:t xml:space="preserve"> :</w:t>
+      </w:r>
+      <w:proofErr w:type="gramEnd"/>
+      <w:r>
+        <w:rPr>
+          <w:rFonts w:ascii="Consolas" w:eastAsia="Times New Roman" w:hAnsi="Consolas" w:cs="Times New Roman"/>
+          <w:color w:val="D4D4D4"/>
+          <w:sz w:val="21"/>
+          <w:szCs w:val="21"/>
+        </w:rPr>
+        <w:t xml:space="preserve"> </w:t>
+      </w:r>
+      <w:r>
+        <w:rPr>
+          <w:rFonts w:ascii="Consolas" w:eastAsia="Times New Roman" w:hAnsi="Consolas" w:cs="Times New Roman"/>
+          <w:color w:val="CE9178"/>
+          <w:sz w:val="21"/>
+          <w:szCs w:val="21"/>
+        </w:rPr>
+        <w:t>"Show Details"</w:t>
+      </w:r>
+      <w:r>
+        <w:rPr>
+          <w:rFonts w:ascii="Consolas" w:eastAsia="Times New Roman" w:hAnsi="Consolas" w:cs="Times New Roman"/>
+          <w:color w:val="569CD6"/>
+          <w:sz w:val="21"/>
+          <w:szCs w:val="21"/>
+        </w:rPr>
+        <w:t>}</w:t>
+      </w:r>
+    </w:p>
+    <w:p>
+      <w:pPr>
+        <w:shd w:val="clear" w:color="auto" w:fill="1E1E1E"/>
+        <w:spacing w:after="0" w:line="285" w:lineRule="atLeast"/>
+        <w:rPr>
+          <w:rFonts w:ascii="Consolas" w:eastAsia="Times New Roman" w:hAnsi="Consolas" w:cs="Times New Roman"/>
+          <w:color w:val="D4D4D4"/>
+          <w:sz w:val="21"/>
+          <w:szCs w:val="21"/>
+        </w:rPr>
+      </w:pPr>
+      <w:r>
+        <w:rPr>
+          <w:rFonts w:ascii="Consolas" w:eastAsia="Times New Roman" w:hAnsi="Consolas" w:cs="Times New Roman"/>
+          <w:color w:val="D4D4D4"/>
+          <w:sz w:val="21"/>
+          <w:szCs w:val="21"/>
+        </w:rPr>
+        <w:t xml:space="preserve">                </w:t>
+      </w:r>
+      <w:r>
+        <w:rPr>
+          <w:rFonts w:ascii="Consolas" w:eastAsia="Times New Roman" w:hAnsi="Consolas" w:cs="Times New Roman"/>
+          <w:color w:val="808080"/>
+          <w:sz w:val="21"/>
+          <w:szCs w:val="21"/>
+        </w:rPr>
+        <w:t>&lt;/</w:t>
+      </w:r>
+      <w:r>
+        <w:rPr>
+          <w:rFonts w:ascii="Consolas" w:eastAsia="Times New Roman" w:hAnsi="Consolas" w:cs="Times New Roman"/>
+          <w:color w:val="569CD6"/>
+          <w:sz w:val="21"/>
+          <w:szCs w:val="21"/>
+        </w:rPr>
+        <w:t>button</w:t>
+      </w:r>
+      <w:r>
+        <w:rPr>
+          <w:rFonts w:ascii="Consolas" w:eastAsia="Times New Roman" w:hAnsi="Consolas" w:cs="Times New Roman"/>
+          <w:color w:val="808080"/>
+          <w:sz w:val="21"/>
+          <w:szCs w:val="21"/>
+        </w:rPr>
+        <w:t>&gt;</w:t>
+      </w:r>
+    </w:p>
+    <w:p>
+      <w:pPr>
+        <w:shd w:val="clear" w:color="auto" w:fill="1E1E1E"/>
+        <w:spacing w:after="0" w:line="285" w:lineRule="atLeast"/>
+        <w:rPr>
+          <w:rFonts w:ascii="Consolas" w:eastAsia="Times New Roman" w:hAnsi="Consolas" w:cs="Times New Roman"/>
+          <w:color w:val="D4D4D4"/>
+          <w:sz w:val="21"/>
+          <w:szCs w:val="21"/>
+        </w:rPr>
+      </w:pPr>
+      <w:r>
+        <w:rPr>
+          <w:rFonts w:ascii="Consolas" w:eastAsia="Times New Roman" w:hAnsi="Consolas" w:cs="Times New Roman"/>
+          <w:color w:val="D4D4D4"/>
+          <w:sz w:val="21"/>
+          <w:szCs w:val="21"/>
+        </w:rPr>
+        <w:t xml:space="preserve">            </w:t>
+      </w:r>
+      <w:proofErr w:type="gramStart"/>
+      <w:r>
+        <w:rPr>
+          <w:rFonts w:ascii="Consolas" w:eastAsia="Times New Roman" w:hAnsi="Consolas" w:cs="Times New Roman"/>
+          <w:color w:val="569CD6"/>
+          <w:sz w:val="21"/>
+          <w:szCs w:val="21"/>
+        </w:rPr>
+        <w:t xml:space="preserve">{ </w:t>
+      </w:r>
+      <w:proofErr w:type="spellStart"/>
+      <w:r>
+        <w:rPr>
+          <w:rFonts w:ascii="Consolas" w:eastAsia="Times New Roman" w:hAnsi="Consolas" w:cs="Times New Roman"/>
+          <w:color w:val="569CD6"/>
+          <w:sz w:val="21"/>
+          <w:szCs w:val="21"/>
+        </w:rPr>
+        <w:t>this</w:t>
+      </w:r>
+      <w:proofErr w:type="gramEnd"/>
+      <w:r>
+        <w:rPr>
+          <w:rFonts w:ascii="Consolas" w:eastAsia="Times New Roman" w:hAnsi="Consolas" w:cs="Times New Roman"/>
+          <w:color w:val="D4D4D4"/>
+          <w:sz w:val="21"/>
+          <w:szCs w:val="21"/>
+        </w:rPr>
+        <w:t>.</w:t>
+      </w:r>
+      <w:r>
+        <w:rPr>
+          <w:rFonts w:ascii="Consolas" w:eastAsia="Times New Roman" w:hAnsi="Consolas" w:cs="Times New Roman"/>
+          <w:color w:val="9CDCFE"/>
+          <w:sz w:val="21"/>
+          <w:szCs w:val="21"/>
+        </w:rPr>
+        <w:t>state</w:t>
+      </w:r>
+      <w:r>
+        <w:rPr>
+          <w:rFonts w:ascii="Consolas" w:eastAsia="Times New Roman" w:hAnsi="Consolas" w:cs="Times New Roman"/>
+          <w:color w:val="D4D4D4"/>
+          <w:sz w:val="21"/>
+          <w:szCs w:val="21"/>
+        </w:rPr>
+        <w:t>.</w:t>
+      </w:r>
+      <w:r>
+        <w:rPr>
+          <w:rFonts w:ascii="Consolas" w:eastAsia="Times New Roman" w:hAnsi="Consolas" w:cs="Times New Roman"/>
+          <w:color w:val="9CDCFE"/>
+          <w:sz w:val="21"/>
+          <w:szCs w:val="21"/>
+        </w:rPr>
+        <w:t>visibility</w:t>
+      </w:r>
+      <w:proofErr w:type="spellEnd"/>
+      <w:r>
+        <w:rPr>
+          <w:rFonts w:ascii="Consolas" w:eastAsia="Times New Roman" w:hAnsi="Consolas" w:cs="Times New Roman"/>
+          <w:color w:val="D4D4D4"/>
+          <w:sz w:val="21"/>
+          <w:szCs w:val="21"/>
+        </w:rPr>
+        <w:t xml:space="preserve"> &amp;&amp; </w:t>
+      </w:r>
+      <w:r>
+        <w:rPr>
+          <w:rFonts w:ascii="Consolas" w:eastAsia="Times New Roman" w:hAnsi="Consolas" w:cs="Times New Roman"/>
+          <w:color w:val="808080"/>
+          <w:sz w:val="21"/>
+          <w:szCs w:val="21"/>
+        </w:rPr>
+        <w:t>&lt;</w:t>
+      </w:r>
+      <w:r>
+        <w:rPr>
+          <w:rFonts w:ascii="Consolas" w:eastAsia="Times New Roman" w:hAnsi="Consolas" w:cs="Times New Roman"/>
+          <w:color w:val="569CD6"/>
+          <w:sz w:val="21"/>
+          <w:szCs w:val="21"/>
+        </w:rPr>
+        <w:t>p</w:t>
+      </w:r>
+      <w:r>
+        <w:rPr>
+          <w:rFonts w:ascii="Consolas" w:eastAsia="Times New Roman" w:hAnsi="Consolas" w:cs="Times New Roman"/>
+          <w:color w:val="808080"/>
+          <w:sz w:val="21"/>
+          <w:szCs w:val="21"/>
+        </w:rPr>
+        <w:t>&gt;</w:t>
+      </w:r>
+      <w:r>
+        <w:rPr>
+          <w:rFonts w:ascii="Consolas" w:eastAsia="Times New Roman" w:hAnsi="Consolas" w:cs="Times New Roman"/>
+          <w:color w:val="D4D4D4"/>
+          <w:sz w:val="21"/>
+          <w:szCs w:val="21"/>
+        </w:rPr>
+        <w:t>Here are some details you can see now</w:t>
+      </w:r>
+      <w:r>
+        <w:rPr>
+          <w:rFonts w:ascii="Consolas" w:eastAsia="Times New Roman" w:hAnsi="Consolas" w:cs="Times New Roman"/>
+          <w:color w:val="808080"/>
+          <w:sz w:val="21"/>
+          <w:szCs w:val="21"/>
+        </w:rPr>
+        <w:t>&lt;/</w:t>
+      </w:r>
+      <w:r>
+        <w:rPr>
+          <w:rFonts w:ascii="Consolas" w:eastAsia="Times New Roman" w:hAnsi="Consolas" w:cs="Times New Roman"/>
+          <w:color w:val="569CD6"/>
+          <w:sz w:val="21"/>
+          <w:szCs w:val="21"/>
+        </w:rPr>
+        <w:t>p</w:t>
+      </w:r>
+      <w:r>
+        <w:rPr>
+          <w:rFonts w:ascii="Consolas" w:eastAsia="Times New Roman" w:hAnsi="Consolas" w:cs="Times New Roman"/>
+          <w:color w:val="808080"/>
+          <w:sz w:val="21"/>
+          <w:szCs w:val="21"/>
+        </w:rPr>
+        <w:t>&gt;</w:t>
+      </w:r>
+      <w:r>
+        <w:rPr>
+          <w:rFonts w:ascii="Consolas" w:eastAsia="Times New Roman" w:hAnsi="Consolas" w:cs="Times New Roman"/>
+          <w:color w:val="569CD6"/>
+          <w:sz w:val="21"/>
+          <w:szCs w:val="21"/>
+        </w:rPr>
+        <w:t>}</w:t>
+      </w:r>
+    </w:p>
+    <w:p>
+      <w:pPr>
+        <w:shd w:val="clear" w:color="auto" w:fill="1E1E1E"/>
+        <w:spacing w:after="0" w:line="285" w:lineRule="atLeast"/>
+        <w:rPr>
+          <w:rFonts w:ascii="Consolas" w:eastAsia="Times New Roman" w:hAnsi="Consolas" w:cs="Times New Roman"/>
+          <w:color w:val="D4D4D4"/>
+          <w:sz w:val="21"/>
+          <w:szCs w:val="21"/>
+        </w:rPr>
+      </w:pPr>
+      <w:r>
+        <w:rPr>
+          <w:rFonts w:ascii="Consolas" w:eastAsia="Times New Roman" w:hAnsi="Consolas" w:cs="Times New Roman"/>
+          <w:color w:val="D4D4D4"/>
+          <w:sz w:val="21"/>
+          <w:szCs w:val="21"/>
+        </w:rPr>
+        <w:t xml:space="preserve">         </w:t>
+      </w:r>
+      <w:r>
+        <w:rPr>
+          <w:rFonts w:ascii="Consolas" w:eastAsia="Times New Roman" w:hAnsi="Consolas" w:cs="Times New Roman"/>
+          <w:color w:val="808080"/>
+          <w:sz w:val="21"/>
+          <w:szCs w:val="21"/>
+        </w:rPr>
+        <w:t>&lt;/</w:t>
+      </w:r>
+      <w:r>
+        <w:rPr>
+          <w:rFonts w:ascii="Consolas" w:eastAsia="Times New Roman" w:hAnsi="Consolas" w:cs="Times New Roman"/>
+          <w:color w:val="569CD6"/>
+          <w:sz w:val="21"/>
+          <w:szCs w:val="21"/>
+        </w:rPr>
+        <w:t>div</w:t>
+      </w:r>
+      <w:r>
+        <w:rPr>
+          <w:rFonts w:ascii="Consolas" w:eastAsia="Times New Roman" w:hAnsi="Consolas" w:cs="Times New Roman"/>
+          <w:color w:val="808080"/>
+          <w:sz w:val="21"/>
+          <w:szCs w:val="21"/>
+        </w:rPr>
+        <w:t>&gt;</w:t>
+      </w:r>
+      <w:r>
+        <w:rPr>
+          <w:rFonts w:ascii="Consolas" w:eastAsia="Times New Roman" w:hAnsi="Consolas" w:cs="Times New Roman"/>
+          <w:color w:val="D4D4D4"/>
+          <w:sz w:val="21"/>
+          <w:szCs w:val="21"/>
+        </w:rPr>
+        <w:t xml:space="preserve">            </w:t>
+      </w:r>
+    </w:p>
+    <w:p>
+      <w:pPr>
+        <w:shd w:val="clear" w:color="auto" w:fill="1E1E1E"/>
+        <w:spacing w:after="0" w:line="285" w:lineRule="atLeast"/>
+        <w:rPr>
+          <w:rFonts w:ascii="Consolas" w:eastAsia="Times New Roman" w:hAnsi="Consolas" w:cs="Times New Roman"/>
+          <w:color w:val="D4D4D4"/>
+          <w:sz w:val="21"/>
+          <w:szCs w:val="21"/>
+        </w:rPr>
+      </w:pPr>
+      <w:r>
+        <w:rPr>
+          <w:rFonts w:ascii="Consolas" w:eastAsia="Times New Roman" w:hAnsi="Consolas" w:cs="Times New Roman"/>
+          <w:color w:val="D4D4D4"/>
+          <w:sz w:val="21"/>
+          <w:szCs w:val="21"/>
+        </w:rPr>
+        <w:t xml:space="preserve">        );</w:t>
+      </w:r>
+    </w:p>
+    <w:p>
+      <w:pPr>
+        <w:shd w:val="clear" w:color="auto" w:fill="1E1E1E"/>
+        <w:spacing w:after="0" w:line="285" w:lineRule="atLeast"/>
+        <w:rPr>
+          <w:rFonts w:ascii="Consolas" w:eastAsia="Times New Roman" w:hAnsi="Consolas" w:cs="Times New Roman"/>
+          <w:color w:val="D4D4D4"/>
+          <w:sz w:val="21"/>
+          <w:szCs w:val="21"/>
+        </w:rPr>
+      </w:pPr>
+      <w:r>
+        <w:rPr>
+          <w:rFonts w:ascii="Consolas" w:eastAsia="Times New Roman" w:hAnsi="Consolas" w:cs="Times New Roman"/>
+          <w:color w:val="D4D4D4"/>
+          <w:sz w:val="21"/>
+          <w:szCs w:val="21"/>
+        </w:rPr>
+        <w:t xml:space="preserve">    }</w:t>
+      </w:r>
+    </w:p>
+    <w:p>
+      <w:pPr>
+        <w:shd w:val="clear" w:color="auto" w:fill="1E1E1E"/>
+        <w:spacing w:after="0" w:line="285" w:lineRule="atLeast"/>
+        <w:rPr>
+          <w:rFonts w:ascii="Consolas" w:eastAsia="Times New Roman" w:hAnsi="Consolas" w:cs="Times New Roman"/>
+          <w:color w:val="D4D4D4"/>
+          <w:sz w:val="21"/>
+          <w:szCs w:val="21"/>
+        </w:rPr>
+      </w:pPr>
+      <w:r>
+        <w:rPr>
+          <w:rFonts w:ascii="Consolas" w:eastAsia="Times New Roman" w:hAnsi="Consolas" w:cs="Times New Roman"/>
+          <w:color w:val="D4D4D4"/>
+          <w:sz w:val="21"/>
+          <w:szCs w:val="21"/>
+        </w:rPr>
+        <w:t>}</w:t>
+      </w:r>
+    </w:p>
+    <w:p>
+      <w:pPr>
+        <w:shd w:val="clear" w:color="auto" w:fill="1E1E1E"/>
+        <w:spacing w:after="0" w:line="285" w:lineRule="atLeast"/>
+        <w:rPr>
+          <w:rFonts w:ascii="Consolas" w:eastAsia="Times New Roman" w:hAnsi="Consolas" w:cs="Times New Roman"/>
+          <w:color w:val="D4D4D4"/>
+          <w:sz w:val="21"/>
+          <w:szCs w:val="21"/>
+        </w:rPr>
+      </w:pPr>
+      <w:proofErr w:type="spellStart"/>
+      <w:r>
+        <w:rPr>
+          <w:rFonts w:ascii="Consolas" w:eastAsia="Times New Roman" w:hAnsi="Consolas" w:cs="Times New Roman"/>
+          <w:color w:val="9CDCFE"/>
+          <w:sz w:val="21"/>
+          <w:szCs w:val="21"/>
+        </w:rPr>
+        <w:t>ReactDOM</w:t>
+      </w:r>
+      <w:r>
+        <w:rPr>
+          <w:rFonts w:ascii="Consolas" w:eastAsia="Times New Roman" w:hAnsi="Consolas" w:cs="Times New Roman"/>
+          <w:color w:val="D4D4D4"/>
+          <w:sz w:val="21"/>
+          <w:szCs w:val="21"/>
+        </w:rPr>
+        <w:t>.</w:t>
+      </w:r>
+      <w:r>
+        <w:rPr>
+          <w:rFonts w:ascii="Consolas" w:eastAsia="Times New Roman" w:hAnsi="Consolas" w:cs="Times New Roman"/>
+          <w:color w:val="DCDCAA"/>
+          <w:sz w:val="21"/>
+          <w:szCs w:val="21"/>
+        </w:rPr>
+        <w:t>render</w:t>
+      </w:r>
+      <w:proofErr w:type="spellEnd"/>
+      <w:r>
+        <w:rPr>
+          <w:rFonts w:ascii="Consolas" w:eastAsia="Times New Roman" w:hAnsi="Consolas" w:cs="Times New Roman"/>
+          <w:color w:val="D4D4D4"/>
+          <w:sz w:val="21"/>
+          <w:szCs w:val="21"/>
+        </w:rPr>
+        <w:t>(</w:t>
+      </w:r>
+      <w:r>
+        <w:rPr>
+          <w:rFonts w:ascii="Consolas" w:eastAsia="Times New Roman" w:hAnsi="Consolas" w:cs="Times New Roman"/>
+          <w:color w:val="808080"/>
+          <w:sz w:val="21"/>
+          <w:szCs w:val="21"/>
+        </w:rPr>
+        <w:t>&lt;</w:t>
+      </w:r>
+      <w:proofErr w:type="spellStart"/>
+      <w:r>
+        <w:rPr>
+          <w:rFonts w:ascii="Consolas" w:eastAsia="Times New Roman" w:hAnsi="Consolas" w:cs="Times New Roman"/>
+          <w:color w:val="569CD6"/>
+          <w:sz w:val="21"/>
+          <w:szCs w:val="21"/>
+        </w:rPr>
+        <w:t>VisibilityToggle</w:t>
+      </w:r>
+      <w:proofErr w:type="spellEnd"/>
+      <w:r>
+        <w:rPr>
+          <w:rFonts w:ascii="Consolas" w:eastAsia="Times New Roman" w:hAnsi="Consolas" w:cs="Times New Roman"/>
+          <w:color w:val="D4D4D4"/>
+          <w:sz w:val="21"/>
+          <w:szCs w:val="21"/>
+        </w:rPr>
+        <w:t xml:space="preserve"> </w:t>
+      </w:r>
+      <w:r>
+        <w:rPr>
+          <w:rFonts w:ascii="Consolas" w:eastAsia="Times New Roman" w:hAnsi="Consolas" w:cs="Times New Roman"/>
+          <w:color w:val="808080"/>
+          <w:sz w:val="21"/>
+          <w:szCs w:val="21"/>
+        </w:rPr>
+        <w:t>/&gt;</w:t>
+      </w:r>
+      <w:r>
+        <w:rPr>
+          <w:rFonts w:ascii="Consolas" w:eastAsia="Times New Roman" w:hAnsi="Consolas" w:cs="Times New Roman"/>
+          <w:color w:val="D4D4D4"/>
+          <w:sz w:val="21"/>
+          <w:szCs w:val="21"/>
+        </w:rPr>
+        <w:t>,</w:t>
+      </w:r>
+      <w:r>
+        <w:rPr>
+          <w:rFonts w:ascii="Consolas" w:eastAsia="Times New Roman" w:hAnsi="Consolas" w:cs="Times New Roman"/>
+          <w:color w:val="4EC9B0"/>
+          <w:sz w:val="21"/>
+          <w:szCs w:val="21"/>
+        </w:rPr>
+        <w:t xml:space="preserve"> </w:t>
+      </w:r>
+      <w:proofErr w:type="spellStart"/>
+      <w:r>
+        <w:rPr>
+          <w:rFonts w:ascii="Consolas" w:eastAsia="Times New Roman" w:hAnsi="Consolas" w:cs="Times New Roman"/>
+          <w:color w:val="4EC9B0"/>
+          <w:sz w:val="21"/>
+          <w:szCs w:val="21"/>
+        </w:rPr>
+        <w:t>document</w:t>
+      </w:r>
+      <w:r>
+        <w:rPr>
+          <w:rFonts w:ascii="Consolas" w:eastAsia="Times New Roman" w:hAnsi="Consolas" w:cs="Times New Roman"/>
+          <w:color w:val="D4D4D4"/>
+          <w:sz w:val="21"/>
+          <w:szCs w:val="21"/>
+        </w:rPr>
+        <w:t>.</w:t>
+      </w:r>
+      <w:r>
+        <w:rPr>
+          <w:rFonts w:ascii="Consolas" w:eastAsia="Times New Roman" w:hAnsi="Consolas" w:cs="Times New Roman"/>
+          <w:color w:val="DCDCAA"/>
+          <w:sz w:val="21"/>
+          <w:szCs w:val="21"/>
+        </w:rPr>
+        <w:t>getElementById</w:t>
+      </w:r>
+      <w:proofErr w:type="spellEnd"/>
+      <w:r>
+        <w:rPr>
+          <w:rFonts w:ascii="Consolas" w:eastAsia="Times New Roman" w:hAnsi="Consolas" w:cs="Times New Roman"/>
+          <w:color w:val="D4D4D4"/>
+          <w:sz w:val="21"/>
+          <w:szCs w:val="21"/>
+        </w:rPr>
+        <w:t>(</w:t>
+      </w:r>
+      <w:r>
+        <w:rPr>
+          <w:rFonts w:ascii="Consolas" w:eastAsia="Times New Roman" w:hAnsi="Consolas" w:cs="Times New Roman"/>
+          <w:color w:val="CE9178"/>
+          <w:sz w:val="21"/>
+          <w:szCs w:val="21"/>
+        </w:rPr>
+        <w:t>'app'</w:t>
+      </w:r>
+      <w:r>
+        <w:rPr>
+          <w:rFonts w:ascii="Consolas" w:eastAsia="Times New Roman" w:hAnsi="Consolas" w:cs="Times New Roman"/>
+          <w:color w:val="D4D4D4"/>
+          <w:sz w:val="21"/>
+          <w:szCs w:val="21"/>
+        </w:rPr>
+        <w:t>));</w:t>
+      </w:r>
+      <w:bookmarkStart w:id="0" w:name="_GoBack"/>
+      <w:bookmarkEnd w:id="0"/>
+    </w:p>
+    <w:p/>
     <w:sectPr>
       <w:pgSz w:w="12240" w:h="15840"/>
       <w:pgMar w:top="1440" w:right="1440" w:bottom="1440" w:left="1440" w:header="720" w:footer="720" w:gutter="0"/>
